--- a/第四阶段/云计算部署与管理/云计算简介 openstack部署.docx
+++ b/第四阶段/云计算部署与管理/云计算简介 openstack部署.docx
@@ -217,19 +217,3523 @@
       <w:pPr>
         <w:ind w:left="840" w:leftChars="0" w:firstLine="420" w:firstLineChars="0"/>
         <w:rPr>
+          <w:rFonts w:hint="eastAsia"/>
+          <w:lang w:val="en-US" w:eastAsia="zh-CN"/>
+        </w:rPr>
+      </w:pPr>
+      <w:r>
+        <w:rPr>
+          <w:rFonts w:hint="eastAsia"/>
+          <w:lang w:val="en-US" w:eastAsia="zh-CN"/>
+        </w:rPr>
+        <w:t>PaaS是Platfrom-as-a-Service的缩写，意思是平台即服务</w:t>
+      </w:r>
+    </w:p>
+    <w:p>
+      <w:pPr>
+        <w:ind w:left="840" w:leftChars="0" w:firstLine="420" w:firstLineChars="0"/>
+        <w:rPr>
+          <w:rFonts w:hint="eastAsia"/>
+          <w:lang w:val="en-US" w:eastAsia="zh-CN"/>
+        </w:rPr>
+      </w:pPr>
+      <w:r>
+        <w:rPr>
+          <w:rFonts w:hint="eastAsia"/>
+          <w:lang w:val="en-US" w:eastAsia="zh-CN"/>
+        </w:rPr>
+        <w:t>云计算时代相应的服务器平台或者开发环境作为服务进行提供就成为了PaaS</w:t>
+      </w:r>
+    </w:p>
+    <w:p>
+      <w:pPr>
+        <w:ind w:left="840" w:leftChars="0" w:firstLine="420" w:firstLineChars="0"/>
+        <w:rPr>
+          <w:rFonts w:hint="eastAsia"/>
+          <w:lang w:val="en-US" w:eastAsia="zh-CN"/>
+        </w:rPr>
+      </w:pPr>
+      <w:r>
+        <w:rPr>
+          <w:rFonts w:hint="eastAsia"/>
+          <w:lang w:val="en-US" w:eastAsia="zh-CN"/>
+        </w:rPr>
+        <w:t>PaaS运营商素哟徐提供的服务，不仅仅是单纯的基础平台，而且包括针对该平台的技术支持服务，甚至针对该平台而进行的应用系统开发、优化等服务</w:t>
+      </w:r>
+    </w:p>
+    <w:p>
+      <w:pPr>
+        <w:ind w:left="840" w:leftChars="0" w:firstLine="420" w:firstLineChars="0"/>
+        <w:rPr>
+          <w:rFonts w:hint="eastAsia"/>
+          <w:lang w:val="en-US" w:eastAsia="zh-CN"/>
+        </w:rPr>
+      </w:pPr>
+      <w:r>
+        <w:rPr>
+          <w:rFonts w:hint="eastAsia"/>
+          <w:lang w:val="en-US" w:eastAsia="zh-CN"/>
+        </w:rPr>
+        <w:t>简单的说，PaaS平台就是指云环境中的应用基础设施服务，也可以说是中间件即服务</w:t>
+      </w:r>
+    </w:p>
+    <w:p>
+      <w:pPr>
+        <w:ind w:left="420" w:leftChars="0" w:firstLine="420" w:firstLineChars="0"/>
+        <w:rPr>
+          <w:rFonts w:hint="eastAsia"/>
+          <w:lang w:val="en-US" w:eastAsia="zh-CN"/>
+        </w:rPr>
+      </w:pPr>
+      <w:r>
+        <w:rPr>
+          <w:rFonts w:hint="eastAsia"/>
+          <w:lang w:val="en-US" w:eastAsia="zh-CN"/>
+        </w:rPr>
+        <w:t>SaaS</w:t>
+      </w:r>
+    </w:p>
+    <w:p>
+      <w:pPr>
+        <w:ind w:left="840" w:leftChars="0" w:firstLine="420" w:firstLineChars="0"/>
+        <w:rPr>
+          <w:rFonts w:hint="eastAsia"/>
+          <w:lang w:val="en-US" w:eastAsia="zh-CN"/>
+        </w:rPr>
+      </w:pPr>
+      <w:r>
+        <w:rPr>
+          <w:rFonts w:hint="eastAsia"/>
+          <w:lang w:val="en-US" w:eastAsia="zh-CN"/>
+        </w:rPr>
+        <w:t>SaaS是software-as-a-service（软件即服务）的简称</w:t>
+      </w:r>
+    </w:p>
+    <w:p>
+      <w:pPr>
+        <w:ind w:left="840" w:leftChars="0" w:firstLine="420" w:firstLineChars="0"/>
+        <w:rPr>
+          <w:rFonts w:hint="eastAsia"/>
+          <w:lang w:val="en-US" w:eastAsia="zh-CN"/>
+        </w:rPr>
+      </w:pPr>
+      <w:r>
+        <w:rPr>
+          <w:rFonts w:hint="eastAsia"/>
+          <w:lang w:val="en-US" w:eastAsia="zh-CN"/>
+        </w:rPr>
+        <w:t>它是一种通过internet提供软件的模式，厂商将应用软件统一部署到自己的服务器上，客户可以根据自己实际需求，通过互联网向厂商订购所需的应用软件服务</w:t>
+      </w:r>
+    </w:p>
+    <w:p>
+      <w:pPr>
+        <w:ind w:left="840" w:leftChars="0" w:firstLine="420" w:firstLineChars="0"/>
+        <w:rPr>
+          <w:rFonts w:hint="eastAsia"/>
+          <w:lang w:val="en-US" w:eastAsia="zh-CN"/>
+        </w:rPr>
+      </w:pPr>
+      <w:r>
+        <w:rPr>
+          <w:rFonts w:hint="eastAsia"/>
+          <w:lang w:val="en-US" w:eastAsia="zh-CN"/>
+        </w:rPr>
+        <w:t>用户不用再购买软件，而改用向提供商租用基于web的软件，来管理企业经营活动，且无需对软件进行维护，服务提供商会全权管理和维护软件，软件厂商在向客户提供互联网应用的同时，也提供软件的离线操作和本地数据存储，让用户随时随地的可以使用其定购的软件和服务</w:t>
+      </w:r>
+    </w:p>
+    <w:p>
+      <w:pPr>
+        <w:ind w:firstLine="420" w:firstLineChars="0"/>
+        <w:rPr>
+          <w:rFonts w:hint="eastAsia"/>
+          <w:lang w:val="en-US" w:eastAsia="zh-CN"/>
+        </w:rPr>
+      </w:pPr>
+      <w:r>
+        <w:rPr>
+          <w:rFonts w:hint="eastAsia"/>
+          <w:lang w:val="en-US" w:eastAsia="zh-CN"/>
+        </w:rPr>
+        <w:t>OpenStack简介</w:t>
+      </w:r>
+    </w:p>
+    <w:p>
+      <w:pPr>
+        <w:ind w:left="420" w:leftChars="0" w:firstLine="420" w:firstLineChars="0"/>
+        <w:rPr>
+          <w:rFonts w:hint="eastAsia"/>
+          <w:lang w:val="en-US" w:eastAsia="zh-CN"/>
+        </w:rPr>
+      </w:pPr>
+      <w:r>
+        <w:rPr>
+          <w:rFonts w:hint="eastAsia"/>
+          <w:lang w:val="en-US" w:eastAsia="zh-CN"/>
+        </w:rPr>
+        <w:t>什么是OpenStack</w:t>
+      </w:r>
+    </w:p>
+    <w:p>
+      <w:pPr>
+        <w:ind w:left="840" w:leftChars="0" w:firstLine="420" w:firstLineChars="0"/>
+        <w:rPr>
+          <w:rFonts w:hint="eastAsia"/>
+          <w:lang w:val="en-US" w:eastAsia="zh-CN"/>
+        </w:rPr>
+      </w:pPr>
+      <w:r>
+        <w:rPr>
+          <w:rFonts w:hint="eastAsia"/>
+          <w:lang w:val="en-US" w:eastAsia="zh-CN"/>
+        </w:rPr>
+        <w:t>OpenStack是一个由NASA（美国国家航空航天局）和rackspace合作研发并发起的项目</w:t>
+      </w:r>
+    </w:p>
+    <w:p>
+      <w:pPr>
+        <w:ind w:left="840" w:leftChars="0" w:firstLine="420" w:firstLineChars="0"/>
+        <w:rPr>
+          <w:rFonts w:hint="eastAsia"/>
+          <w:lang w:val="en-US" w:eastAsia="zh-CN"/>
+        </w:rPr>
+      </w:pPr>
+      <w:r>
+        <w:rPr>
+          <w:rFonts w:hint="eastAsia"/>
+          <w:lang w:val="en-US" w:eastAsia="zh-CN"/>
+        </w:rPr>
+        <w:t>OpenStack是一套IaaS解决方案</w:t>
+      </w:r>
+    </w:p>
+    <w:p>
+      <w:pPr>
+        <w:ind w:left="840" w:leftChars="0" w:firstLine="420" w:firstLineChars="0"/>
+        <w:rPr>
+          <w:rFonts w:hint="eastAsia"/>
+          <w:lang w:val="en-US" w:eastAsia="zh-CN"/>
+        </w:rPr>
+      </w:pPr>
+      <w:r>
+        <w:rPr>
+          <w:rFonts w:hint="eastAsia"/>
+          <w:lang w:val="en-US" w:eastAsia="zh-CN"/>
+        </w:rPr>
+        <w:t>OpenStack是一个开源的云计算管理平台</w:t>
+      </w:r>
+    </w:p>
+    <w:p>
+      <w:pPr>
+        <w:ind w:left="840" w:leftChars="0" w:firstLine="420" w:firstLineChars="0"/>
+        <w:rPr>
+          <w:rFonts w:hint="eastAsia"/>
+          <w:lang w:val="en-US" w:eastAsia="zh-CN"/>
+        </w:rPr>
+      </w:pPr>
+      <w:r>
+        <w:rPr>
+          <w:rFonts w:hint="eastAsia"/>
+          <w:lang w:val="en-US" w:eastAsia="zh-CN"/>
+        </w:rPr>
+        <w:t>以apache许可证为授权</w:t>
+      </w:r>
+    </w:p>
+    <w:p>
+      <w:pPr>
+        <w:ind w:left="420" w:leftChars="0" w:firstLine="420" w:firstLineChars="0"/>
+        <w:rPr>
+          <w:rFonts w:hint="eastAsia"/>
+          <w:lang w:val="en-US" w:eastAsia="zh-CN"/>
+        </w:rPr>
+      </w:pPr>
+      <w:r>
+        <w:rPr>
+          <w:rFonts w:hint="eastAsia"/>
+          <w:lang w:val="en-US" w:eastAsia="zh-CN"/>
+        </w:rPr>
+        <w:t>OpenStack主要组件</w:t>
+      </w:r>
+    </w:p>
+    <w:p>
+      <w:pPr>
+        <w:ind w:left="840" w:leftChars="0" w:firstLine="420" w:firstLineChars="0"/>
+        <w:rPr>
+          <w:rFonts w:hint="eastAsia"/>
+          <w:lang w:val="en-US" w:eastAsia="zh-CN"/>
+        </w:rPr>
+      </w:pPr>
+      <w:r>
+        <w:rPr>
+          <w:rFonts w:hint="eastAsia"/>
+          <w:lang w:val="en-US" w:eastAsia="zh-CN"/>
+        </w:rPr>
+        <w:t>Horizon</w:t>
+      </w:r>
+    </w:p>
+    <w:p>
+      <w:pPr>
+        <w:ind w:left="1260" w:leftChars="0" w:firstLine="420" w:firstLineChars="0"/>
+        <w:rPr>
+          <w:rFonts w:hint="eastAsia"/>
+          <w:lang w:val="en-US" w:eastAsia="zh-CN"/>
+        </w:rPr>
+      </w:pPr>
+      <w:r>
+        <w:rPr>
+          <w:rFonts w:hint="eastAsia"/>
+          <w:lang w:val="en-US" w:eastAsia="zh-CN"/>
+        </w:rPr>
+        <w:t>用于管理openstack各种服务的、基于web的管理接口</w:t>
+      </w:r>
+    </w:p>
+    <w:p>
+      <w:pPr>
+        <w:ind w:left="1260" w:leftChars="0" w:firstLine="420" w:firstLineChars="0"/>
+        <w:rPr>
+          <w:rFonts w:hint="eastAsia"/>
+          <w:lang w:val="en-US" w:eastAsia="zh-CN"/>
+        </w:rPr>
+      </w:pPr>
+      <w:r>
+        <w:rPr>
+          <w:rFonts w:hint="eastAsia"/>
+          <w:lang w:val="en-US" w:eastAsia="zh-CN"/>
+        </w:rPr>
+        <w:t>通过图形用户界面实现创建用户、管理服务、启动实例等操作</w:t>
+      </w:r>
+    </w:p>
+    <w:p>
+      <w:pPr>
+        <w:ind w:left="840" w:leftChars="0" w:firstLine="420" w:firstLineChars="0"/>
+        <w:rPr>
+          <w:rFonts w:hint="eastAsia"/>
+          <w:lang w:val="en-US" w:eastAsia="zh-CN"/>
+        </w:rPr>
+      </w:pPr>
+      <w:r>
+        <w:rPr>
+          <w:rFonts w:hint="eastAsia"/>
+          <w:lang w:val="en-US" w:eastAsia="zh-CN"/>
+        </w:rPr>
+        <w:t>keystone</w:t>
+      </w:r>
+    </w:p>
+    <w:p>
+      <w:pPr>
+        <w:ind w:left="1260" w:leftChars="0" w:firstLine="420" w:firstLineChars="0"/>
+        <w:rPr>
+          <w:rFonts w:hint="eastAsia"/>
+          <w:lang w:val="en-US" w:eastAsia="zh-CN"/>
+        </w:rPr>
+      </w:pPr>
+      <w:r>
+        <w:rPr>
+          <w:rFonts w:hint="eastAsia"/>
+          <w:lang w:val="en-US" w:eastAsia="zh-CN"/>
+        </w:rPr>
+        <w:t>为其他服务提供认证和集中身份管理服务</w:t>
+      </w:r>
+    </w:p>
+    <w:p>
+      <w:pPr>
+        <w:ind w:left="1260" w:leftChars="0" w:firstLine="420" w:firstLineChars="0"/>
+        <w:rPr>
+          <w:rFonts w:hint="eastAsia"/>
+          <w:lang w:val="en-US" w:eastAsia="zh-CN"/>
+        </w:rPr>
+      </w:pPr>
+      <w:r>
+        <w:rPr>
+          <w:rFonts w:hint="eastAsia"/>
+          <w:lang w:val="en-US" w:eastAsia="zh-CN"/>
+        </w:rPr>
+        <w:t>也提供了集中的目录服务</w:t>
+      </w:r>
+    </w:p>
+    <w:p>
+      <w:pPr>
+        <w:ind w:left="1260" w:leftChars="0" w:firstLine="420" w:firstLineChars="0"/>
+        <w:rPr>
+          <w:rFonts w:hint="eastAsia"/>
+          <w:lang w:val="en-US" w:eastAsia="zh-CN"/>
+        </w:rPr>
+      </w:pPr>
+      <w:r>
+        <w:rPr>
+          <w:rFonts w:hint="eastAsia"/>
+          <w:lang w:val="en-US" w:eastAsia="zh-CN"/>
+        </w:rPr>
+        <w:t>支持多种身份认证模式，如密码认证、令牌认证、以及AWS（亚马逊WEB服务）登录</w:t>
+      </w:r>
+    </w:p>
+    <w:p>
+      <w:pPr>
+        <w:ind w:left="1260" w:leftChars="0" w:firstLine="420" w:firstLineChars="0"/>
+        <w:rPr>
+          <w:rFonts w:hint="eastAsia"/>
+          <w:lang w:val="en-US" w:eastAsia="zh-CN"/>
+        </w:rPr>
+      </w:pPr>
+      <w:r>
+        <w:rPr>
+          <w:rFonts w:hint="eastAsia"/>
+          <w:lang w:val="en-US" w:eastAsia="zh-CN"/>
+        </w:rPr>
+        <w:t>为用户和其他服务提供了SSO认证服务</w:t>
+      </w:r>
+    </w:p>
+    <w:p>
+      <w:pPr>
+        <w:ind w:left="840" w:leftChars="0" w:firstLine="420" w:firstLineChars="0"/>
+        <w:rPr>
+          <w:rFonts w:hint="eastAsia"/>
+          <w:lang w:val="en-US" w:eastAsia="zh-CN"/>
+        </w:rPr>
+      </w:pPr>
+      <w:r>
+        <w:rPr>
+          <w:rFonts w:hint="eastAsia"/>
+          <w:lang w:val="en-US" w:eastAsia="zh-CN"/>
+        </w:rPr>
+        <w:t>Neutron</w:t>
+      </w:r>
+    </w:p>
+    <w:p>
+      <w:pPr>
+        <w:ind w:left="1260" w:leftChars="0" w:firstLine="420" w:firstLineChars="0"/>
+        <w:rPr>
+          <w:rFonts w:hint="eastAsia"/>
+          <w:lang w:val="en-US" w:eastAsia="zh-CN"/>
+        </w:rPr>
+      </w:pPr>
+      <w:r>
+        <w:rPr>
+          <w:rFonts w:hint="eastAsia"/>
+          <w:lang w:val="en-US" w:eastAsia="zh-CN"/>
+        </w:rPr>
+        <w:t>一种软件定义网络服务</w:t>
+      </w:r>
+    </w:p>
+    <w:p>
+      <w:pPr>
+        <w:ind w:left="1260" w:leftChars="0" w:firstLine="420" w:firstLineChars="0"/>
+        <w:rPr>
+          <w:rFonts w:hint="eastAsia"/>
+          <w:lang w:val="en-US" w:eastAsia="zh-CN"/>
+        </w:rPr>
+      </w:pPr>
+      <w:r>
+        <w:rPr>
+          <w:rFonts w:hint="eastAsia"/>
+          <w:lang w:val="en-US" w:eastAsia="zh-CN"/>
+        </w:rPr>
+        <w:t>用于创建网络、子网、路由器、管理浮动IP地址</w:t>
+      </w:r>
+    </w:p>
+    <w:p>
+      <w:pPr>
+        <w:ind w:left="1260" w:leftChars="0" w:firstLine="420" w:firstLineChars="0"/>
+        <w:rPr>
+          <w:rFonts w:hint="eastAsia"/>
+          <w:lang w:val="en-US" w:eastAsia="zh-CN"/>
+        </w:rPr>
+      </w:pPr>
+      <w:r>
+        <w:rPr>
+          <w:rFonts w:hint="eastAsia"/>
+          <w:lang w:val="en-US" w:eastAsia="zh-CN"/>
+        </w:rPr>
+        <w:t>可以实现虚拟交换机、虚拟路由器</w:t>
+      </w:r>
+    </w:p>
+    <w:p>
+      <w:pPr>
+        <w:ind w:left="1260" w:leftChars="0" w:firstLine="420" w:firstLineChars="0"/>
+        <w:rPr>
+          <w:rFonts w:hint="eastAsia"/>
+          <w:lang w:val="en-US" w:eastAsia="zh-CN"/>
+        </w:rPr>
+      </w:pPr>
+      <w:r>
+        <w:rPr>
+          <w:rFonts w:hint="eastAsia"/>
+          <w:lang w:val="en-US" w:eastAsia="zh-CN"/>
+        </w:rPr>
+        <w:t>可以在项目中创建VPN</w:t>
+      </w:r>
+    </w:p>
+    <w:p>
+      <w:pPr>
+        <w:ind w:left="840" w:leftChars="0" w:firstLine="420" w:firstLineChars="0"/>
+        <w:rPr>
+          <w:rFonts w:hint="eastAsia"/>
+          <w:lang w:val="en-US" w:eastAsia="zh-CN"/>
+        </w:rPr>
+      </w:pPr>
+      <w:r>
+        <w:rPr>
+          <w:rFonts w:hint="eastAsia"/>
+          <w:lang w:val="en-US" w:eastAsia="zh-CN"/>
+        </w:rPr>
+        <w:t>Cinder</w:t>
+      </w:r>
+    </w:p>
+    <w:p>
+      <w:pPr>
+        <w:ind w:left="1260" w:leftChars="0" w:firstLine="420" w:firstLineChars="0"/>
+        <w:rPr>
+          <w:rFonts w:hint="eastAsia"/>
+          <w:lang w:val="en-US" w:eastAsia="zh-CN"/>
+        </w:rPr>
+      </w:pPr>
+      <w:r>
+        <w:rPr>
+          <w:rFonts w:hint="eastAsia"/>
+          <w:lang w:val="en-US" w:eastAsia="zh-CN"/>
+        </w:rPr>
+        <w:t>为虚拟机管理存储卷的服务</w:t>
+      </w:r>
+    </w:p>
+    <w:p>
+      <w:pPr>
+        <w:ind w:left="1260" w:leftChars="0" w:firstLine="420" w:firstLineChars="0"/>
+        <w:rPr>
+          <w:rFonts w:hint="eastAsia"/>
+          <w:lang w:val="en-US" w:eastAsia="zh-CN"/>
+        </w:rPr>
+      </w:pPr>
+      <w:r>
+        <w:rPr>
+          <w:rFonts w:hint="eastAsia"/>
+          <w:lang w:val="en-US" w:eastAsia="zh-CN"/>
+        </w:rPr>
+        <w:t>为运行在Nova中的实例提供永久的块存储</w:t>
+      </w:r>
+    </w:p>
+    <w:p>
+      <w:pPr>
+        <w:ind w:left="1260" w:leftChars="0" w:firstLine="420" w:firstLineChars="0"/>
+        <w:rPr>
+          <w:rFonts w:hint="eastAsia"/>
+          <w:lang w:val="en-US" w:eastAsia="zh-CN"/>
+        </w:rPr>
+      </w:pPr>
+      <w:r>
+        <w:rPr>
+          <w:rFonts w:hint="eastAsia"/>
+          <w:lang w:val="en-US" w:eastAsia="zh-CN"/>
+        </w:rPr>
+        <w:t>可以通过快照进行数据备份</w:t>
+      </w:r>
+    </w:p>
+    <w:p>
+      <w:pPr>
+        <w:ind w:left="1260" w:leftChars="0" w:firstLine="420" w:firstLineChars="0"/>
+        <w:rPr>
+          <w:rFonts w:hint="eastAsia"/>
+          <w:lang w:val="en-US" w:eastAsia="zh-CN"/>
+        </w:rPr>
+      </w:pPr>
+      <w:r>
+        <w:rPr>
+          <w:rFonts w:hint="eastAsia"/>
+          <w:lang w:val="en-US" w:eastAsia="zh-CN"/>
+        </w:rPr>
+        <w:t>经常应用在实例存储环境中，如数据库文件</w:t>
+      </w:r>
+    </w:p>
+    <w:p>
+      <w:pPr>
+        <w:ind w:left="840" w:leftChars="0" w:firstLine="420" w:firstLineChars="0"/>
+        <w:rPr>
+          <w:rFonts w:hint="eastAsia"/>
+          <w:lang w:val="en-US" w:eastAsia="zh-CN"/>
+        </w:rPr>
+      </w:pPr>
+      <w:r>
+        <w:rPr>
+          <w:rFonts w:hint="eastAsia"/>
+          <w:lang w:val="en-US" w:eastAsia="zh-CN"/>
+        </w:rPr>
+        <w:t>nova</w:t>
+      </w:r>
+    </w:p>
+    <w:p>
+      <w:pPr>
+        <w:ind w:left="1260" w:leftChars="0" w:firstLine="420" w:firstLineChars="0"/>
+        <w:rPr>
+          <w:rFonts w:hint="eastAsia"/>
+          <w:lang w:val="en-US" w:eastAsia="zh-CN"/>
+        </w:rPr>
+      </w:pPr>
+      <w:r>
+        <w:rPr>
+          <w:rFonts w:hint="eastAsia"/>
+          <w:lang w:val="en-US" w:eastAsia="zh-CN"/>
+        </w:rPr>
+        <w:t>在节点上用于管理虚拟机的服务</w:t>
+      </w:r>
+    </w:p>
+    <w:p>
+      <w:pPr>
+        <w:ind w:left="1260" w:leftChars="0" w:firstLine="420" w:firstLineChars="0"/>
+        <w:rPr>
+          <w:rFonts w:hint="eastAsia"/>
+          <w:lang w:val="en-US" w:eastAsia="zh-CN"/>
+        </w:rPr>
+      </w:pPr>
+      <w:r>
+        <w:rPr>
+          <w:rFonts w:hint="eastAsia"/>
+          <w:lang w:val="en-US" w:eastAsia="zh-CN"/>
+        </w:rPr>
+        <w:t>nova是一个分布式的服务，能够与keystone交互实现认证，与glance交互实现镜像管理</w:t>
+      </w:r>
+    </w:p>
+    <w:p>
+      <w:pPr>
+        <w:ind w:left="1260" w:leftChars="0" w:firstLine="420" w:firstLineChars="0"/>
+        <w:rPr>
+          <w:rFonts w:hint="eastAsia"/>
+          <w:lang w:val="en-US" w:eastAsia="zh-CN"/>
+        </w:rPr>
+      </w:pPr>
+      <w:r>
+        <w:rPr>
+          <w:rFonts w:hint="eastAsia"/>
+          <w:lang w:val="en-US" w:eastAsia="zh-CN"/>
+        </w:rPr>
+        <w:t>nova被设计成在标准硬件上能够水平扩展</w:t>
+      </w:r>
+    </w:p>
+    <w:p>
+      <w:pPr>
+        <w:ind w:left="1260" w:leftChars="0" w:firstLine="420" w:firstLineChars="0"/>
+        <w:rPr>
+          <w:rFonts w:hint="eastAsia"/>
+          <w:lang w:val="en-US" w:eastAsia="zh-CN"/>
+        </w:rPr>
+      </w:pPr>
+      <w:r>
+        <w:rPr>
+          <w:rFonts w:hint="eastAsia"/>
+          <w:lang w:val="en-US" w:eastAsia="zh-CN"/>
+        </w:rPr>
+        <w:t>启动实例时，如果有需要则下载镜像</w:t>
+      </w:r>
+    </w:p>
+    <w:p>
+      <w:pPr>
+        <w:ind w:left="840" w:leftChars="0" w:firstLine="420" w:firstLineChars="0"/>
+        <w:rPr>
+          <w:rFonts w:hint="eastAsia"/>
+          <w:lang w:val="en-US" w:eastAsia="zh-CN"/>
+        </w:rPr>
+      </w:pPr>
+      <w:r>
+        <w:rPr>
+          <w:rFonts w:hint="eastAsia"/>
+          <w:lang w:val="en-US" w:eastAsia="zh-CN"/>
+        </w:rPr>
+        <w:t>Glance</w:t>
+      </w:r>
+    </w:p>
+    <w:p>
+      <w:pPr>
+        <w:ind w:left="1260" w:leftChars="0" w:firstLine="420" w:firstLineChars="0"/>
+        <w:rPr>
+          <w:rFonts w:hint="eastAsia"/>
+          <w:lang w:val="en-US" w:eastAsia="zh-CN"/>
+        </w:rPr>
+      </w:pPr>
+      <w:r>
+        <w:rPr>
+          <w:rFonts w:hint="eastAsia"/>
+          <w:lang w:val="en-US" w:eastAsia="zh-CN"/>
+        </w:rPr>
+        <w:t>扮演虚拟机镜像注册角色</w:t>
+      </w:r>
+    </w:p>
+    <w:p>
+      <w:pPr>
+        <w:ind w:left="1260" w:leftChars="0" w:firstLine="420" w:firstLineChars="0"/>
+        <w:rPr>
+          <w:rFonts w:hint="eastAsia"/>
+          <w:lang w:val="en-US" w:eastAsia="zh-CN"/>
+        </w:rPr>
+      </w:pPr>
+      <w:r>
+        <w:rPr>
+          <w:rFonts w:hint="eastAsia"/>
+          <w:lang w:val="en-US" w:eastAsia="zh-CN"/>
+        </w:rPr>
+        <w:t>允许用户为直接存储拷贝服务器镜像</w:t>
+      </w:r>
+    </w:p>
+    <w:p>
+      <w:pPr>
+        <w:ind w:left="1260" w:leftChars="0" w:firstLine="420" w:firstLineChars="0"/>
+        <w:rPr>
+          <w:rFonts w:hint="eastAsia"/>
+          <w:lang w:val="en-US" w:eastAsia="zh-CN"/>
+        </w:rPr>
+      </w:pPr>
+      <w:r>
+        <w:rPr>
+          <w:rFonts w:hint="eastAsia"/>
+          <w:lang w:val="en-US" w:eastAsia="zh-CN"/>
+        </w:rPr>
+        <w:t>这些镜像可以用于新建虚拟机的模版</w:t>
+      </w:r>
+    </w:p>
+    <w:p>
+      <w:pPr>
+        <w:ind w:left="420" w:leftChars="0" w:firstLine="420" w:firstLineChars="0"/>
+        <w:rPr>
+          <w:rFonts w:hint="eastAsia"/>
+          <w:lang w:val="en-US" w:eastAsia="zh-CN"/>
+        </w:rPr>
+      </w:pPr>
+      <w:r>
+        <w:rPr>
+          <w:rFonts w:hint="eastAsia"/>
+          <w:lang w:val="en-US" w:eastAsia="zh-CN"/>
+        </w:rPr>
+        <w:t>OpenStack版本</w:t>
+      </w:r>
+    </w:p>
+    <w:p>
+      <w:pPr>
+        <w:ind w:left="840" w:leftChars="0" w:firstLine="420" w:firstLineChars="0"/>
+      </w:pPr>
+      <w:r>
+        <w:drawing>
+          <wp:inline distT="0" distB="0" distL="114300" distR="114300">
+            <wp:extent cx="2852420" cy="2030095"/>
+            <wp:effectExtent l="0" t="0" r="5080" b="8255"/>
+            <wp:docPr id="1" name="图片 1"/>
+            <wp:cNvGraphicFramePr>
+              <a:graphicFrameLocks xmlns:a="http://schemas.openxmlformats.org/drawingml/2006/main" noChangeAspect="1"/>
+            </wp:cNvGraphicFramePr>
+            <a:graphic xmlns:a="http://schemas.openxmlformats.org/drawingml/2006/main">
+              <a:graphicData uri="http://schemas.openxmlformats.org/drawingml/2006/picture">
+                <pic:pic xmlns:pic="http://schemas.openxmlformats.org/drawingml/2006/picture">
+                  <pic:nvPicPr>
+                    <pic:cNvPr id="1" name="图片 1"/>
+                    <pic:cNvPicPr>
+                      <a:picLocks noChangeAspect="1"/>
+                    </pic:cNvPicPr>
+                  </pic:nvPicPr>
+                  <pic:blipFill>
+                    <a:blip r:embed="rId4"/>
+                    <a:stretch>
+                      <a:fillRect/>
+                    </a:stretch>
+                  </pic:blipFill>
+                  <pic:spPr>
+                    <a:xfrm>
+                      <a:off x="0" y="0"/>
+                      <a:ext cx="2852420" cy="2030095"/>
+                    </a:xfrm>
+                    <a:prstGeom prst="rect">
+                      <a:avLst/>
+                    </a:prstGeom>
+                    <a:noFill/>
+                    <a:ln>
+                      <a:noFill/>
+                    </a:ln>
+                  </pic:spPr>
+                </pic:pic>
+              </a:graphicData>
+            </a:graphic>
+          </wp:inline>
+        </w:drawing>
+      </w:r>
+    </w:p>
+    <w:p>
+      <w:pPr>
+        <w:ind w:left="420" w:leftChars="0" w:firstLine="420" w:firstLineChars="0"/>
+        <w:rPr>
+          <w:rFonts w:hint="eastAsia"/>
+          <w:lang w:val="en-US" w:eastAsia="zh-CN"/>
+        </w:rPr>
+      </w:pPr>
+      <w:r>
+        <w:rPr>
+          <w:rFonts w:hint="eastAsia"/>
+          <w:lang w:val="en-US" w:eastAsia="zh-CN"/>
+        </w:rPr>
+        <w:t>OpenStack结构</w:t>
+      </w:r>
+    </w:p>
+    <w:p>
+      <w:pPr>
+        <w:ind w:left="840" w:leftChars="0" w:firstLine="420" w:firstLineChars="0"/>
+      </w:pPr>
+      <w:r>
+        <w:drawing>
+          <wp:inline distT="0" distB="0" distL="114300" distR="114300">
+            <wp:extent cx="3186430" cy="2210435"/>
+            <wp:effectExtent l="0" t="0" r="13970" b="18415"/>
+            <wp:docPr id="2" name="图片 2"/>
+            <wp:cNvGraphicFramePr>
+              <a:graphicFrameLocks xmlns:a="http://schemas.openxmlformats.org/drawingml/2006/main" noChangeAspect="1"/>
+            </wp:cNvGraphicFramePr>
+            <a:graphic xmlns:a="http://schemas.openxmlformats.org/drawingml/2006/main">
+              <a:graphicData uri="http://schemas.openxmlformats.org/drawingml/2006/picture">
+                <pic:pic xmlns:pic="http://schemas.openxmlformats.org/drawingml/2006/picture">
+                  <pic:nvPicPr>
+                    <pic:cNvPr id="2" name="图片 2"/>
+                    <pic:cNvPicPr>
+                      <a:picLocks noChangeAspect="1"/>
+                    </pic:cNvPicPr>
+                  </pic:nvPicPr>
+                  <pic:blipFill>
+                    <a:blip r:embed="rId5"/>
+                    <a:stretch>
+                      <a:fillRect/>
+                    </a:stretch>
+                  </pic:blipFill>
+                  <pic:spPr>
+                    <a:xfrm>
+                      <a:off x="0" y="0"/>
+                      <a:ext cx="3186430" cy="2210435"/>
+                    </a:xfrm>
+                    <a:prstGeom prst="rect">
+                      <a:avLst/>
+                    </a:prstGeom>
+                    <a:noFill/>
+                    <a:ln>
+                      <a:noFill/>
+                    </a:ln>
+                  </pic:spPr>
+                </pic:pic>
+              </a:graphicData>
+            </a:graphic>
+          </wp:inline>
+        </w:drawing>
+      </w:r>
+    </w:p>
+    <w:p>
+      <w:pPr>
+        <w:rPr>
+          <w:rFonts w:hint="eastAsia"/>
+          <w:b/>
+          <w:bCs/>
+          <w:lang w:val="en-US" w:eastAsia="zh-CN"/>
+        </w:rPr>
+      </w:pPr>
+      <w:r>
+        <w:rPr>
+          <w:rFonts w:hint="eastAsia"/>
+          <w:b/>
+          <w:bCs/>
+          <w:lang w:val="en-US" w:eastAsia="zh-CN"/>
+        </w:rPr>
+        <w:t>部署安装环境</w:t>
+      </w:r>
+    </w:p>
+    <w:p>
+      <w:pPr>
+        <w:ind w:firstLine="420" w:firstLineChars="0"/>
+        <w:rPr>
+          <w:rFonts w:hint="eastAsia"/>
+          <w:lang w:val="en-US" w:eastAsia="zh-CN"/>
+        </w:rPr>
+      </w:pPr>
+      <w:r>
+        <w:rPr>
+          <w:rFonts w:hint="eastAsia"/>
+          <w:lang w:val="en-US" w:eastAsia="zh-CN"/>
+        </w:rPr>
+        <w:t>yum仓库及名称解析</w:t>
+      </w:r>
+    </w:p>
+    <w:p>
+      <w:pPr>
+        <w:ind w:left="420" w:leftChars="0" w:firstLine="420" w:firstLineChars="0"/>
+        <w:rPr>
+          <w:rFonts w:hint="eastAsia"/>
+          <w:lang w:val="en-US" w:eastAsia="zh-CN"/>
+        </w:rPr>
+      </w:pPr>
+      <w:r>
+        <w:rPr>
+          <w:rFonts w:hint="eastAsia"/>
+          <w:lang w:val="en-US" w:eastAsia="zh-CN"/>
+        </w:rPr>
+        <w:t>配置yum仓库</w:t>
+      </w:r>
+    </w:p>
+    <w:p>
+      <w:pPr>
+        <w:ind w:left="840" w:leftChars="0" w:firstLine="420" w:firstLineChars="0"/>
+        <w:rPr>
+          <w:rFonts w:hint="eastAsia"/>
+          <w:lang w:val="en-US" w:eastAsia="zh-CN"/>
+        </w:rPr>
+      </w:pPr>
+      <w:r>
+        <w:rPr>
+          <w:rFonts w:hint="eastAsia"/>
+          <w:lang w:val="en-US" w:eastAsia="zh-CN"/>
+        </w:rPr>
+        <w:t>RHEL7光盘信息必须提供</w:t>
+      </w:r>
+    </w:p>
+    <w:p>
+      <w:pPr>
+        <w:ind w:left="840" w:leftChars="0" w:firstLine="420" w:firstLineChars="0"/>
+        <w:rPr>
+          <w:rFonts w:hint="eastAsia"/>
+          <w:lang w:val="en-US" w:eastAsia="zh-CN"/>
+        </w:rPr>
+      </w:pPr>
+      <w:r>
+        <w:rPr>
+          <w:rFonts w:hint="eastAsia"/>
+          <w:lang w:val="en-US" w:eastAsia="zh-CN"/>
+        </w:rPr>
+        <w:t>RHEL7OSP光盘拥有众多目录，每个目录都是一个仓库，因此，需要把这些目录都配置为yum源</w:t>
+      </w:r>
+    </w:p>
+    <w:p>
+      <w:pPr>
+        <w:ind w:left="840" w:leftChars="0" w:firstLine="420" w:firstLineChars="0"/>
+        <w:rPr>
+          <w:rFonts w:hint="eastAsia"/>
+          <w:lang w:val="en-US" w:eastAsia="zh-CN"/>
+        </w:rPr>
+      </w:pPr>
+      <w:r>
+        <w:rPr>
+          <w:rFonts w:hint="eastAsia"/>
+          <w:lang w:val="en-US" w:eastAsia="zh-CN"/>
+        </w:rPr>
+        <w:t>RHEL7-extras扩展包光盘在安装的时候也是需要的</w:t>
+      </w:r>
+    </w:p>
+    <w:p>
+      <w:pPr>
+        <w:ind w:firstLine="420" w:firstLineChars="0"/>
+        <w:rPr>
+          <w:rFonts w:hint="eastAsia"/>
+          <w:lang w:val="en-US" w:eastAsia="zh-CN"/>
+        </w:rPr>
+      </w:pPr>
+      <w:r>
+        <w:rPr>
+          <w:rFonts w:hint="eastAsia"/>
+          <w:lang w:val="en-US" w:eastAsia="zh-CN"/>
+        </w:rPr>
+        <w:t>设置DNS服务器</w:t>
+      </w:r>
+    </w:p>
+    <w:p>
+      <w:pPr>
+        <w:ind w:left="420" w:leftChars="0" w:firstLine="420" w:firstLineChars="0"/>
+        <w:rPr>
+          <w:rFonts w:hint="eastAsia"/>
+          <w:lang w:val="en-US" w:eastAsia="zh-CN"/>
+        </w:rPr>
+      </w:pPr>
+      <w:r>
+        <w:rPr>
+          <w:rFonts w:hint="eastAsia"/>
+          <w:lang w:val="en-US" w:eastAsia="zh-CN"/>
+        </w:rPr>
+        <w:t>系统环境准备</w:t>
+      </w:r>
+    </w:p>
+    <w:p>
+      <w:pPr>
+        <w:ind w:left="840" w:leftChars="0" w:firstLine="420" w:firstLineChars="0"/>
+        <w:rPr>
+          <w:rFonts w:hint="eastAsia"/>
+          <w:lang w:val="en-US" w:eastAsia="zh-CN"/>
+        </w:rPr>
+      </w:pPr>
+      <w:r>
+        <w:rPr>
+          <w:rFonts w:hint="eastAsia"/>
+          <w:lang w:val="en-US" w:eastAsia="zh-CN"/>
+        </w:rPr>
+        <w:t>openstack安装时候需要使用外部dns来解析域名，并且还需要外部事件服务器来保证所有节点的时间保持一致</w:t>
+      </w:r>
+    </w:p>
+    <w:p>
+      <w:pPr>
+        <w:ind w:left="840" w:leftChars="0" w:firstLine="420" w:firstLineChars="0"/>
+        <w:rPr>
+          <w:rFonts w:hint="eastAsia"/>
+          <w:lang w:val="en-US" w:eastAsia="zh-CN"/>
+        </w:rPr>
+      </w:pPr>
+      <w:r>
+        <w:rPr>
+          <w:rFonts w:hint="eastAsia"/>
+          <w:lang w:val="en-US" w:eastAsia="zh-CN"/>
+        </w:rPr>
+        <w:t>我们需要创建一个dns服务器，并且为我们的主机提供域名解析</w:t>
+      </w:r>
+    </w:p>
+    <w:p>
+      <w:pPr>
+        <w:ind w:left="840" w:leftChars="0" w:firstLine="420" w:firstLineChars="0"/>
+        <w:rPr>
+          <w:rFonts w:hint="eastAsia"/>
+          <w:lang w:val="en-US" w:eastAsia="zh-CN"/>
+        </w:rPr>
+      </w:pPr>
+      <w:r>
+        <w:rPr>
+          <w:rFonts w:hint="eastAsia"/>
+          <w:lang w:val="en-US" w:eastAsia="zh-CN"/>
+        </w:rPr>
+        <w:t>将openstack.tedu.cn域名对应的IP解析到对应的openstac的服务器上</w:t>
+      </w:r>
+    </w:p>
+    <w:p>
+      <w:pPr>
+        <w:ind w:left="420" w:leftChars="0" w:firstLine="420" w:firstLineChars="0"/>
+        <w:rPr>
+          <w:rFonts w:hint="eastAsia"/>
+          <w:lang w:val="en-US" w:eastAsia="zh-CN"/>
+        </w:rPr>
+      </w:pPr>
+      <w:r>
+        <w:rPr>
+          <w:rFonts w:hint="eastAsia"/>
+          <w:lang w:val="en-US" w:eastAsia="zh-CN"/>
+        </w:rPr>
+        <w:t>注：DNS服务器不能与OpenStack安装在同一台主机上</w:t>
+      </w:r>
+    </w:p>
+    <w:p>
+      <w:pPr>
+        <w:ind w:firstLine="420" w:firstLineChars="0"/>
+        <w:rPr>
+          <w:rFonts w:hint="eastAsia"/>
+          <w:lang w:val="en-US" w:eastAsia="zh-CN"/>
+        </w:rPr>
+      </w:pPr>
+      <w:r>
+        <w:rPr>
+          <w:rFonts w:hint="eastAsia"/>
+          <w:lang w:val="en-US" w:eastAsia="zh-CN"/>
+        </w:rPr>
+        <w:t>NTP服务</w:t>
+      </w:r>
+    </w:p>
+    <w:p>
+      <w:pPr>
+        <w:ind w:left="420" w:leftChars="0" w:firstLine="420" w:firstLineChars="0"/>
+        <w:rPr>
+          <w:rFonts w:hint="eastAsia"/>
+          <w:lang w:val="en-US" w:eastAsia="zh-CN"/>
+        </w:rPr>
+      </w:pPr>
+      <w:r>
+        <w:rPr>
+          <w:rFonts w:hint="eastAsia"/>
+          <w:lang w:val="en-US" w:eastAsia="zh-CN"/>
+        </w:rPr>
+        <w:t>时区</w:t>
+      </w:r>
+    </w:p>
+    <w:p>
+      <w:pPr>
+        <w:ind w:left="840" w:leftChars="0" w:firstLine="420" w:firstLineChars="0"/>
+        <w:rPr>
+          <w:rFonts w:hint="eastAsia"/>
+          <w:lang w:val="en-US" w:eastAsia="zh-CN"/>
+        </w:rPr>
+      </w:pPr>
+      <w:r>
+        <w:rPr>
+          <w:rFonts w:hint="eastAsia"/>
+          <w:lang w:val="en-US" w:eastAsia="zh-CN"/>
+        </w:rPr>
+        <w:t>时区：由于同一时间点上面，整个地球的时间应该都不一样，为了解决这个问题，地球被分成了24个时区</w:t>
+      </w:r>
+    </w:p>
+    <w:p>
+      <w:pPr>
+        <w:ind w:left="840" w:leftChars="0" w:firstLine="420" w:firstLineChars="0"/>
+        <w:rPr>
+          <w:rFonts w:hint="eastAsia"/>
+          <w:lang w:val="en-US" w:eastAsia="zh-CN"/>
+        </w:rPr>
+      </w:pPr>
+      <w:r>
+        <w:rPr>
+          <w:rFonts w:hint="eastAsia"/>
+          <w:lang w:val="en-US" w:eastAsia="zh-CN"/>
+        </w:rPr>
+        <w:t>地球被人类以经纬度坐标来进行定位，而精度为零的地点在英国（格林威治）这个城市所在纵剖面上</w:t>
+      </w:r>
+    </w:p>
+    <w:p>
+      <w:pPr>
+        <w:ind w:left="840" w:leftChars="0" w:firstLine="420" w:firstLineChars="0"/>
+        <w:rPr>
+          <w:rFonts w:hint="eastAsia"/>
+          <w:lang w:val="en-US" w:eastAsia="zh-CN"/>
+        </w:rPr>
+      </w:pPr>
+      <w:r>
+        <w:rPr>
+          <w:rFonts w:hint="eastAsia"/>
+          <w:lang w:val="en-US" w:eastAsia="zh-CN"/>
+        </w:rPr>
+        <w:t>地球一圈是360度角，这360度角共分为24个时区，一个时区就是15度角</w:t>
+      </w:r>
+    </w:p>
+    <w:p>
+      <w:pPr>
+        <w:ind w:left="420" w:leftChars="0" w:firstLine="420" w:firstLineChars="0"/>
+        <w:rPr>
+          <w:rFonts w:hint="eastAsia"/>
+          <w:lang w:val="en-US" w:eastAsia="zh-CN"/>
+        </w:rPr>
+      </w:pPr>
+      <w:r>
+        <w:rPr>
+          <w:rFonts w:hint="eastAsia"/>
+          <w:lang w:val="en-US" w:eastAsia="zh-CN"/>
+        </w:rPr>
+        <w:t>UTC时间</w:t>
+      </w:r>
+    </w:p>
+    <w:p>
+      <w:pPr>
+        <w:ind w:left="840" w:leftChars="0" w:firstLine="420" w:firstLineChars="0"/>
+        <w:rPr>
+          <w:rFonts w:hint="eastAsia"/>
+          <w:lang w:val="en-US" w:eastAsia="zh-CN"/>
+        </w:rPr>
+      </w:pPr>
+      <w:r>
+        <w:rPr>
+          <w:rFonts w:hint="eastAsia"/>
+          <w:lang w:val="en-US" w:eastAsia="zh-CN"/>
+        </w:rPr>
+        <w:t>计算时间的时候，最准确的计算应该是使用（原子震荡周期）所计算的物理时钟了（atomic clock，也被称为原子种），这也被定义为标准时间</w:t>
+      </w:r>
+    </w:p>
+    <w:p>
+      <w:pPr>
+        <w:ind w:left="840" w:leftChars="0" w:firstLine="420" w:firstLineChars="0"/>
+        <w:rPr>
+          <w:rFonts w:hint="eastAsia"/>
+          <w:lang w:val="en-US" w:eastAsia="zh-CN"/>
+        </w:rPr>
+      </w:pPr>
+      <w:r>
+        <w:rPr>
+          <w:rFonts w:hint="eastAsia"/>
+          <w:lang w:val="en-US" w:eastAsia="zh-CN"/>
+        </w:rPr>
+        <w:t>我们常常看见的UTC（协和标准时间）就是利用这种物理时钟为基准所定义出来的正确时间</w:t>
+      </w:r>
+    </w:p>
+    <w:p>
+      <w:pPr>
+        <w:ind w:left="840" w:leftChars="0" w:firstLine="420" w:firstLineChars="0"/>
+        <w:rPr>
+          <w:rFonts w:hint="eastAsia"/>
+          <w:lang w:val="en-US" w:eastAsia="zh-CN"/>
+        </w:rPr>
+      </w:pPr>
+      <w:r>
+        <w:rPr>
+          <w:rFonts w:hint="eastAsia"/>
+          <w:lang w:val="en-US" w:eastAsia="zh-CN"/>
+        </w:rPr>
+        <w:t>UTC标准时间是以GMT这个时区为主，本地时间与UTC时间的时差就是本地时间与GMT时间的时差</w:t>
+      </w:r>
+    </w:p>
+    <w:p>
+      <w:pPr>
+        <w:ind w:left="420" w:leftChars="0" w:firstLine="420" w:firstLineChars="0"/>
+        <w:rPr>
+          <w:rFonts w:hint="eastAsia"/>
+          <w:lang w:val="en-US" w:eastAsia="zh-CN"/>
+        </w:rPr>
+      </w:pPr>
+      <w:r>
+        <w:rPr>
+          <w:rFonts w:hint="eastAsia"/>
+          <w:lang w:val="en-US" w:eastAsia="zh-CN"/>
+        </w:rPr>
+        <w:t>配置NTP服务</w:t>
+      </w:r>
+    </w:p>
+    <w:p>
+      <w:pPr>
+        <w:ind w:left="840" w:leftChars="0" w:firstLine="420" w:firstLineChars="0"/>
+        <w:rPr>
+          <w:rFonts w:hint="eastAsia"/>
+          <w:lang w:val="en-US" w:eastAsia="zh-CN"/>
+        </w:rPr>
+      </w:pPr>
+      <w:r>
+        <w:rPr>
+          <w:rFonts w:hint="eastAsia"/>
+          <w:lang w:val="en-US" w:eastAsia="zh-CN"/>
+        </w:rPr>
+        <w:t>安装</w:t>
+      </w:r>
+    </w:p>
+    <w:p>
+      <w:pPr>
+        <w:ind w:left="1260" w:leftChars="0" w:firstLine="420" w:firstLineChars="0"/>
+        <w:rPr>
+          <w:rFonts w:hint="eastAsia"/>
+          <w:lang w:val="en-US" w:eastAsia="zh-CN"/>
+        </w:rPr>
+      </w:pPr>
+      <w:r>
+        <w:rPr>
+          <w:rFonts w:hint="eastAsia"/>
+          <w:lang w:val="en-US" w:eastAsia="zh-CN"/>
+        </w:rPr>
+        <w:t>yum -y install chrony</w:t>
+      </w:r>
+    </w:p>
+    <w:p>
+      <w:pPr>
+        <w:ind w:left="840" w:leftChars="0" w:firstLine="420" w:firstLineChars="0"/>
+        <w:rPr>
+          <w:rFonts w:hint="eastAsia"/>
+          <w:lang w:val="en-US" w:eastAsia="zh-CN"/>
+        </w:rPr>
+      </w:pPr>
+      <w:r>
+        <w:rPr>
+          <w:rFonts w:hint="eastAsia"/>
+          <w:lang w:val="en-US" w:eastAsia="zh-CN"/>
+        </w:rPr>
+        <w:t>修改配置文件</w:t>
+      </w:r>
+    </w:p>
+    <w:p>
+      <w:pPr>
+        <w:ind w:left="1260" w:leftChars="0" w:firstLine="420" w:firstLineChars="0"/>
+        <w:rPr>
+          <w:rFonts w:hint="eastAsia"/>
+          <w:lang w:val="en-US" w:eastAsia="zh-CN"/>
+        </w:rPr>
+      </w:pPr>
+      <w:r>
+        <w:rPr>
+          <w:rFonts w:hint="eastAsia"/>
+          <w:lang w:val="en-US" w:eastAsia="zh-CN"/>
+        </w:rPr>
+        <w:t>vim /etc/chrony.conf</w:t>
+      </w:r>
+    </w:p>
+    <w:p>
+      <w:pPr>
+        <w:ind w:left="1680" w:leftChars="0" w:firstLine="420" w:firstLineChars="0"/>
+      </w:pPr>
+      <w:r>
+        <w:drawing>
+          <wp:inline distT="0" distB="0" distL="114300" distR="114300">
+            <wp:extent cx="2372360" cy="1074420"/>
+            <wp:effectExtent l="0" t="0" r="8890" b="11430"/>
+            <wp:docPr id="3" name="图片 3"/>
+            <wp:cNvGraphicFramePr>
+              <a:graphicFrameLocks xmlns:a="http://schemas.openxmlformats.org/drawingml/2006/main" noChangeAspect="1"/>
+            </wp:cNvGraphicFramePr>
+            <a:graphic xmlns:a="http://schemas.openxmlformats.org/drawingml/2006/main">
+              <a:graphicData uri="http://schemas.openxmlformats.org/drawingml/2006/picture">
+                <pic:pic xmlns:pic="http://schemas.openxmlformats.org/drawingml/2006/picture">
+                  <pic:nvPicPr>
+                    <pic:cNvPr id="3" name="图片 3"/>
+                    <pic:cNvPicPr>
+                      <a:picLocks noChangeAspect="1"/>
+                    </pic:cNvPicPr>
+                  </pic:nvPicPr>
+                  <pic:blipFill>
+                    <a:blip r:embed="rId6"/>
+                    <a:stretch>
+                      <a:fillRect/>
+                    </a:stretch>
+                  </pic:blipFill>
+                  <pic:spPr>
+                    <a:xfrm>
+                      <a:off x="0" y="0"/>
+                      <a:ext cx="2372360" cy="1074420"/>
+                    </a:xfrm>
+                    <a:prstGeom prst="rect">
+                      <a:avLst/>
+                    </a:prstGeom>
+                    <a:noFill/>
+                    <a:ln>
+                      <a:noFill/>
+                    </a:ln>
+                  </pic:spPr>
+                </pic:pic>
+              </a:graphicData>
+            </a:graphic>
+          </wp:inline>
+        </w:drawing>
+      </w:r>
+    </w:p>
+    <w:p>
+      <w:pPr>
+        <w:ind w:left="420" w:leftChars="0" w:firstLine="420" w:firstLineChars="0"/>
+        <w:rPr>
+          <w:rFonts w:hint="eastAsia"/>
+          <w:lang w:val="en-US" w:eastAsia="zh-CN"/>
+        </w:rPr>
+      </w:pPr>
+      <w:r>
+        <w:rPr>
+          <w:rFonts w:hint="eastAsia"/>
+          <w:lang w:val="en-US" w:eastAsia="zh-CN"/>
+        </w:rPr>
+        <w:t>启动并测试</w:t>
+      </w:r>
+    </w:p>
+    <w:p>
+      <w:pPr>
+        <w:ind w:left="840" w:leftChars="0" w:firstLine="420" w:firstLineChars="0"/>
+        <w:rPr>
+          <w:rFonts w:hint="eastAsia"/>
+          <w:lang w:val="en-US" w:eastAsia="zh-CN"/>
+        </w:rPr>
+      </w:pPr>
+      <w:r>
+        <w:rPr>
+          <w:rFonts w:hint="eastAsia"/>
+          <w:lang w:val="en-US" w:eastAsia="zh-CN"/>
+        </w:rPr>
+        <w:t>启动服务</w:t>
+      </w:r>
+    </w:p>
+    <w:p>
+      <w:pPr>
+        <w:ind w:left="1260" w:leftChars="0" w:firstLine="420" w:firstLineChars="0"/>
+        <w:rPr>
+          <w:rFonts w:hint="eastAsia"/>
+          <w:lang w:val="en-US" w:eastAsia="zh-CN"/>
+        </w:rPr>
+      </w:pPr>
+      <w:r>
+        <w:rPr>
+          <w:rFonts w:hint="eastAsia"/>
+          <w:lang w:val="en-US" w:eastAsia="zh-CN"/>
+        </w:rPr>
+        <w:t>systemctl start chronyd</w:t>
+      </w:r>
+    </w:p>
+    <w:p>
+      <w:pPr>
+        <w:ind w:left="1260" w:leftChars="0" w:firstLine="420" w:firstLineChars="0"/>
+        <w:rPr>
+          <w:rFonts w:hint="eastAsia"/>
+          <w:lang w:val="en-US" w:eastAsia="zh-CN"/>
+        </w:rPr>
+      </w:pPr>
+      <w:r>
+        <w:rPr>
+          <w:rFonts w:hint="eastAsia"/>
+          <w:lang w:val="en-US" w:eastAsia="zh-CN"/>
+        </w:rPr>
+        <w:t>systemctl enable chronyd</w:t>
+      </w:r>
+    </w:p>
+    <w:p>
+      <w:pPr>
+        <w:ind w:left="840" w:leftChars="0" w:firstLine="420" w:firstLineChars="0"/>
+        <w:rPr>
+          <w:rFonts w:hint="eastAsia"/>
+          <w:lang w:val="en-US" w:eastAsia="zh-CN"/>
+        </w:rPr>
+      </w:pPr>
+      <w:r>
+        <w:rPr>
+          <w:rFonts w:hint="eastAsia"/>
+          <w:lang w:val="en-US" w:eastAsia="zh-CN"/>
+        </w:rPr>
+        <w:t>在另一台服务器上测试校准时间</w:t>
+      </w:r>
+    </w:p>
+    <w:p>
+      <w:pPr>
+        <w:ind w:left="1260" w:leftChars="0" w:firstLine="420" w:firstLineChars="0"/>
+      </w:pPr>
+      <w:r>
+        <w:drawing>
+          <wp:inline distT="0" distB="0" distL="114300" distR="114300">
+            <wp:extent cx="3362325" cy="1125220"/>
+            <wp:effectExtent l="0" t="0" r="9525" b="17780"/>
+            <wp:docPr id="4" name="图片 4"/>
+            <wp:cNvGraphicFramePr>
+              <a:graphicFrameLocks xmlns:a="http://schemas.openxmlformats.org/drawingml/2006/main" noChangeAspect="1"/>
+            </wp:cNvGraphicFramePr>
+            <a:graphic xmlns:a="http://schemas.openxmlformats.org/drawingml/2006/main">
+              <a:graphicData uri="http://schemas.openxmlformats.org/drawingml/2006/picture">
+                <pic:pic xmlns:pic="http://schemas.openxmlformats.org/drawingml/2006/picture">
+                  <pic:nvPicPr>
+                    <pic:cNvPr id="4" name="图片 4"/>
+                    <pic:cNvPicPr>
+                      <a:picLocks noChangeAspect="1"/>
+                    </pic:cNvPicPr>
+                  </pic:nvPicPr>
+                  <pic:blipFill>
+                    <a:blip r:embed="rId7"/>
+                    <a:stretch>
+                      <a:fillRect/>
+                    </a:stretch>
+                  </pic:blipFill>
+                  <pic:spPr>
+                    <a:xfrm>
+                      <a:off x="0" y="0"/>
+                      <a:ext cx="3362325" cy="1125220"/>
+                    </a:xfrm>
+                    <a:prstGeom prst="rect">
+                      <a:avLst/>
+                    </a:prstGeom>
+                    <a:noFill/>
+                    <a:ln>
+                      <a:noFill/>
+                    </a:ln>
+                  </pic:spPr>
+                </pic:pic>
+              </a:graphicData>
+            </a:graphic>
+          </wp:inline>
+        </w:drawing>
+      </w:r>
+    </w:p>
+    <w:p>
+      <w:pPr>
+        <w:rPr>
+          <w:rFonts w:hint="eastAsia"/>
+          <w:b/>
+          <w:bCs/>
+          <w:lang w:val="en-US" w:eastAsia="zh-CN"/>
+        </w:rPr>
+      </w:pPr>
+      <w:r>
+        <w:rPr>
+          <w:rFonts w:hint="eastAsia"/>
+          <w:b/>
+          <w:bCs/>
+          <w:lang w:val="en-US" w:eastAsia="zh-CN"/>
+        </w:rPr>
+        <w:t>部署OpenStack</w:t>
+      </w:r>
+    </w:p>
+    <w:p>
+      <w:pPr>
+        <w:ind w:firstLine="420" w:firstLineChars="0"/>
+        <w:rPr>
+          <w:rFonts w:hint="eastAsia"/>
+          <w:lang w:val="en-US" w:eastAsia="zh-CN"/>
+        </w:rPr>
+      </w:pPr>
+      <w:r>
+        <w:rPr>
+          <w:rFonts w:hint="eastAsia"/>
+          <w:lang w:val="en-US" w:eastAsia="zh-CN"/>
+        </w:rPr>
+        <w:t>基础环境准备</w:t>
+      </w:r>
+    </w:p>
+    <w:p>
+      <w:pPr>
+        <w:ind w:left="420" w:leftChars="0" w:firstLine="420" w:firstLineChars="0"/>
+        <w:rPr>
+          <w:rFonts w:hint="eastAsia"/>
+          <w:lang w:val="en-US" w:eastAsia="zh-CN"/>
+        </w:rPr>
+      </w:pPr>
+      <w:r>
+        <w:rPr>
+          <w:rFonts w:hint="eastAsia"/>
+          <w:lang w:val="en-US" w:eastAsia="zh-CN"/>
+        </w:rPr>
+        <w:t>配置IP地址</w:t>
+      </w:r>
+    </w:p>
+    <w:p>
+      <w:pPr>
+        <w:ind w:left="840" w:leftChars="0" w:firstLine="420" w:firstLineChars="0"/>
+        <w:rPr>
+          <w:rFonts w:hint="eastAsia"/>
+          <w:lang w:val="en-US" w:eastAsia="zh-CN"/>
+        </w:rPr>
+      </w:pPr>
+      <w:r>
+        <w:rPr>
+          <w:rFonts w:hint="eastAsia"/>
+          <w:lang w:val="en-US" w:eastAsia="zh-CN"/>
+        </w:rPr>
+        <w:t>配置eth0为公共网络，网络地址192.168.1.0/24</w:t>
+      </w:r>
+    </w:p>
+    <w:p>
+      <w:pPr>
+        <w:ind w:left="840" w:leftChars="0" w:firstLine="420" w:firstLineChars="0"/>
+        <w:rPr>
+          <w:rFonts w:hint="eastAsia"/>
+          <w:lang w:val="en-US" w:eastAsia="zh-CN"/>
+        </w:rPr>
+      </w:pPr>
+      <w:r>
+        <w:rPr>
+          <w:rFonts w:hint="eastAsia"/>
+          <w:lang w:val="en-US" w:eastAsia="zh-CN"/>
+        </w:rPr>
+        <w:t>配置eth1为隧道接口，网络地址192.168.4.0/24</w:t>
+      </w:r>
+    </w:p>
+    <w:p>
+      <w:pPr>
+        <w:ind w:left="840" w:leftChars="0" w:firstLine="420" w:firstLineChars="0"/>
+        <w:rPr>
+          <w:rFonts w:hint="eastAsia"/>
+          <w:lang w:val="en-US" w:eastAsia="zh-CN"/>
+        </w:rPr>
+      </w:pPr>
+      <w:r>
+        <w:rPr>
+          <w:rFonts w:hint="eastAsia"/>
+          <w:lang w:val="en-US" w:eastAsia="zh-CN"/>
+        </w:rPr>
+        <w:t>关闭networkmanager服务</w:t>
+      </w:r>
+    </w:p>
+    <w:p>
+      <w:pPr>
+        <w:ind w:left="840" w:leftChars="0" w:firstLine="420" w:firstLineChars="0"/>
+        <w:rPr>
+          <w:rFonts w:hint="eastAsia"/>
+          <w:lang w:val="en-US" w:eastAsia="zh-CN"/>
+        </w:rPr>
+      </w:pPr>
+      <w:r>
+        <w:rPr>
+          <w:rFonts w:hint="eastAsia"/>
+          <w:lang w:val="en-US" w:eastAsia="zh-CN"/>
+        </w:rPr>
+        <w:t>禁用selinux</w:t>
+      </w:r>
+    </w:p>
+    <w:p>
+      <w:pPr>
+        <w:ind w:left="840" w:leftChars="0" w:firstLine="420" w:firstLineChars="0"/>
+        <w:rPr>
+          <w:rFonts w:hint="eastAsia"/>
+          <w:lang w:val="en-US" w:eastAsia="zh-CN"/>
+        </w:rPr>
+      </w:pPr>
+      <w:r>
+        <w:rPr>
+          <w:rFonts w:hint="eastAsia"/>
+          <w:lang w:val="en-US" w:eastAsia="zh-CN"/>
+        </w:rPr>
+        <w:t>卸载firewalld</w:t>
+      </w:r>
+    </w:p>
+    <w:p>
+      <w:pPr>
+        <w:ind w:left="420" w:leftChars="0" w:firstLine="420" w:firstLineChars="0"/>
+        <w:rPr>
+          <w:rFonts w:hint="eastAsia"/>
+          <w:lang w:val="en-US" w:eastAsia="zh-CN"/>
+        </w:rPr>
+      </w:pPr>
+      <w:r>
+        <w:rPr>
+          <w:rFonts w:hint="eastAsia"/>
+          <w:lang w:val="en-US" w:eastAsia="zh-CN"/>
+        </w:rPr>
+        <w:t>配置yum客户端</w:t>
+      </w:r>
+    </w:p>
+    <w:p>
+      <w:pPr>
+        <w:ind w:left="840" w:leftChars="0" w:firstLine="420" w:firstLineChars="0"/>
+        <w:rPr>
+          <w:rFonts w:hint="eastAsia"/>
+          <w:lang w:val="en-US" w:eastAsia="zh-CN"/>
+        </w:rPr>
+      </w:pPr>
+      <w:r>
+        <w:rPr>
+          <w:rFonts w:hint="eastAsia"/>
+          <w:lang w:val="en-US" w:eastAsia="zh-CN"/>
+        </w:rPr>
+        <w:t>将RHEL7光盘作为基础的yum源</w:t>
+      </w:r>
+    </w:p>
+    <w:p>
+      <w:pPr>
+        <w:ind w:left="840" w:leftChars="0" w:firstLine="420" w:firstLineChars="0"/>
+        <w:rPr>
+          <w:rFonts w:hint="eastAsia"/>
+          <w:lang w:val="en-US" w:eastAsia="zh-CN"/>
+        </w:rPr>
+      </w:pPr>
+      <w:r>
+        <w:rPr>
+          <w:rFonts w:hint="eastAsia"/>
+          <w:lang w:val="en-US" w:eastAsia="zh-CN"/>
+        </w:rPr>
+        <w:t>将RHEL7-extars光盘作为扩展的yum源</w:t>
+      </w:r>
+    </w:p>
+    <w:p>
+      <w:pPr>
+        <w:ind w:left="840" w:leftChars="0" w:firstLine="420" w:firstLineChars="0"/>
+        <w:rPr>
+          <w:rFonts w:hint="eastAsia"/>
+          <w:lang w:val="en-US" w:eastAsia="zh-CN"/>
+        </w:rPr>
+      </w:pPr>
+      <w:r>
+        <w:rPr>
+          <w:rFonts w:hint="eastAsia"/>
+          <w:lang w:val="en-US" w:eastAsia="zh-CN"/>
+        </w:rPr>
+        <w:t>将RHEL7OSP光盘中所有目录作为yum源</w:t>
+      </w:r>
+    </w:p>
+    <w:p>
+      <w:pPr>
+        <w:ind w:left="420" w:leftChars="0" w:firstLine="420" w:firstLineChars="0"/>
+        <w:rPr>
+          <w:rFonts w:hint="eastAsia"/>
+          <w:lang w:val="en-US" w:eastAsia="zh-CN"/>
+        </w:rPr>
+      </w:pPr>
+      <w:r>
+        <w:rPr>
+          <w:rFonts w:hint="eastAsia"/>
+          <w:lang w:val="en-US" w:eastAsia="zh-CN"/>
+        </w:rPr>
+        <w:t>配置卷组</w:t>
+      </w:r>
+    </w:p>
+    <w:p>
+      <w:pPr>
+        <w:ind w:left="840" w:leftChars="0" w:firstLine="420" w:firstLineChars="0"/>
+        <w:rPr>
+          <w:rFonts w:hint="eastAsia"/>
+          <w:lang w:val="en-US" w:eastAsia="zh-CN"/>
+        </w:rPr>
+      </w:pPr>
+      <w:r>
+        <w:rPr>
+          <w:rFonts w:hint="eastAsia"/>
+          <w:lang w:val="en-US" w:eastAsia="zh-CN"/>
+        </w:rPr>
+        <w:t>OpenStack为虚拟机提供的云硬盘，本质上是本地的逻辑卷</w:t>
+      </w:r>
+    </w:p>
+    <w:p>
+      <w:pPr>
+        <w:ind w:left="840" w:leftChars="0" w:firstLine="420" w:firstLineChars="0"/>
+        <w:rPr>
+          <w:rFonts w:hint="eastAsia"/>
+          <w:lang w:val="en-US" w:eastAsia="zh-CN"/>
+        </w:rPr>
+      </w:pPr>
+      <w:r>
+        <w:rPr>
+          <w:rFonts w:hint="eastAsia"/>
+          <w:lang w:val="en-US" w:eastAsia="zh-CN"/>
+        </w:rPr>
+        <w:t>逻辑卷安创建于名为cinder-volumes的卷组</w:t>
+      </w:r>
+    </w:p>
+    <w:p>
+      <w:pPr>
+        <w:ind w:left="840" w:leftChars="0" w:firstLine="420" w:firstLineChars="0"/>
+        <w:rPr>
+          <w:rFonts w:hint="eastAsia"/>
+          <w:lang w:val="en-US" w:eastAsia="zh-CN"/>
+        </w:rPr>
+      </w:pPr>
+      <w:r>
+        <w:rPr>
+          <w:rFonts w:hint="eastAsia"/>
+          <w:lang w:val="en-US" w:eastAsia="zh-CN"/>
+        </w:rPr>
+        <w:t>没有物理卷可以使用loop文件代替</w:t>
+      </w:r>
+    </w:p>
+    <w:p>
+      <w:pPr>
+        <w:ind w:left="1260" w:leftChars="0" w:firstLine="420" w:firstLineChars="0"/>
+        <w:rPr>
+          <w:rFonts w:hint="eastAsia"/>
+          <w:lang w:val="en-US" w:eastAsia="zh-CN"/>
+        </w:rPr>
+      </w:pPr>
+      <w:r>
+        <w:rPr>
+          <w:rFonts w:hint="eastAsia"/>
+          <w:lang w:val="en-US" w:eastAsia="zh-CN"/>
+        </w:rPr>
+        <w:t>losetup loop0 /var/disk.img</w:t>
+      </w:r>
+    </w:p>
+    <w:p>
+      <w:pPr>
+        <w:ind w:left="1260" w:leftChars="0" w:firstLine="420" w:firstLineChars="0"/>
+        <w:rPr>
+          <w:rFonts w:hint="eastAsia"/>
+          <w:lang w:val="en-US" w:eastAsia="zh-CN"/>
+        </w:rPr>
+      </w:pPr>
+      <w:r>
+        <w:rPr>
+          <w:rFonts w:hint="eastAsia"/>
+          <w:lang w:val="en-US" w:eastAsia="zh-CN"/>
+        </w:rPr>
+        <w:t>pvcreate /dev/loop0</w:t>
+      </w:r>
+    </w:p>
+    <w:p>
+      <w:pPr>
+        <w:ind w:left="1260" w:leftChars="0" w:firstLine="420" w:firstLineChars="0"/>
+        <w:rPr>
+          <w:rFonts w:hint="eastAsia"/>
+          <w:lang w:val="en-US" w:eastAsia="zh-CN"/>
+        </w:rPr>
+      </w:pPr>
+      <w:r>
+        <w:rPr>
+          <w:rFonts w:hint="eastAsia"/>
+          <w:lang w:val="en-US" w:eastAsia="zh-CN"/>
+        </w:rPr>
+        <w:t>vgcreate cinder-volumes /dev/loop0</w:t>
+      </w:r>
+    </w:p>
+    <w:p>
+      <w:pPr>
+        <w:ind w:left="420" w:leftChars="0" w:firstLine="420" w:firstLineChars="0"/>
+        <w:rPr>
+          <w:rFonts w:hint="eastAsia"/>
+          <w:lang w:val="en-US" w:eastAsia="zh-CN"/>
+        </w:rPr>
+      </w:pPr>
+      <w:r>
+        <w:rPr>
+          <w:rFonts w:hint="eastAsia"/>
+          <w:lang w:val="en-US" w:eastAsia="zh-CN"/>
+        </w:rPr>
+        <w:t>导入公钥</w:t>
+      </w:r>
+    </w:p>
+    <w:p>
+      <w:pPr>
+        <w:ind w:left="840" w:leftChars="0" w:firstLine="420" w:firstLineChars="0"/>
+        <w:rPr>
+          <w:rFonts w:hint="eastAsia"/>
+          <w:lang w:val="en-US" w:eastAsia="zh-CN"/>
+        </w:rPr>
+      </w:pPr>
+      <w:r>
+        <w:rPr>
+          <w:rFonts w:hint="eastAsia"/>
+          <w:lang w:val="en-US" w:eastAsia="zh-CN"/>
+        </w:rPr>
+        <w:t>安装OpenStack期间，系统会要求密钥验证</w:t>
+      </w:r>
+    </w:p>
+    <w:p>
+      <w:pPr>
+        <w:ind w:left="840" w:leftChars="0" w:firstLine="420" w:firstLineChars="0"/>
+        <w:rPr>
+          <w:rFonts w:hint="eastAsia"/>
+          <w:lang w:val="en-US" w:eastAsia="zh-CN"/>
+        </w:rPr>
+      </w:pPr>
+      <w:r>
+        <w:rPr>
+          <w:rFonts w:hint="eastAsia"/>
+          <w:lang w:val="en-US" w:eastAsia="zh-CN"/>
+        </w:rPr>
+        <w:t>手动导入系统密钥</w:t>
+      </w:r>
+    </w:p>
+    <w:p>
+      <w:pPr>
+        <w:ind w:left="840" w:leftChars="0" w:firstLine="420" w:firstLineChars="0"/>
+        <w:rPr>
+          <w:rFonts w:hint="eastAsia"/>
+          <w:lang w:val="en-US" w:eastAsia="zh-CN"/>
+        </w:rPr>
+      </w:pPr>
+      <w:r>
+        <w:rPr>
+          <w:rFonts w:hint="eastAsia"/>
+          <w:lang w:val="en-US" w:eastAsia="zh-CN"/>
+        </w:rPr>
+        <w:t>密钥文件在光盘中提供</w:t>
+      </w:r>
+    </w:p>
+    <w:p>
+      <w:pPr>
+        <w:ind w:left="840" w:leftChars="0" w:firstLine="420" w:firstLineChars="0"/>
+        <w:rPr>
+          <w:rFonts w:hint="eastAsia"/>
+          <w:lang w:val="en-US" w:eastAsia="zh-CN"/>
+        </w:rPr>
+      </w:pPr>
+      <w:r>
+        <w:rPr>
+          <w:rFonts w:hint="eastAsia"/>
+          <w:lang w:val="en-US" w:eastAsia="zh-CN"/>
+        </w:rPr>
+        <w:t>rpm --import PRM-GPG-KEY-CentOS-7</w:t>
+      </w:r>
+    </w:p>
+    <w:p>
+      <w:pPr>
+        <w:ind w:left="420" w:leftChars="0" w:firstLine="420" w:firstLineChars="0"/>
+        <w:rPr>
+          <w:rFonts w:hint="eastAsia"/>
+          <w:lang w:val="en-US" w:eastAsia="zh-CN"/>
+        </w:rPr>
+      </w:pPr>
+      <w:r>
+        <w:rPr>
+          <w:rFonts w:hint="eastAsia"/>
+          <w:lang w:val="en-US" w:eastAsia="zh-CN"/>
+        </w:rPr>
+        <w:t>安装额外软件包</w:t>
+      </w:r>
+    </w:p>
+    <w:p>
+      <w:pPr>
+        <w:ind w:left="840" w:leftChars="0" w:firstLine="420" w:firstLineChars="0"/>
+        <w:rPr>
+          <w:rFonts w:hint="eastAsia"/>
+          <w:lang w:val="en-US" w:eastAsia="zh-CN"/>
+        </w:rPr>
+      </w:pPr>
+      <w:r>
+        <w:rPr>
+          <w:rFonts w:hint="eastAsia"/>
+          <w:lang w:val="en-US" w:eastAsia="zh-CN"/>
+        </w:rPr>
+        <w:t>安装OpenStack期间，有些软件所依赖的软件包，并没有在安装过程中安装</w:t>
+      </w:r>
+    </w:p>
+    <w:p>
+      <w:pPr>
+        <w:ind w:left="840" w:leftChars="0" w:firstLine="420" w:firstLineChars="0"/>
+        <w:rPr>
+          <w:rFonts w:hint="eastAsia"/>
+          <w:lang w:val="en-US" w:eastAsia="zh-CN"/>
+        </w:rPr>
+      </w:pPr>
+      <w:r>
+        <w:rPr>
+          <w:rFonts w:hint="eastAsia"/>
+          <w:lang w:val="en-US" w:eastAsia="zh-CN"/>
+        </w:rPr>
+        <w:t>这些软件包需提前安装</w:t>
+      </w:r>
+    </w:p>
+    <w:p>
+      <w:pPr>
+        <w:ind w:left="840" w:leftChars="0" w:firstLine="420" w:firstLineChars="0"/>
+        <w:rPr>
+          <w:rFonts w:hint="eastAsia"/>
+          <w:lang w:val="en-US" w:eastAsia="zh-CN"/>
+        </w:rPr>
+      </w:pPr>
+      <w:r>
+        <w:rPr>
+          <w:rFonts w:hint="eastAsia"/>
+          <w:lang w:val="en-US" w:eastAsia="zh-CN"/>
+        </w:rPr>
+        <w:t>本地RPM包也可以通过yum进行安装</w:t>
+      </w:r>
+    </w:p>
+    <w:p>
+      <w:pPr>
+        <w:ind w:left="840" w:leftChars="0" w:firstLine="420" w:firstLineChars="0"/>
+        <w:rPr>
           <w:rFonts w:hint="default"/>
           <w:lang w:val="en-US" w:eastAsia="zh-CN"/>
         </w:rPr>
       </w:pPr>
       <w:r>
         <w:rPr>
-          <w:rFonts w:hint="eastAsia"/>
-          <w:lang w:val="en-US" w:eastAsia="zh-CN"/>
-        </w:rPr>
-        <w:t>PaaS是</w:t>
+          <w:rFonts w:hint="default"/>
+          <w:lang w:val="en-US" w:eastAsia="zh-CN"/>
+        </w:rPr>
+        <w:t>yum install -y qemu-kvm libvirt-client libvirt-daemon</w:t>
+      </w:r>
+      <w:r>
+        <w:rPr>
+          <w:rFonts w:hint="eastAsia"/>
+          <w:lang w:val="en-US" w:eastAsia="zh-CN"/>
+        </w:rPr>
+        <w:t xml:space="preserve"> </w:t>
+      </w:r>
+      <w:r>
+        <w:rPr>
+          <w:rFonts w:hint="default"/>
+          <w:lang w:val="en-US" w:eastAsia="zh-CN"/>
+        </w:rPr>
+        <w:t>libvirt-daemon-driver-qemu python-setuptools</w:t>
+      </w:r>
+    </w:p>
+    <w:p>
+      <w:pPr>
+        <w:ind w:firstLine="420" w:firstLineChars="0"/>
+        <w:rPr>
+          <w:rFonts w:hint="eastAsia"/>
+          <w:lang w:val="en-US" w:eastAsia="zh-CN"/>
+        </w:rPr>
+      </w:pPr>
+      <w:r>
+        <w:rPr>
+          <w:rFonts w:hint="eastAsia"/>
+          <w:lang w:val="en-US" w:eastAsia="zh-CN"/>
+        </w:rPr>
+        <w:t>安装OpenStack</w:t>
+      </w:r>
+    </w:p>
+    <w:p>
+      <w:pPr>
+        <w:ind w:left="420" w:leftChars="0" w:firstLine="420" w:firstLineChars="0"/>
+        <w:rPr>
+          <w:rFonts w:hint="eastAsia"/>
+          <w:lang w:val="en-US" w:eastAsia="zh-CN"/>
+        </w:rPr>
+      </w:pPr>
+      <w:r>
+        <w:rPr>
+          <w:rFonts w:hint="eastAsia"/>
+          <w:lang w:val="en-US" w:eastAsia="zh-CN"/>
+        </w:rPr>
+        <w:t>配置packstack</w:t>
+      </w:r>
+    </w:p>
+    <w:p>
+      <w:pPr>
+        <w:ind w:left="840" w:leftChars="0" w:firstLine="420" w:firstLineChars="0"/>
+        <w:rPr>
+          <w:rFonts w:hint="eastAsia"/>
+          <w:lang w:val="en-US" w:eastAsia="zh-CN"/>
+        </w:rPr>
+      </w:pPr>
+      <w:r>
+        <w:rPr>
+          <w:rFonts w:hint="eastAsia"/>
+          <w:lang w:val="en-US" w:eastAsia="zh-CN"/>
+        </w:rPr>
+        <w:t>安装packstack</w:t>
+      </w:r>
+    </w:p>
+    <w:p>
+      <w:pPr>
+        <w:ind w:left="1260" w:leftChars="0" w:firstLine="420" w:firstLineChars="0"/>
+        <w:rPr>
+          <w:rFonts w:hint="eastAsia"/>
+          <w:lang w:val="en-US" w:eastAsia="zh-CN"/>
+        </w:rPr>
+      </w:pPr>
+      <w:r>
+        <w:rPr>
+          <w:rFonts w:hint="eastAsia"/>
+          <w:lang w:val="en-US" w:eastAsia="zh-CN"/>
+        </w:rPr>
+        <w:t>yum -y install openstack-packstack</w:t>
+      </w:r>
+    </w:p>
+    <w:p>
+      <w:pPr>
+        <w:ind w:left="1260" w:leftChars="0" w:firstLine="420" w:firstLineChars="0"/>
+        <w:rPr>
+          <w:rFonts w:hint="eastAsia"/>
+          <w:lang w:val="en-US" w:eastAsia="zh-CN"/>
+        </w:rPr>
+      </w:pPr>
+      <w:r>
+        <w:rPr>
+          <w:rFonts w:hint="eastAsia"/>
+          <w:lang w:val="en-US" w:eastAsia="zh-CN"/>
+        </w:rPr>
+        <w:t>packstack --gen-answer-file answer.txt</w:t>
+      </w:r>
+    </w:p>
+    <w:p>
+      <w:pPr>
+        <w:ind w:left="840" w:leftChars="0" w:firstLine="420" w:firstLineChars="0"/>
+        <w:rPr>
+          <w:rFonts w:hint="eastAsia"/>
+          <w:lang w:val="en-US" w:eastAsia="zh-CN"/>
+        </w:rPr>
+      </w:pPr>
+      <w:r>
+        <w:rPr>
+          <w:rFonts w:hint="eastAsia"/>
+          <w:lang w:val="en-US" w:eastAsia="zh-CN"/>
+        </w:rPr>
+        <w:t>修改应答文件</w:t>
+      </w:r>
+    </w:p>
+    <w:p>
+      <w:pPr>
+        <w:ind w:left="1260" w:leftChars="0" w:firstLine="420" w:firstLineChars="0"/>
+      </w:pPr>
+      <w:r>
+        <w:drawing>
+          <wp:inline distT="0" distB="0" distL="114300" distR="114300">
+            <wp:extent cx="3830955" cy="1976755"/>
+            <wp:effectExtent l="0" t="0" r="17145" b="4445"/>
+            <wp:docPr id="5" name="图片 5"/>
+            <wp:cNvGraphicFramePr>
+              <a:graphicFrameLocks xmlns:a="http://schemas.openxmlformats.org/drawingml/2006/main" noChangeAspect="1"/>
+            </wp:cNvGraphicFramePr>
+            <a:graphic xmlns:a="http://schemas.openxmlformats.org/drawingml/2006/main">
+              <a:graphicData uri="http://schemas.openxmlformats.org/drawingml/2006/picture">
+                <pic:pic xmlns:pic="http://schemas.openxmlformats.org/drawingml/2006/picture">
+                  <pic:nvPicPr>
+                    <pic:cNvPr id="5" name="图片 5"/>
+                    <pic:cNvPicPr>
+                      <a:picLocks noChangeAspect="1"/>
+                    </pic:cNvPicPr>
+                  </pic:nvPicPr>
+                  <pic:blipFill>
+                    <a:blip r:embed="rId8"/>
+                    <a:stretch>
+                      <a:fillRect/>
+                    </a:stretch>
+                  </pic:blipFill>
+                  <pic:spPr>
+                    <a:xfrm>
+                      <a:off x="0" y="0"/>
+                      <a:ext cx="3830955" cy="1976755"/>
+                    </a:xfrm>
+                    <a:prstGeom prst="rect">
+                      <a:avLst/>
+                    </a:prstGeom>
+                    <a:noFill/>
+                    <a:ln>
+                      <a:noFill/>
+                    </a:ln>
+                  </pic:spPr>
+                </pic:pic>
+              </a:graphicData>
+            </a:graphic>
+          </wp:inline>
+        </w:drawing>
+      </w:r>
+    </w:p>
+    <w:p>
+      <w:pPr>
+        <w:ind w:left="420" w:leftChars="0" w:firstLine="420" w:firstLineChars="0"/>
+        <w:rPr>
+          <w:rFonts w:hint="eastAsia"/>
+          <w:lang w:val="en-US" w:eastAsia="zh-CN"/>
+        </w:rPr>
+      </w:pPr>
+      <w:r>
+        <w:rPr>
+          <w:rFonts w:hint="eastAsia"/>
+          <w:lang w:val="en-US" w:eastAsia="zh-CN"/>
+        </w:rPr>
+        <w:t>一键部署OpenStack</w:t>
+      </w:r>
+    </w:p>
+    <w:p>
+      <w:pPr>
+        <w:ind w:left="840" w:leftChars="0" w:firstLine="420" w:firstLineChars="0"/>
+        <w:rPr>
+          <w:rFonts w:hint="eastAsia"/>
+          <w:lang w:val="en-US" w:eastAsia="zh-CN"/>
+        </w:rPr>
+      </w:pPr>
+      <w:r>
+        <w:rPr>
+          <w:rFonts w:hint="eastAsia"/>
+          <w:lang w:val="en-US" w:eastAsia="zh-CN"/>
+        </w:rPr>
+        <w:t>如果前期环境准备无误，只需耐心等待安装结束即可</w:t>
+      </w:r>
+    </w:p>
+    <w:p>
+      <w:pPr>
+        <w:ind w:left="840" w:leftChars="0" w:firstLine="420" w:firstLineChars="0"/>
+        <w:rPr>
+          <w:rFonts w:hint="eastAsia"/>
+          <w:lang w:val="en-US" w:eastAsia="zh-CN"/>
+        </w:rPr>
+      </w:pPr>
+      <w:r>
+        <w:rPr>
+          <w:rFonts w:hint="eastAsia"/>
+          <w:lang w:val="en-US" w:eastAsia="zh-CN"/>
+        </w:rPr>
+        <w:t>根据主机配置不同，安装过程需要20分钟或更久</w:t>
+      </w:r>
+    </w:p>
+    <w:p>
+      <w:pPr>
+        <w:ind w:left="840" w:leftChars="0" w:firstLine="420" w:firstLineChars="0"/>
+        <w:rPr>
+          <w:rFonts w:hint="eastAsia"/>
+          <w:lang w:val="en-US" w:eastAsia="zh-CN"/>
+        </w:rPr>
+      </w:pPr>
+      <w:r>
+        <w:rPr>
+          <w:rFonts w:hint="eastAsia"/>
+          <w:lang w:val="en-US" w:eastAsia="zh-CN"/>
+        </w:rPr>
+        <w:t>如果出现错误，根据屏幕上给出的日志文件进行排错</w:t>
+      </w:r>
+    </w:p>
+    <w:p>
+      <w:pPr>
+        <w:ind w:left="840" w:leftChars="0" w:firstLine="420" w:firstLineChars="0"/>
+        <w:rPr>
+          <w:rFonts w:hint="eastAsia"/>
+          <w:lang w:val="en-US" w:eastAsia="zh-CN"/>
+        </w:rPr>
+      </w:pPr>
+      <w:r>
+        <w:rPr>
+          <w:rFonts w:hint="eastAsia"/>
+          <w:lang w:val="en-US" w:eastAsia="zh-CN"/>
+        </w:rPr>
+        <w:t>packstack --answer-file answer.txt</w:t>
+      </w:r>
+    </w:p>
+    <w:p>
+      <w:pPr>
+        <w:ind w:firstLine="420" w:firstLineChars="0"/>
+        <w:rPr>
+          <w:rFonts w:hint="eastAsia"/>
+          <w:lang w:val="en-US" w:eastAsia="zh-CN"/>
+        </w:rPr>
+      </w:pPr>
+      <w:r>
+        <w:rPr>
+          <w:rFonts w:hint="eastAsia"/>
+          <w:lang w:val="en-US" w:eastAsia="zh-CN"/>
+        </w:rPr>
+        <w:t>网络配置</w:t>
+      </w:r>
+    </w:p>
+    <w:p>
+      <w:pPr>
+        <w:ind w:left="420" w:leftChars="0" w:firstLine="420" w:firstLineChars="0"/>
+        <w:rPr>
+          <w:rFonts w:hint="eastAsia"/>
+          <w:lang w:val="en-US" w:eastAsia="zh-CN"/>
+        </w:rPr>
+      </w:pPr>
+      <w:r>
+        <w:rPr>
+          <w:rFonts w:hint="eastAsia"/>
+          <w:lang w:val="en-US" w:eastAsia="zh-CN"/>
+        </w:rPr>
+        <w:t>网络拓扑</w:t>
+      </w:r>
+    </w:p>
+    <w:p>
+      <w:pPr>
+        <w:ind w:left="840" w:leftChars="0" w:firstLine="420" w:firstLineChars="0"/>
+        <w:rPr>
+          <w:rFonts w:hint="eastAsia"/>
+          <w:lang w:val="en-US" w:eastAsia="zh-CN"/>
+        </w:rPr>
+      </w:pPr>
+      <w:r>
+        <w:rPr>
+          <w:rFonts w:hint="eastAsia"/>
+          <w:lang w:val="en-US" w:eastAsia="zh-CN"/>
+        </w:rPr>
+        <w:t>多计算节点的拓扑如下所示</w:t>
+      </w:r>
+    </w:p>
+    <w:p>
+      <w:pPr>
+        <w:ind w:left="840" w:leftChars="0" w:firstLine="420" w:firstLineChars="0"/>
+      </w:pPr>
+      <w:r>
+        <w:drawing>
+          <wp:inline distT="0" distB="0" distL="114300" distR="114300">
+            <wp:extent cx="3536315" cy="2061210"/>
+            <wp:effectExtent l="0" t="0" r="6985" b="15240"/>
+            <wp:docPr id="6" name="图片 6"/>
+            <wp:cNvGraphicFramePr>
+              <a:graphicFrameLocks xmlns:a="http://schemas.openxmlformats.org/drawingml/2006/main" noChangeAspect="1"/>
+            </wp:cNvGraphicFramePr>
+            <a:graphic xmlns:a="http://schemas.openxmlformats.org/drawingml/2006/main">
+              <a:graphicData uri="http://schemas.openxmlformats.org/drawingml/2006/picture">
+                <pic:pic xmlns:pic="http://schemas.openxmlformats.org/drawingml/2006/picture">
+                  <pic:nvPicPr>
+                    <pic:cNvPr id="6" name="图片 6"/>
+                    <pic:cNvPicPr>
+                      <a:picLocks noChangeAspect="1"/>
+                    </pic:cNvPicPr>
+                  </pic:nvPicPr>
+                  <pic:blipFill>
+                    <a:blip r:embed="rId9"/>
+                    <a:stretch>
+                      <a:fillRect/>
+                    </a:stretch>
+                  </pic:blipFill>
+                  <pic:spPr>
+                    <a:xfrm>
+                      <a:off x="0" y="0"/>
+                      <a:ext cx="3536315" cy="2061210"/>
+                    </a:xfrm>
+                    <a:prstGeom prst="rect">
+                      <a:avLst/>
+                    </a:prstGeom>
+                    <a:noFill/>
+                    <a:ln>
+                      <a:noFill/>
+                    </a:ln>
+                  </pic:spPr>
+                </pic:pic>
+              </a:graphicData>
+            </a:graphic>
+          </wp:inline>
+        </w:drawing>
+      </w:r>
+    </w:p>
+    <w:p>
+      <w:pPr>
+        <w:ind w:left="420" w:leftChars="0" w:firstLine="420" w:firstLineChars="0"/>
+        <w:rPr>
+          <w:rFonts w:hint="eastAsia"/>
+          <w:lang w:val="en-US" w:eastAsia="zh-CN"/>
+        </w:rPr>
+      </w:pPr>
+      <w:r>
+        <w:rPr>
+          <w:rFonts w:hint="eastAsia"/>
+          <w:lang w:val="en-US" w:eastAsia="zh-CN"/>
+        </w:rPr>
+        <w:t>配置外部OVS网桥</w:t>
+      </w:r>
+    </w:p>
+    <w:p>
+      <w:pPr>
+        <w:ind w:left="840" w:leftChars="0" w:firstLine="420" w:firstLineChars="0"/>
+        <w:rPr>
+          <w:rFonts w:hint="eastAsia"/>
+          <w:lang w:val="en-US" w:eastAsia="zh-CN"/>
+        </w:rPr>
+      </w:pPr>
+      <w:r>
+        <w:rPr>
+          <w:rFonts w:hint="eastAsia"/>
+          <w:lang w:val="en-US" w:eastAsia="zh-CN"/>
+        </w:rPr>
+        <w:t>配置br-ex为外部OVS网桥</w:t>
+      </w:r>
+    </w:p>
+    <w:p>
+      <w:pPr>
+        <w:ind w:left="840" w:leftChars="0" w:firstLine="420" w:firstLineChars="0"/>
+      </w:pPr>
+      <w:r>
+        <w:drawing>
+          <wp:inline distT="0" distB="0" distL="114300" distR="114300">
+            <wp:extent cx="3740785" cy="1922145"/>
+            <wp:effectExtent l="0" t="0" r="12065" b="1905"/>
+            <wp:docPr id="7" name="图片 7"/>
+            <wp:cNvGraphicFramePr>
+              <a:graphicFrameLocks xmlns:a="http://schemas.openxmlformats.org/drawingml/2006/main" noChangeAspect="1"/>
+            </wp:cNvGraphicFramePr>
+            <a:graphic xmlns:a="http://schemas.openxmlformats.org/drawingml/2006/main">
+              <a:graphicData uri="http://schemas.openxmlformats.org/drawingml/2006/picture">
+                <pic:pic xmlns:pic="http://schemas.openxmlformats.org/drawingml/2006/picture">
+                  <pic:nvPicPr>
+                    <pic:cNvPr id="7" name="图片 7"/>
+                    <pic:cNvPicPr>
+                      <a:picLocks noChangeAspect="1"/>
+                    </pic:cNvPicPr>
+                  </pic:nvPicPr>
+                  <pic:blipFill>
+                    <a:blip r:embed="rId10"/>
+                    <a:stretch>
+                      <a:fillRect/>
+                    </a:stretch>
+                  </pic:blipFill>
+                  <pic:spPr>
+                    <a:xfrm>
+                      <a:off x="0" y="0"/>
+                      <a:ext cx="3740785" cy="1922145"/>
+                    </a:xfrm>
+                    <a:prstGeom prst="rect">
+                      <a:avLst/>
+                    </a:prstGeom>
+                    <a:noFill/>
+                    <a:ln>
+                      <a:noFill/>
+                    </a:ln>
+                  </pic:spPr>
+                </pic:pic>
+              </a:graphicData>
+            </a:graphic>
+          </wp:inline>
+        </w:drawing>
+      </w:r>
+    </w:p>
+    <w:p>
+      <w:pPr>
+        <w:ind w:left="420" w:leftChars="0" w:firstLine="420" w:firstLineChars="0"/>
+        <w:rPr>
+          <w:rFonts w:hint="eastAsia"/>
+          <w:lang w:val="en-US" w:eastAsia="zh-CN"/>
+        </w:rPr>
+      </w:pPr>
+      <w:r>
+        <w:rPr>
+          <w:rFonts w:hint="eastAsia"/>
+          <w:lang w:val="en-US" w:eastAsia="zh-CN"/>
+        </w:rPr>
+        <w:t>配置外部OVS网桥接口</w:t>
+      </w:r>
+    </w:p>
+    <w:p>
+      <w:pPr>
+        <w:ind w:left="840" w:leftChars="0" w:firstLine="420" w:firstLineChars="0"/>
+        <w:rPr>
+          <w:rFonts w:hint="eastAsia"/>
+          <w:lang w:val="en-US" w:eastAsia="zh-CN"/>
+        </w:rPr>
+      </w:pPr>
+      <w:r>
+        <w:rPr>
+          <w:rFonts w:hint="eastAsia"/>
+          <w:lang w:val="en-US" w:eastAsia="zh-CN"/>
+        </w:rPr>
+        <w:t>配置eth0为外部OVS网桥接口</w:t>
+      </w:r>
+    </w:p>
+    <w:p>
+      <w:pPr>
+        <w:ind w:left="840" w:leftChars="0" w:firstLine="420" w:firstLineChars="0"/>
+      </w:pPr>
+      <w:r>
+        <w:drawing>
+          <wp:inline distT="0" distB="0" distL="114300" distR="114300">
+            <wp:extent cx="3630930" cy="1358900"/>
+            <wp:effectExtent l="0" t="0" r="7620" b="12700"/>
+            <wp:docPr id="8" name="图片 8"/>
+            <wp:cNvGraphicFramePr>
+              <a:graphicFrameLocks xmlns:a="http://schemas.openxmlformats.org/drawingml/2006/main" noChangeAspect="1"/>
+            </wp:cNvGraphicFramePr>
+            <a:graphic xmlns:a="http://schemas.openxmlformats.org/drawingml/2006/main">
+              <a:graphicData uri="http://schemas.openxmlformats.org/drawingml/2006/picture">
+                <pic:pic xmlns:pic="http://schemas.openxmlformats.org/drawingml/2006/picture">
+                  <pic:nvPicPr>
+                    <pic:cNvPr id="8" name="图片 8"/>
+                    <pic:cNvPicPr>
+                      <a:picLocks noChangeAspect="1"/>
+                    </pic:cNvPicPr>
+                  </pic:nvPicPr>
+                  <pic:blipFill>
+                    <a:blip r:embed="rId11"/>
+                    <a:stretch>
+                      <a:fillRect/>
+                    </a:stretch>
+                  </pic:blipFill>
+                  <pic:spPr>
+                    <a:xfrm>
+                      <a:off x="0" y="0"/>
+                      <a:ext cx="3630930" cy="1358900"/>
+                    </a:xfrm>
+                    <a:prstGeom prst="rect">
+                      <a:avLst/>
+                    </a:prstGeom>
+                    <a:noFill/>
+                    <a:ln>
+                      <a:noFill/>
+                    </a:ln>
+                  </pic:spPr>
+                </pic:pic>
+              </a:graphicData>
+            </a:graphic>
+          </wp:inline>
+        </w:drawing>
+      </w:r>
+    </w:p>
+    <w:p>
+      <w:pPr>
+        <w:ind w:left="420" w:leftChars="0" w:firstLine="420" w:firstLineChars="0"/>
+        <w:rPr>
+          <w:rFonts w:hint="eastAsia"/>
+          <w:lang w:val="en-US" w:eastAsia="zh-CN"/>
+        </w:rPr>
+      </w:pPr>
+      <w:r>
+        <w:rPr>
+          <w:rFonts w:hint="eastAsia"/>
+          <w:lang w:val="en-US" w:eastAsia="zh-CN"/>
+        </w:rPr>
+        <w:t>验证OVS配置</w:t>
+      </w:r>
+    </w:p>
+    <w:p>
+      <w:pPr>
+        <w:ind w:left="840" w:leftChars="0" w:firstLine="420" w:firstLineChars="0"/>
+        <w:rPr>
+          <w:rFonts w:hint="eastAsia"/>
+          <w:lang w:val="en-US" w:eastAsia="zh-CN"/>
+        </w:rPr>
+      </w:pPr>
+      <w:r>
+        <w:rPr>
+          <w:rFonts w:hint="eastAsia"/>
+          <w:lang w:val="en-US" w:eastAsia="zh-CN"/>
+        </w:rPr>
+        <w:t>ovs-vsctl show</w:t>
+      </w:r>
+    </w:p>
+    <w:p>
+      <w:pPr>
+        <w:ind w:left="840" w:leftChars="0" w:firstLine="420" w:firstLineChars="0"/>
+        <w:rPr>
+          <w:rFonts w:hint="eastAsia"/>
+          <w:lang w:val="en-US" w:eastAsia="zh-CN"/>
+        </w:rPr>
+      </w:pPr>
+      <w:r>
+        <w:rPr>
+          <w:rFonts w:hint="eastAsia"/>
+          <w:lang w:val="en-US" w:eastAsia="zh-CN"/>
+        </w:rPr>
+        <w:t>ip -o addr show</w:t>
+      </w:r>
+    </w:p>
+    <w:p>
+      <w:pPr>
+        <w:rPr>
+          <w:rFonts w:hint="eastAsia"/>
+          <w:b/>
+          <w:bCs/>
+          <w:lang w:val="en-US" w:eastAsia="zh-CN"/>
+        </w:rPr>
+      </w:pPr>
+      <w:r>
+        <w:rPr>
+          <w:rFonts w:hint="eastAsia"/>
+          <w:b/>
+          <w:bCs/>
+          <w:lang w:val="en-US" w:eastAsia="zh-CN"/>
+        </w:rPr>
+        <w:t>OpenStack操作基础</w:t>
+      </w:r>
+    </w:p>
+    <w:p>
+      <w:pPr>
+        <w:ind w:firstLine="420" w:firstLineChars="0"/>
+        <w:rPr>
+          <w:rFonts w:hint="eastAsia"/>
+          <w:lang w:val="en-US" w:eastAsia="zh-CN"/>
+        </w:rPr>
+      </w:pPr>
+      <w:r>
+        <w:rPr>
+          <w:rFonts w:hint="eastAsia"/>
+          <w:lang w:val="en-US" w:eastAsia="zh-CN"/>
+        </w:rPr>
+        <w:t>horizon配置</w:t>
+      </w:r>
+    </w:p>
+    <w:p>
+      <w:pPr>
+        <w:ind w:left="420" w:leftChars="0" w:firstLine="420" w:firstLineChars="0"/>
+        <w:rPr>
+          <w:rFonts w:hint="eastAsia"/>
+          <w:lang w:val="en-US" w:eastAsia="zh-CN"/>
+        </w:rPr>
+      </w:pPr>
+      <w:r>
+        <w:rPr>
+          <w:rFonts w:hint="eastAsia"/>
+          <w:lang w:val="en-US" w:eastAsia="zh-CN"/>
+        </w:rPr>
+        <w:t>概述</w:t>
+      </w:r>
+    </w:p>
+    <w:p>
+      <w:pPr>
+        <w:ind w:left="840" w:leftChars="0" w:firstLine="420" w:firstLineChars="0"/>
+        <w:rPr>
+          <w:rFonts w:hint="eastAsia"/>
+          <w:lang w:val="en-US" w:eastAsia="zh-CN"/>
+        </w:rPr>
+      </w:pPr>
+      <w:r>
+        <w:rPr>
+          <w:rFonts w:hint="eastAsia"/>
+          <w:lang w:val="en-US" w:eastAsia="zh-CN"/>
+        </w:rPr>
+        <w:t>horizon是一个用以管理、控制OpenStack服务的web控制面板，也称之为dashboard仪表盘</w:t>
+      </w:r>
+    </w:p>
+    <w:p>
+      <w:pPr>
+        <w:ind w:left="840" w:leftChars="0" w:firstLine="420" w:firstLineChars="0"/>
+        <w:rPr>
+          <w:rFonts w:hint="eastAsia"/>
+          <w:lang w:val="en-US" w:eastAsia="zh-CN"/>
+        </w:rPr>
+      </w:pPr>
+      <w:r>
+        <w:rPr>
+          <w:rFonts w:hint="eastAsia"/>
+          <w:lang w:val="en-US" w:eastAsia="zh-CN"/>
+        </w:rPr>
+        <w:t>可以管理实例、镜像、创建密钥对，对实例添加卷、操作swift容器等。除此之外，用户还可以在控制面板中使用终端或VNC直接访问实例</w:t>
+      </w:r>
+    </w:p>
+    <w:p>
+      <w:pPr>
+        <w:ind w:left="840" w:leftChars="0" w:firstLine="420" w:firstLineChars="0"/>
+        <w:rPr>
+          <w:rFonts w:hint="eastAsia"/>
+          <w:lang w:val="en-US" w:eastAsia="zh-CN"/>
+        </w:rPr>
+      </w:pPr>
+      <w:r>
+        <w:rPr>
+          <w:rFonts w:hint="eastAsia"/>
+          <w:lang w:val="en-US" w:eastAsia="zh-CN"/>
+        </w:rPr>
+        <w:t>基于python的django web框架进行开发</w:t>
+      </w:r>
+    </w:p>
+    <w:p>
+      <w:pPr>
+        <w:ind w:left="420" w:leftChars="0" w:firstLine="420" w:firstLineChars="0"/>
+        <w:rPr>
+          <w:rFonts w:hint="eastAsia"/>
+          <w:lang w:val="en-US" w:eastAsia="zh-CN"/>
+        </w:rPr>
+      </w:pPr>
+      <w:r>
+        <w:rPr>
+          <w:rFonts w:hint="eastAsia"/>
+          <w:lang w:val="en-US" w:eastAsia="zh-CN"/>
+        </w:rPr>
+        <w:t>功能与特点</w:t>
+      </w:r>
+    </w:p>
+    <w:p>
+      <w:pPr>
+        <w:ind w:left="840" w:leftChars="0" w:firstLine="420" w:firstLineChars="0"/>
+        <w:rPr>
+          <w:rFonts w:hint="eastAsia"/>
+          <w:lang w:val="en-US" w:eastAsia="zh-CN"/>
+        </w:rPr>
+      </w:pPr>
+      <w:r>
+        <w:rPr>
+          <w:rFonts w:hint="eastAsia"/>
+          <w:lang w:val="en-US" w:eastAsia="zh-CN"/>
+        </w:rPr>
+        <w:t>实例管理：创建、终止实例，查看终端日志，VNC连接，添加终端等</w:t>
+      </w:r>
+    </w:p>
+    <w:p>
+      <w:pPr>
+        <w:ind w:left="840" w:leftChars="0" w:firstLine="420" w:firstLineChars="0"/>
+        <w:rPr>
+          <w:rFonts w:hint="eastAsia"/>
+          <w:lang w:val="en-US" w:eastAsia="zh-CN"/>
+        </w:rPr>
+      </w:pPr>
+      <w:r>
+        <w:rPr>
+          <w:rFonts w:hint="eastAsia"/>
+          <w:lang w:val="en-US" w:eastAsia="zh-CN"/>
+        </w:rPr>
+        <w:t>访问与安全管理：创建安全群组，管理密钥对。设置浮动IP等</w:t>
+      </w:r>
+    </w:p>
+    <w:p>
+      <w:pPr>
+        <w:ind w:left="840" w:leftChars="0" w:firstLine="420" w:firstLineChars="0"/>
+        <w:rPr>
+          <w:rFonts w:hint="eastAsia"/>
+          <w:lang w:val="en-US" w:eastAsia="zh-CN"/>
+        </w:rPr>
+      </w:pPr>
+      <w:r>
+        <w:rPr>
+          <w:rFonts w:hint="eastAsia"/>
+          <w:lang w:val="en-US" w:eastAsia="zh-CN"/>
+        </w:rPr>
+        <w:t>偏好设置：对虚拟硬件模版可以进行不同偏好设定</w:t>
+      </w:r>
+    </w:p>
+    <w:p>
+      <w:pPr>
+        <w:ind w:left="840" w:leftChars="0" w:firstLine="420" w:firstLineChars="0"/>
+        <w:rPr>
+          <w:rFonts w:hint="eastAsia"/>
+          <w:lang w:val="en-US" w:eastAsia="zh-CN"/>
+        </w:rPr>
+      </w:pPr>
+      <w:r>
+        <w:rPr>
+          <w:rFonts w:hint="eastAsia"/>
+          <w:lang w:val="en-US" w:eastAsia="zh-CN"/>
+        </w:rPr>
+        <w:t>镜像管理：编辑或删除镜像</w:t>
+      </w:r>
+    </w:p>
+    <w:p>
+      <w:pPr>
+        <w:ind w:left="840" w:leftChars="0" w:firstLine="420" w:firstLineChars="0"/>
+        <w:rPr>
+          <w:rFonts w:hint="eastAsia"/>
+          <w:lang w:val="en-US" w:eastAsia="zh-CN"/>
+        </w:rPr>
+      </w:pPr>
+      <w:r>
+        <w:rPr>
+          <w:rFonts w:hint="eastAsia"/>
+          <w:lang w:val="en-US" w:eastAsia="zh-CN"/>
+        </w:rPr>
+        <w:t>用户管理：创建用户等</w:t>
+      </w:r>
+    </w:p>
+    <w:p>
+      <w:pPr>
+        <w:ind w:left="840" w:leftChars="0" w:firstLine="420" w:firstLineChars="0"/>
+        <w:rPr>
+          <w:rFonts w:hint="eastAsia"/>
+          <w:lang w:val="en-US" w:eastAsia="zh-CN"/>
+        </w:rPr>
+      </w:pPr>
+      <w:r>
+        <w:rPr>
+          <w:rFonts w:hint="eastAsia"/>
+          <w:lang w:val="en-US" w:eastAsia="zh-CN"/>
+        </w:rPr>
+        <w:t>卷管理：创建卷和快照</w:t>
+      </w:r>
+    </w:p>
+    <w:p>
+      <w:pPr>
+        <w:ind w:left="840" w:leftChars="0" w:firstLine="420" w:firstLineChars="0"/>
+        <w:rPr>
+          <w:rFonts w:hint="eastAsia"/>
+          <w:lang w:val="en-US" w:eastAsia="zh-CN"/>
+        </w:rPr>
+      </w:pPr>
+      <w:r>
+        <w:rPr>
+          <w:rFonts w:hint="eastAsia"/>
+          <w:lang w:val="en-US" w:eastAsia="zh-CN"/>
+        </w:rPr>
+        <w:t>对象存储管理：创建、删除容器和对象</w:t>
+      </w:r>
+    </w:p>
+    <w:p>
+      <w:pPr>
+        <w:ind w:left="420" w:leftChars="0" w:firstLine="420" w:firstLineChars="0"/>
+        <w:rPr>
+          <w:rFonts w:hint="eastAsia"/>
+          <w:lang w:val="en-US" w:eastAsia="zh-CN"/>
+        </w:rPr>
+      </w:pPr>
+      <w:r>
+        <w:rPr>
+          <w:rFonts w:hint="eastAsia"/>
+          <w:lang w:val="en-US" w:eastAsia="zh-CN"/>
+        </w:rPr>
+        <w:t>horizon</w:t>
+      </w:r>
+    </w:p>
+    <w:p>
+      <w:pPr>
+        <w:ind w:left="840" w:leftChars="0" w:firstLine="420" w:firstLineChars="0"/>
+        <w:rPr>
+          <w:rFonts w:hint="eastAsia"/>
+          <w:lang w:val="en-US" w:eastAsia="zh-CN"/>
+        </w:rPr>
+      </w:pPr>
+      <w:r>
+        <w:rPr>
+          <w:rFonts w:hint="eastAsia"/>
+          <w:lang w:val="en-US" w:eastAsia="zh-CN"/>
+        </w:rPr>
+        <w:t>horizon bug处理</w:t>
+      </w:r>
+    </w:p>
+    <w:p>
+      <w:pPr>
+        <w:ind w:left="840" w:leftChars="0" w:firstLine="420" w:firstLineChars="0"/>
+        <w:rPr>
+          <w:rFonts w:hint="eastAsia"/>
+          <w:lang w:val="en-US" w:eastAsia="zh-CN"/>
+        </w:rPr>
+      </w:pPr>
+      <w:r>
+        <w:rPr>
+          <w:rFonts w:hint="eastAsia"/>
+          <w:lang w:val="en-US" w:eastAsia="zh-CN"/>
+        </w:rPr>
+        <w:t>安装虽然没有报错，但默认无法打开horizon，这是一个软件的配置bug</w:t>
+      </w:r>
+    </w:p>
+    <w:p>
+      <w:pPr>
+        <w:ind w:left="1260" w:leftChars="0" w:firstLine="420" w:firstLineChars="0"/>
+      </w:pPr>
+      <w:r>
+        <w:drawing>
+          <wp:inline distT="0" distB="0" distL="114300" distR="114300">
+            <wp:extent cx="4482465" cy="1518285"/>
+            <wp:effectExtent l="0" t="0" r="13335" b="5715"/>
+            <wp:docPr id="9" name="图片 9"/>
+            <wp:cNvGraphicFramePr>
+              <a:graphicFrameLocks xmlns:a="http://schemas.openxmlformats.org/drawingml/2006/main" noChangeAspect="1"/>
+            </wp:cNvGraphicFramePr>
+            <a:graphic xmlns:a="http://schemas.openxmlformats.org/drawingml/2006/main">
+              <a:graphicData uri="http://schemas.openxmlformats.org/drawingml/2006/picture">
+                <pic:pic xmlns:pic="http://schemas.openxmlformats.org/drawingml/2006/picture">
+                  <pic:nvPicPr>
+                    <pic:cNvPr id="9" name="图片 9"/>
+                    <pic:cNvPicPr>
+                      <a:picLocks noChangeAspect="1"/>
+                    </pic:cNvPicPr>
+                  </pic:nvPicPr>
+                  <pic:blipFill>
+                    <a:blip r:embed="rId12"/>
+                    <a:stretch>
+                      <a:fillRect/>
+                    </a:stretch>
+                  </pic:blipFill>
+                  <pic:spPr>
+                    <a:xfrm>
+                      <a:off x="0" y="0"/>
+                      <a:ext cx="4482465" cy="1518285"/>
+                    </a:xfrm>
+                    <a:prstGeom prst="rect">
+                      <a:avLst/>
+                    </a:prstGeom>
+                    <a:noFill/>
+                    <a:ln>
+                      <a:noFill/>
+                    </a:ln>
+                  </pic:spPr>
+                </pic:pic>
+              </a:graphicData>
+            </a:graphic>
+          </wp:inline>
+        </w:drawing>
+      </w:r>
+    </w:p>
+    <w:p>
+      <w:pPr>
+        <w:ind w:left="840" w:leftChars="0" w:firstLine="420" w:firstLineChars="0"/>
+        <w:rPr>
+          <w:rFonts w:hint="eastAsia"/>
+          <w:lang w:val="en-US" w:eastAsia="zh-CN"/>
+        </w:rPr>
+      </w:pPr>
+      <w:r>
+        <w:rPr>
+          <w:rFonts w:hint="eastAsia"/>
+          <w:lang w:val="en-US" w:eastAsia="zh-CN"/>
+        </w:rPr>
+        <w:t>重新载入配置文件apache  graceful</w:t>
+      </w:r>
+    </w:p>
+    <w:p>
+      <w:pPr>
+        <w:ind w:left="420" w:leftChars="0" w:firstLine="420" w:firstLineChars="0"/>
+        <w:rPr>
+          <w:rFonts w:hint="eastAsia"/>
+          <w:lang w:val="en-US" w:eastAsia="zh-CN"/>
+        </w:rPr>
+      </w:pPr>
+      <w:r>
+        <w:rPr>
+          <w:rFonts w:hint="eastAsia"/>
+          <w:lang w:val="en-US" w:eastAsia="zh-CN"/>
+        </w:rPr>
+        <w:t>基本配置</w:t>
+      </w:r>
+    </w:p>
+    <w:p>
+      <w:pPr>
+        <w:ind w:left="840" w:leftChars="0" w:firstLine="420" w:firstLineChars="0"/>
+      </w:pPr>
+      <w:r>
+        <w:drawing>
+          <wp:inline distT="0" distB="0" distL="114300" distR="114300">
+            <wp:extent cx="3996690" cy="2985135"/>
+            <wp:effectExtent l="0" t="0" r="3810" b="5715"/>
+            <wp:docPr id="10" name="图片 10"/>
+            <wp:cNvGraphicFramePr>
+              <a:graphicFrameLocks xmlns:a="http://schemas.openxmlformats.org/drawingml/2006/main" noChangeAspect="1"/>
+            </wp:cNvGraphicFramePr>
+            <a:graphic xmlns:a="http://schemas.openxmlformats.org/drawingml/2006/main">
+              <a:graphicData uri="http://schemas.openxmlformats.org/drawingml/2006/picture">
+                <pic:pic xmlns:pic="http://schemas.openxmlformats.org/drawingml/2006/picture">
+                  <pic:nvPicPr>
+                    <pic:cNvPr id="10" name="图片 10"/>
+                    <pic:cNvPicPr>
+                      <a:picLocks noChangeAspect="1"/>
+                    </pic:cNvPicPr>
+                  </pic:nvPicPr>
+                  <pic:blipFill>
+                    <a:blip r:embed="rId13"/>
+                    <a:stretch>
+                      <a:fillRect/>
+                    </a:stretch>
+                  </pic:blipFill>
+                  <pic:spPr>
+                    <a:xfrm>
+                      <a:off x="0" y="0"/>
+                      <a:ext cx="3996690" cy="2985135"/>
+                    </a:xfrm>
+                    <a:prstGeom prst="rect">
+                      <a:avLst/>
+                    </a:prstGeom>
+                    <a:noFill/>
+                    <a:ln>
+                      <a:noFill/>
+                    </a:ln>
+                  </pic:spPr>
+                </pic:pic>
+              </a:graphicData>
+            </a:graphic>
+          </wp:inline>
+        </w:drawing>
+      </w:r>
+    </w:p>
+    <w:p>
+      <w:pPr>
+        <w:ind w:left="840" w:leftChars="0" w:firstLine="420" w:firstLineChars="0"/>
+      </w:pPr>
+      <w:r>
+        <w:drawing>
+          <wp:inline distT="0" distB="0" distL="114300" distR="114300">
+            <wp:extent cx="3968115" cy="2670175"/>
+            <wp:effectExtent l="0" t="0" r="13335" b="15875"/>
+            <wp:docPr id="11" name="图片 11"/>
+            <wp:cNvGraphicFramePr>
+              <a:graphicFrameLocks xmlns:a="http://schemas.openxmlformats.org/drawingml/2006/main" noChangeAspect="1"/>
+            </wp:cNvGraphicFramePr>
+            <a:graphic xmlns:a="http://schemas.openxmlformats.org/drawingml/2006/main">
+              <a:graphicData uri="http://schemas.openxmlformats.org/drawingml/2006/picture">
+                <pic:pic xmlns:pic="http://schemas.openxmlformats.org/drawingml/2006/picture">
+                  <pic:nvPicPr>
+                    <pic:cNvPr id="11" name="图片 11"/>
+                    <pic:cNvPicPr>
+                      <a:picLocks noChangeAspect="1"/>
+                    </pic:cNvPicPr>
+                  </pic:nvPicPr>
+                  <pic:blipFill>
+                    <a:blip r:embed="rId14"/>
+                    <a:stretch>
+                      <a:fillRect/>
+                    </a:stretch>
+                  </pic:blipFill>
+                  <pic:spPr>
+                    <a:xfrm>
+                      <a:off x="0" y="0"/>
+                      <a:ext cx="3968115" cy="2670175"/>
+                    </a:xfrm>
+                    <a:prstGeom prst="rect">
+                      <a:avLst/>
+                    </a:prstGeom>
+                    <a:noFill/>
+                    <a:ln>
+                      <a:noFill/>
+                    </a:ln>
+                  </pic:spPr>
+                </pic:pic>
+              </a:graphicData>
+            </a:graphic>
+          </wp:inline>
+        </w:drawing>
+      </w:r>
+    </w:p>
+    <w:p>
+      <w:pPr>
+        <w:ind w:firstLine="420" w:firstLineChars="0"/>
+        <w:rPr>
+          <w:rFonts w:hint="eastAsia"/>
+          <w:lang w:val="en-US" w:eastAsia="zh-CN"/>
+        </w:rPr>
+      </w:pPr>
+      <w:r>
+        <w:rPr>
+          <w:rFonts w:hint="eastAsia"/>
+          <w:lang w:val="en-US" w:eastAsia="zh-CN"/>
+        </w:rPr>
+        <w:t>项目管理</w:t>
+      </w:r>
+    </w:p>
+    <w:p>
+      <w:pPr>
+        <w:ind w:left="420" w:leftChars="0" w:firstLine="420" w:firstLineChars="0"/>
+        <w:rPr>
+          <w:rFonts w:hint="eastAsia"/>
+          <w:lang w:val="en-US" w:eastAsia="zh-CN"/>
+        </w:rPr>
+      </w:pPr>
+      <w:r>
+        <w:rPr>
+          <w:rFonts w:hint="eastAsia"/>
+          <w:lang w:val="en-US" w:eastAsia="zh-CN"/>
+        </w:rPr>
+        <w:t>基本概念</w:t>
+      </w:r>
+    </w:p>
+    <w:p>
+      <w:pPr>
+        <w:ind w:left="840" w:leftChars="0" w:firstLine="420" w:firstLineChars="0"/>
+        <w:rPr>
+          <w:rFonts w:hint="eastAsia"/>
+          <w:lang w:val="en-US" w:eastAsia="zh-CN"/>
+        </w:rPr>
+      </w:pPr>
+      <w:r>
+        <w:rPr>
+          <w:rFonts w:hint="eastAsia"/>
+          <w:lang w:val="en-US" w:eastAsia="zh-CN"/>
+        </w:rPr>
+        <w:t>项目：一组隔离的资源和对象。由一组关联的用户进行管理</w:t>
+      </w:r>
+    </w:p>
+    <w:p>
+      <w:pPr>
+        <w:ind w:left="840" w:leftChars="0" w:firstLine="420" w:firstLineChars="0"/>
+        <w:rPr>
+          <w:rFonts w:hint="eastAsia"/>
+          <w:lang w:val="en-US" w:eastAsia="zh-CN"/>
+        </w:rPr>
+      </w:pPr>
+      <w:r>
+        <w:rPr>
+          <w:rFonts w:hint="eastAsia"/>
+          <w:lang w:val="en-US" w:eastAsia="zh-CN"/>
+        </w:rPr>
+        <w:t>在老的版本里，也是租户来表示</w:t>
+      </w:r>
+    </w:p>
+    <w:p>
+      <w:pPr>
+        <w:ind w:left="840" w:leftChars="0" w:firstLine="420" w:firstLineChars="0"/>
+        <w:rPr>
+          <w:rFonts w:hint="eastAsia"/>
+          <w:lang w:val="en-US" w:eastAsia="zh-CN"/>
+        </w:rPr>
+      </w:pPr>
+      <w:r>
+        <w:rPr>
+          <w:rFonts w:hint="eastAsia"/>
+          <w:lang w:val="en-US" w:eastAsia="zh-CN"/>
+        </w:rPr>
+        <w:t>根据配置的需求，项目对应一个组织、一个公司或是一个客户等</w:t>
+      </w:r>
+    </w:p>
+    <w:p>
+      <w:pPr>
+        <w:ind w:left="840" w:leftChars="0" w:firstLine="420" w:firstLineChars="0"/>
+        <w:rPr>
+          <w:rFonts w:hint="eastAsia"/>
+          <w:lang w:val="en-US" w:eastAsia="zh-CN"/>
+        </w:rPr>
+      </w:pPr>
+      <w:r>
+        <w:rPr>
+          <w:rFonts w:hint="eastAsia"/>
+          <w:lang w:val="en-US" w:eastAsia="zh-CN"/>
+        </w:rPr>
+        <w:t>项目中可以有多个用户，项目中的用户可以在该项目创建、管理虚拟资源</w:t>
+      </w:r>
+    </w:p>
+    <w:p>
+      <w:pPr>
+        <w:ind w:left="840" w:leftChars="0" w:firstLine="420" w:firstLineChars="0"/>
+        <w:rPr>
+          <w:rFonts w:hint="eastAsia"/>
+          <w:lang w:val="en-US" w:eastAsia="zh-CN"/>
+        </w:rPr>
+      </w:pPr>
+      <w:r>
+        <w:rPr>
+          <w:rFonts w:hint="eastAsia"/>
+          <w:lang w:val="en-US" w:eastAsia="zh-CN"/>
+        </w:rPr>
+        <w:t>具有admin角色的用户可以创建项目</w:t>
+      </w:r>
+    </w:p>
+    <w:p>
+      <w:pPr>
+        <w:ind w:left="840" w:leftChars="0" w:firstLine="420" w:firstLineChars="0"/>
+        <w:rPr>
+          <w:rFonts w:hint="eastAsia"/>
+          <w:lang w:val="en-US" w:eastAsia="zh-CN"/>
+        </w:rPr>
+      </w:pPr>
+      <w:r>
+        <w:rPr>
+          <w:rFonts w:hint="eastAsia"/>
+          <w:lang w:val="en-US" w:eastAsia="zh-CN"/>
+        </w:rPr>
+        <w:t>项目相关信息保存到mariadb中</w:t>
+      </w:r>
+    </w:p>
+    <w:p>
+      <w:pPr>
+        <w:ind w:left="840" w:leftChars="0" w:firstLine="420" w:firstLineChars="0"/>
+        <w:rPr>
+          <w:rFonts w:hint="eastAsia"/>
+          <w:lang w:val="en-US" w:eastAsia="zh-CN"/>
+        </w:rPr>
+      </w:pPr>
+      <w:r>
+        <w:rPr>
+          <w:rFonts w:hint="eastAsia"/>
+          <w:lang w:val="en-US" w:eastAsia="zh-CN"/>
+        </w:rPr>
+        <w:t>默认情况下，packstack安装的OpenStack中有两个独立的项目</w:t>
+      </w:r>
+    </w:p>
+    <w:p>
+      <w:pPr>
+        <w:ind w:left="1260" w:leftChars="0" w:firstLine="420" w:firstLineChars="0"/>
+        <w:rPr>
+          <w:rFonts w:hint="eastAsia"/>
+          <w:lang w:val="en-US" w:eastAsia="zh-CN"/>
+        </w:rPr>
+      </w:pPr>
+      <w:r>
+        <w:rPr>
+          <w:rFonts w:hint="eastAsia"/>
+          <w:lang w:val="en-US" w:eastAsia="zh-CN"/>
+        </w:rPr>
+        <w:t>admin：为admin账户创建的项目</w:t>
+      </w:r>
+    </w:p>
+    <w:p>
+      <w:pPr>
+        <w:ind w:left="1260" w:leftChars="0" w:firstLine="420" w:firstLineChars="0"/>
+        <w:rPr>
+          <w:rFonts w:hint="eastAsia"/>
+          <w:lang w:val="en-US" w:eastAsia="zh-CN"/>
+        </w:rPr>
+      </w:pPr>
+      <w:r>
+        <w:rPr>
+          <w:rFonts w:hint="eastAsia"/>
+          <w:lang w:val="en-US" w:eastAsia="zh-CN"/>
+        </w:rPr>
+        <w:t>services：与安装的各个服务相关联</w:t>
+      </w:r>
+    </w:p>
+    <w:p>
+      <w:pPr>
+        <w:ind w:left="420" w:leftChars="0" w:firstLine="420" w:firstLineChars="0"/>
+        <w:rPr>
+          <w:rFonts w:hint="eastAsia"/>
+          <w:lang w:val="en-US" w:eastAsia="zh-CN"/>
+        </w:rPr>
+      </w:pPr>
+      <w:r>
+        <w:rPr>
+          <w:rFonts w:hint="eastAsia"/>
+          <w:lang w:val="en-US" w:eastAsia="zh-CN"/>
+        </w:rPr>
+        <w:t>在horizon中管理项目</w:t>
+      </w:r>
+    </w:p>
+    <w:p>
+      <w:pPr>
+        <w:ind w:left="840" w:leftChars="0" w:firstLine="420" w:firstLineChars="0"/>
+        <w:rPr>
+          <w:rFonts w:hint="eastAsia"/>
+          <w:lang w:val="en-US" w:eastAsia="zh-CN"/>
+        </w:rPr>
+      </w:pPr>
+      <w:r>
+        <w:rPr>
+          <w:rFonts w:hint="eastAsia"/>
+          <w:lang w:val="en-US" w:eastAsia="zh-CN"/>
+        </w:rPr>
+        <w:t>通过horizon可以进行项目的创建和删除</w:t>
+      </w:r>
+    </w:p>
+    <w:p>
+      <w:pPr>
+        <w:ind w:left="840" w:leftChars="0" w:firstLine="420" w:firstLineChars="0"/>
+      </w:pPr>
+      <w:r>
+        <w:drawing>
+          <wp:inline distT="0" distB="0" distL="114300" distR="114300">
+            <wp:extent cx="4177030" cy="1882775"/>
+            <wp:effectExtent l="0" t="0" r="13970" b="3175"/>
+            <wp:docPr id="12" name="图片 12"/>
+            <wp:cNvGraphicFramePr>
+              <a:graphicFrameLocks xmlns:a="http://schemas.openxmlformats.org/drawingml/2006/main" noChangeAspect="1"/>
+            </wp:cNvGraphicFramePr>
+            <a:graphic xmlns:a="http://schemas.openxmlformats.org/drawingml/2006/main">
+              <a:graphicData uri="http://schemas.openxmlformats.org/drawingml/2006/picture">
+                <pic:pic xmlns:pic="http://schemas.openxmlformats.org/drawingml/2006/picture">
+                  <pic:nvPicPr>
+                    <pic:cNvPr id="12" name="图片 12"/>
+                    <pic:cNvPicPr>
+                      <a:picLocks noChangeAspect="1"/>
+                    </pic:cNvPicPr>
+                  </pic:nvPicPr>
+                  <pic:blipFill>
+                    <a:blip r:embed="rId15"/>
+                    <a:stretch>
+                      <a:fillRect/>
+                    </a:stretch>
+                  </pic:blipFill>
+                  <pic:spPr>
+                    <a:xfrm>
+                      <a:off x="0" y="0"/>
+                      <a:ext cx="4177030" cy="1882775"/>
+                    </a:xfrm>
+                    <a:prstGeom prst="rect">
+                      <a:avLst/>
+                    </a:prstGeom>
+                    <a:noFill/>
+                    <a:ln>
+                      <a:noFill/>
+                    </a:ln>
+                  </pic:spPr>
+                </pic:pic>
+              </a:graphicData>
+            </a:graphic>
+          </wp:inline>
+        </w:drawing>
+      </w:r>
+    </w:p>
+    <w:p>
+      <w:pPr>
+        <w:ind w:left="420" w:leftChars="0" w:firstLine="420" w:firstLineChars="0"/>
+        <w:rPr>
+          <w:rFonts w:hint="eastAsia"/>
+          <w:lang w:val="en-US" w:eastAsia="zh-CN"/>
+        </w:rPr>
+      </w:pPr>
+      <w:r>
+        <w:rPr>
+          <w:rFonts w:hint="eastAsia"/>
+          <w:lang w:val="en-US" w:eastAsia="zh-CN"/>
+        </w:rPr>
+        <w:t>命令接口基础</w:t>
+      </w:r>
+    </w:p>
+    <w:p>
+      <w:pPr>
+        <w:ind w:left="840" w:leftChars="0" w:firstLine="420" w:firstLineChars="0"/>
+        <w:rPr>
+          <w:rFonts w:hint="eastAsia"/>
+          <w:lang w:val="en-US" w:eastAsia="zh-CN"/>
+        </w:rPr>
+      </w:pPr>
+      <w:r>
+        <w:rPr>
+          <w:rFonts w:hint="eastAsia"/>
+          <w:lang w:val="en-US" w:eastAsia="zh-CN"/>
+        </w:rPr>
+        <w:t>初始化环境变量</w:t>
+      </w:r>
+    </w:p>
+    <w:p>
+      <w:pPr>
+        <w:ind w:left="840" w:leftChars="0" w:firstLine="420" w:firstLineChars="0"/>
+      </w:pPr>
+      <w:r>
+        <w:drawing>
+          <wp:inline distT="0" distB="0" distL="114300" distR="114300">
+            <wp:extent cx="3752850" cy="1833880"/>
+            <wp:effectExtent l="0" t="0" r="0" b="13970"/>
+            <wp:docPr id="13" name="图片 13"/>
+            <wp:cNvGraphicFramePr>
+              <a:graphicFrameLocks xmlns:a="http://schemas.openxmlformats.org/drawingml/2006/main" noChangeAspect="1"/>
+            </wp:cNvGraphicFramePr>
+            <a:graphic xmlns:a="http://schemas.openxmlformats.org/drawingml/2006/main">
+              <a:graphicData uri="http://schemas.openxmlformats.org/drawingml/2006/picture">
+                <pic:pic xmlns:pic="http://schemas.openxmlformats.org/drawingml/2006/picture">
+                  <pic:nvPicPr>
+                    <pic:cNvPr id="13" name="图片 13"/>
+                    <pic:cNvPicPr>
+                      <a:picLocks noChangeAspect="1"/>
+                    </pic:cNvPicPr>
+                  </pic:nvPicPr>
+                  <pic:blipFill>
+                    <a:blip r:embed="rId16"/>
+                    <a:stretch>
+                      <a:fillRect/>
+                    </a:stretch>
+                  </pic:blipFill>
+                  <pic:spPr>
+                    <a:xfrm>
+                      <a:off x="0" y="0"/>
+                      <a:ext cx="3752850" cy="1833880"/>
+                    </a:xfrm>
+                    <a:prstGeom prst="rect">
+                      <a:avLst/>
+                    </a:prstGeom>
+                    <a:noFill/>
+                    <a:ln>
+                      <a:noFill/>
+                    </a:ln>
+                  </pic:spPr>
+                </pic:pic>
+              </a:graphicData>
+            </a:graphic>
+          </wp:inline>
+        </w:drawing>
+      </w:r>
+    </w:p>
+    <w:p>
+      <w:pPr>
+        <w:ind w:left="840" w:leftChars="0" w:firstLine="420" w:firstLineChars="0"/>
+        <w:rPr>
+          <w:rFonts w:hint="eastAsia"/>
+          <w:lang w:val="en-US" w:eastAsia="zh-CN"/>
+        </w:rPr>
+      </w:pPr>
+      <w:r>
+        <w:rPr>
+          <w:rFonts w:hint="eastAsia"/>
+          <w:lang w:val="en-US" w:eastAsia="zh-CN"/>
+        </w:rPr>
+        <w:t>使用帮助</w:t>
+      </w:r>
+    </w:p>
+    <w:p>
+      <w:pPr>
+        <w:ind w:left="840" w:leftChars="0" w:firstLine="420" w:firstLineChars="0"/>
+      </w:pPr>
+      <w:r>
+        <w:drawing>
+          <wp:inline distT="0" distB="0" distL="114300" distR="114300">
+            <wp:extent cx="4260215" cy="387985"/>
+            <wp:effectExtent l="0" t="0" r="6985" b="12065"/>
+            <wp:docPr id="14" name="图片 14"/>
+            <wp:cNvGraphicFramePr>
+              <a:graphicFrameLocks xmlns:a="http://schemas.openxmlformats.org/drawingml/2006/main" noChangeAspect="1"/>
+            </wp:cNvGraphicFramePr>
+            <a:graphic xmlns:a="http://schemas.openxmlformats.org/drawingml/2006/main">
+              <a:graphicData uri="http://schemas.openxmlformats.org/drawingml/2006/picture">
+                <pic:pic xmlns:pic="http://schemas.openxmlformats.org/drawingml/2006/picture">
+                  <pic:nvPicPr>
+                    <pic:cNvPr id="14" name="图片 14"/>
+                    <pic:cNvPicPr>
+                      <a:picLocks noChangeAspect="1"/>
+                    </pic:cNvPicPr>
+                  </pic:nvPicPr>
+                  <pic:blipFill>
+                    <a:blip r:embed="rId17"/>
+                    <a:stretch>
+                      <a:fillRect/>
+                    </a:stretch>
+                  </pic:blipFill>
+                  <pic:spPr>
+                    <a:xfrm>
+                      <a:off x="0" y="0"/>
+                      <a:ext cx="4260215" cy="387985"/>
+                    </a:xfrm>
+                    <a:prstGeom prst="rect">
+                      <a:avLst/>
+                    </a:prstGeom>
+                    <a:noFill/>
+                    <a:ln>
+                      <a:noFill/>
+                    </a:ln>
+                  </pic:spPr>
+                </pic:pic>
+              </a:graphicData>
+            </a:graphic>
+          </wp:inline>
+        </w:drawing>
+      </w:r>
+    </w:p>
+    <w:p>
+      <w:pPr>
+        <w:ind w:left="420" w:leftChars="0" w:firstLine="420" w:firstLineChars="0"/>
+        <w:rPr>
+          <w:rFonts w:hint="eastAsia"/>
+          <w:lang w:val="en-US" w:eastAsia="zh-CN"/>
+        </w:rPr>
+      </w:pPr>
+      <w:r>
+        <w:rPr>
+          <w:rFonts w:hint="eastAsia"/>
+          <w:lang w:val="en-US" w:eastAsia="zh-CN"/>
+        </w:rPr>
+        <w:t>通过命令行管理项目</w:t>
+      </w:r>
+    </w:p>
+    <w:p>
+      <w:pPr>
+        <w:ind w:left="840" w:leftChars="0" w:firstLine="420" w:firstLineChars="0"/>
+        <w:rPr>
+          <w:rFonts w:hint="eastAsia"/>
+          <w:lang w:val="en-US" w:eastAsia="zh-CN"/>
+        </w:rPr>
+      </w:pPr>
+      <w:r>
+        <w:rPr>
+          <w:rFonts w:hint="eastAsia"/>
+          <w:lang w:val="en-US" w:eastAsia="zh-CN"/>
+        </w:rPr>
+        <w:t>创建名为myproject项目</w:t>
+      </w:r>
+    </w:p>
+    <w:p>
+      <w:pPr>
+        <w:ind w:left="1260" w:leftChars="0" w:firstLine="420" w:firstLineChars="0"/>
+        <w:rPr>
+          <w:rFonts w:hint="eastAsia"/>
+          <w:lang w:val="en-US" w:eastAsia="zh-CN"/>
+        </w:rPr>
+      </w:pPr>
+      <w:r>
+        <w:rPr>
+          <w:rFonts w:hint="eastAsia"/>
+          <w:lang w:val="en-US" w:eastAsia="zh-CN"/>
+        </w:rPr>
+        <w:t>openstack project create myproject</w:t>
+      </w:r>
+    </w:p>
+    <w:p>
+      <w:pPr>
+        <w:ind w:left="840" w:leftChars="0" w:firstLine="420" w:firstLineChars="0"/>
+        <w:rPr>
+          <w:rFonts w:hint="eastAsia"/>
+          <w:lang w:val="en-US" w:eastAsia="zh-CN"/>
+        </w:rPr>
+      </w:pPr>
+      <w:r>
+        <w:rPr>
+          <w:rFonts w:hint="eastAsia"/>
+          <w:lang w:val="en-US" w:eastAsia="zh-CN"/>
+        </w:rPr>
+        <w:t>列出所有项目</w:t>
+      </w:r>
+    </w:p>
+    <w:p>
+      <w:pPr>
+        <w:ind w:left="1260" w:leftChars="0" w:firstLine="420" w:firstLineChars="0"/>
+        <w:rPr>
+          <w:rFonts w:hint="eastAsia"/>
+          <w:lang w:val="en-US" w:eastAsia="zh-CN"/>
+        </w:rPr>
+      </w:pPr>
+      <w:r>
+        <w:rPr>
+          <w:rFonts w:hint="eastAsia"/>
+          <w:lang w:val="en-US" w:eastAsia="zh-CN"/>
+        </w:rPr>
+        <w:t>openstack project list</w:t>
+      </w:r>
+    </w:p>
+    <w:p>
+      <w:pPr>
+        <w:ind w:left="840" w:leftChars="0" w:firstLine="420" w:firstLineChars="0"/>
+        <w:rPr>
+          <w:rFonts w:hint="eastAsia"/>
+          <w:lang w:val="en-US" w:eastAsia="zh-CN"/>
+        </w:rPr>
+      </w:pPr>
+      <w:r>
+        <w:rPr>
+          <w:rFonts w:hint="eastAsia"/>
+          <w:lang w:val="en-US" w:eastAsia="zh-CN"/>
+        </w:rPr>
+        <w:t>查看myproject详细信息</w:t>
+      </w:r>
+    </w:p>
+    <w:p>
+      <w:pPr>
+        <w:ind w:left="1260" w:leftChars="0" w:firstLine="420" w:firstLineChars="0"/>
+        <w:rPr>
+          <w:rFonts w:hint="eastAsia"/>
+          <w:lang w:val="en-US" w:eastAsia="zh-CN"/>
+        </w:rPr>
+      </w:pPr>
+      <w:r>
+        <w:rPr>
+          <w:rFonts w:hint="eastAsia"/>
+          <w:lang w:val="en-US" w:eastAsia="zh-CN"/>
+        </w:rPr>
+        <w:t>openstack project show myproject</w:t>
+      </w:r>
+    </w:p>
+    <w:p>
+      <w:pPr>
+        <w:ind w:left="840" w:leftChars="0" w:firstLine="420" w:firstLineChars="0"/>
+        <w:rPr>
+          <w:rFonts w:hint="eastAsia"/>
+          <w:lang w:val="en-US" w:eastAsia="zh-CN"/>
+        </w:rPr>
+      </w:pPr>
+      <w:r>
+        <w:rPr>
+          <w:rFonts w:hint="eastAsia"/>
+          <w:lang w:val="en-US" w:eastAsia="zh-CN"/>
+        </w:rPr>
+        <w:t>禁用与激活项目</w:t>
+      </w:r>
+    </w:p>
+    <w:p>
+      <w:pPr>
+        <w:ind w:left="1260" w:leftChars="0" w:firstLine="420" w:firstLineChars="0"/>
+        <w:rPr>
+          <w:rFonts w:hint="eastAsia"/>
+          <w:lang w:val="en-US" w:eastAsia="zh-CN"/>
+        </w:rPr>
+      </w:pPr>
+      <w:r>
+        <w:rPr>
+          <w:rFonts w:hint="eastAsia"/>
+          <w:lang w:val="en-US" w:eastAsia="zh-CN"/>
+        </w:rPr>
+        <w:t>openstack project set --disable myproject</w:t>
+      </w:r>
+    </w:p>
+    <w:p>
+      <w:pPr>
+        <w:ind w:left="1260" w:leftChars="0" w:firstLine="420" w:firstLineChars="0"/>
+        <w:rPr>
+          <w:rFonts w:hint="eastAsia"/>
+          <w:lang w:val="en-US" w:eastAsia="zh-CN"/>
+        </w:rPr>
+      </w:pPr>
+      <w:r>
+        <w:rPr>
+          <w:rFonts w:hint="eastAsia"/>
+          <w:lang w:val="en-US" w:eastAsia="zh-CN"/>
+        </w:rPr>
+        <w:t>openstack project set --enable myproject</w:t>
+      </w:r>
+    </w:p>
+    <w:p>
+      <w:pPr>
+        <w:ind w:left="840" w:leftChars="0" w:firstLine="420" w:firstLineChars="0"/>
+        <w:rPr>
+          <w:rFonts w:hint="eastAsia"/>
+          <w:lang w:val="en-US" w:eastAsia="zh-CN"/>
+        </w:rPr>
+      </w:pPr>
+      <w:r>
+        <w:rPr>
+          <w:rFonts w:hint="eastAsia"/>
+          <w:lang w:val="en-US" w:eastAsia="zh-CN"/>
+        </w:rPr>
+        <w:t>查看项目配额</w:t>
+      </w:r>
+    </w:p>
+    <w:p>
+      <w:pPr>
+        <w:ind w:left="1260" w:leftChars="0" w:firstLine="420" w:firstLineChars="0"/>
+        <w:rPr>
+          <w:rFonts w:hint="eastAsia"/>
+          <w:lang w:val="en-US" w:eastAsia="zh-CN"/>
+        </w:rPr>
+      </w:pPr>
+      <w:r>
+        <w:rPr>
+          <w:rFonts w:hint="eastAsia"/>
+          <w:lang w:val="en-US" w:eastAsia="zh-CN"/>
+        </w:rPr>
+        <w:t>nova quto-show --tenant myproject</w:t>
+      </w:r>
+    </w:p>
+    <w:p>
+      <w:pPr>
+        <w:ind w:left="840" w:leftChars="0" w:firstLine="420" w:firstLineChars="0"/>
+        <w:rPr>
+          <w:rFonts w:hint="eastAsia"/>
+          <w:lang w:val="en-US" w:eastAsia="zh-CN"/>
+        </w:rPr>
+      </w:pPr>
+      <w:r>
+        <w:rPr>
+          <w:rFonts w:hint="eastAsia"/>
+          <w:lang w:val="en-US" w:eastAsia="zh-CN"/>
+        </w:rPr>
+        <w:t>更新可用vcpu数目为30</w:t>
+      </w:r>
+    </w:p>
+    <w:p>
+      <w:pPr>
+        <w:ind w:left="1260" w:leftChars="0" w:firstLine="420" w:firstLineChars="0"/>
+        <w:rPr>
+          <w:rFonts w:hint="eastAsia"/>
+          <w:lang w:val="en-US" w:eastAsia="zh-CN"/>
+        </w:rPr>
+      </w:pPr>
+      <w:r>
+        <w:rPr>
+          <w:rFonts w:hint="eastAsia"/>
+          <w:lang w:val="en-US" w:eastAsia="zh-CN"/>
+        </w:rPr>
+        <w:t>nova quota-update --cores 30</w:t>
+      </w:r>
+    </w:p>
+    <w:p>
+      <w:pPr>
+        <w:ind w:left="840" w:leftChars="0" w:firstLine="420" w:firstLineChars="0"/>
+        <w:rPr>
+          <w:rFonts w:hint="eastAsia"/>
+          <w:lang w:val="en-US" w:eastAsia="zh-CN"/>
+        </w:rPr>
+      </w:pPr>
+      <w:r>
+        <w:rPr>
+          <w:rFonts w:hint="eastAsia"/>
+          <w:lang w:val="en-US" w:eastAsia="zh-CN"/>
+        </w:rPr>
+        <w:t>删除myprojects</w:t>
+      </w:r>
+    </w:p>
+    <w:p>
+      <w:pPr>
+        <w:ind w:left="1260" w:leftChars="0" w:firstLine="420" w:firstLineChars="0"/>
+        <w:rPr>
+          <w:rFonts w:hint="default"/>
+          <w:lang w:val="en-US" w:eastAsia="zh-CN"/>
+        </w:rPr>
+      </w:pPr>
+      <w:r>
+        <w:rPr>
+          <w:rFonts w:hint="eastAsia"/>
+          <w:lang w:val="en-US" w:eastAsia="zh-CN"/>
+        </w:rPr>
+        <w:t>openstack project delete myproject</w:t>
       </w:r>
       <w:bookmarkStart w:id="0" w:name="_GoBack"/>
       <w:bookmarkEnd w:id="0"/>
+    </w:p>
+    <w:p>
+      <w:pPr>
+        <w:ind w:left="420" w:leftChars="0" w:firstLine="420" w:firstLineChars="0"/>
+        <w:rPr>
+          <w:rFonts w:hint="default"/>
+          <w:lang w:val="en-US" w:eastAsia="zh-CN"/>
+        </w:rPr>
+      </w:pPr>
     </w:p>
     <w:sectPr>
       <w:pgSz w:w="11906" w:h="16838"/>

--- a/第四阶段/云计算部署与管理/云计算简介 openstack部署.docx
+++ b/第四阶段/云计算部署与管理/云计算简介 openstack部署.docx
@@ -706,7 +706,7 @@
           <w:rFonts w:hint="eastAsia"/>
           <w:lang w:val="en-US" w:eastAsia="zh-CN"/>
         </w:rPr>
-        <w:t>为运行在Nova中的实例提供永久的块存储</w:t>
+        <w:t>为运行在Nova（托管节点）中的实例提供永久的块存储</w:t>
       </w:r>
     </w:p>
     <w:p>
@@ -1061,55 +1061,133 @@
           <w:rFonts w:hint="eastAsia"/>
           <w:lang w:val="en-US" w:eastAsia="zh-CN"/>
         </w:rPr>
-        <w:t>配置yum仓库</w:t>
-      </w:r>
-    </w:p>
-    <w:p>
-      <w:pPr>
-        <w:ind w:left="840" w:leftChars="0" w:firstLine="420" w:firstLineChars="0"/>
-        <w:rPr>
-          <w:rFonts w:hint="eastAsia"/>
-          <w:lang w:val="en-US" w:eastAsia="zh-CN"/>
-        </w:rPr>
-      </w:pPr>
-      <w:r>
-        <w:rPr>
-          <w:rFonts w:hint="eastAsia"/>
-          <w:lang w:val="en-US" w:eastAsia="zh-CN"/>
-        </w:rPr>
-        <w:t>RHEL7光盘信息必须提供</w:t>
-      </w:r>
-    </w:p>
-    <w:p>
-      <w:pPr>
-        <w:ind w:left="840" w:leftChars="0" w:firstLine="420" w:firstLineChars="0"/>
-        <w:rPr>
-          <w:rFonts w:hint="eastAsia"/>
-          <w:lang w:val="en-US" w:eastAsia="zh-CN"/>
-        </w:rPr>
-      </w:pPr>
-      <w:r>
-        <w:rPr>
-          <w:rFonts w:hint="eastAsia"/>
-          <w:lang w:val="en-US" w:eastAsia="zh-CN"/>
-        </w:rPr>
-        <w:t>RHEL7OSP光盘拥有众多目录，每个目录都是一个仓库，因此，需要把这些目录都配置为yum源</w:t>
-      </w:r>
-    </w:p>
-    <w:p>
-      <w:pPr>
-        <w:ind w:left="840" w:leftChars="0" w:firstLine="420" w:firstLineChars="0"/>
-        <w:rPr>
-          <w:rFonts w:hint="eastAsia"/>
-          <w:lang w:val="en-US" w:eastAsia="zh-CN"/>
-        </w:rPr>
-      </w:pPr>
-      <w:r>
-        <w:rPr>
-          <w:rFonts w:hint="eastAsia"/>
-          <w:lang w:val="en-US" w:eastAsia="zh-CN"/>
-        </w:rPr>
-        <w:t>RHEL7-extras扩展包光盘在安装的时候也是需要的</w:t>
+        <w:t>配置yum仓库（</w:t>
+      </w:r>
+      <w:r>
+        <w:rPr>
+          <w:rFonts w:hint="eastAsia"/>
+          <w:color w:val="0000FF"/>
+          <w:lang w:val="en-US" w:eastAsia="zh-CN"/>
+        </w:rPr>
+        <w:t>12个yum源</w:t>
+      </w:r>
+      <w:r>
+        <w:rPr>
+          <w:rFonts w:hint="eastAsia"/>
+          <w:lang w:val="en-US" w:eastAsia="zh-CN"/>
+        </w:rPr>
+        <w:t>）</w:t>
+      </w:r>
+    </w:p>
+    <w:p>
+      <w:pPr>
+        <w:ind w:left="840" w:leftChars="0" w:firstLine="420" w:firstLineChars="0"/>
+        <w:rPr>
+          <w:rFonts w:hint="eastAsia"/>
+          <w:lang w:val="en-US" w:eastAsia="zh-CN"/>
+        </w:rPr>
+      </w:pPr>
+      <w:r>
+        <w:rPr>
+          <w:rFonts w:hint="eastAsia"/>
+          <w:lang w:val="en-US" w:eastAsia="zh-CN"/>
+        </w:rPr>
+        <w:t>RHEL7光盘信息必须提供（</w:t>
+      </w:r>
+      <w:r>
+        <w:rPr>
+          <w:rFonts w:hint="eastAsia"/>
+          <w:color w:val="0000FF"/>
+          <w:lang w:val="en-US" w:eastAsia="zh-CN"/>
+        </w:rPr>
+        <w:t>1个</w:t>
+      </w:r>
+      <w:r>
+        <w:rPr>
+          <w:rFonts w:hint="eastAsia"/>
+          <w:lang w:val="en-US" w:eastAsia="zh-CN"/>
+        </w:rPr>
+        <w:t>）</w:t>
+      </w:r>
+    </w:p>
+    <w:p>
+      <w:pPr>
+        <w:ind w:left="840" w:leftChars="0" w:firstLine="420" w:firstLineChars="0"/>
+        <w:rPr>
+          <w:rFonts w:hint="eastAsia"/>
+          <w:lang w:val="en-US" w:eastAsia="zh-CN"/>
+        </w:rPr>
+      </w:pPr>
+      <w:r>
+        <w:rPr>
+          <w:rFonts w:hint="eastAsia"/>
+          <w:lang w:val="en-US" w:eastAsia="zh-CN"/>
+        </w:rPr>
+        <w:t>RHEL7OSP光盘拥有众多目录，每个目录都是一个仓库，因此，需要把这些目录都配置为yum源（</w:t>
+      </w:r>
+      <w:r>
+        <w:rPr>
+          <w:rFonts w:hint="eastAsia"/>
+          <w:color w:val="0000FF"/>
+          <w:lang w:val="en-US" w:eastAsia="zh-CN"/>
+        </w:rPr>
+        <w:t>10个</w:t>
+      </w:r>
+      <w:r>
+        <w:rPr>
+          <w:rFonts w:hint="eastAsia"/>
+          <w:lang w:val="en-US" w:eastAsia="zh-CN"/>
+        </w:rPr>
+        <w:t>）</w:t>
+      </w:r>
+    </w:p>
+    <w:p>
+      <w:pPr>
+        <w:ind w:left="840" w:leftChars="0" w:firstLine="420" w:firstLineChars="0"/>
+        <w:rPr>
+          <w:rFonts w:hint="eastAsia"/>
+          <w:lang w:val="en-US" w:eastAsia="zh-CN"/>
+        </w:rPr>
+      </w:pPr>
+      <w:r>
+        <w:rPr>
+          <w:rFonts w:hint="eastAsia"/>
+          <w:lang w:val="en-US" w:eastAsia="zh-CN"/>
+        </w:rPr>
+        <w:t>RHEL7-extras扩展包光盘在安装的时候也是需要的（</w:t>
+      </w:r>
+      <w:r>
+        <w:rPr>
+          <w:rFonts w:hint="eastAsia"/>
+          <w:color w:val="0000FF"/>
+          <w:lang w:val="en-US" w:eastAsia="zh-CN"/>
+        </w:rPr>
+        <w:t>1个</w:t>
+      </w:r>
+      <w:r>
+        <w:rPr>
+          <w:rFonts w:hint="eastAsia"/>
+          <w:lang w:val="en-US" w:eastAsia="zh-CN"/>
+        </w:rPr>
+        <w:t>）</w:t>
+      </w:r>
+    </w:p>
+    <w:p>
+      <w:pPr>
+        <w:ind w:left="840" w:leftChars="0" w:firstLine="420" w:firstLineChars="0"/>
+        <w:rPr>
+          <w:rFonts w:hint="default"/>
+          <w:color w:val="0000FF"/>
+          <w:lang w:val="en-US" w:eastAsia="zh-CN"/>
+        </w:rPr>
+      </w:pPr>
+      <w:r>
+        <w:rPr>
+          <w:rFonts w:hint="eastAsia"/>
+          <w:color w:val="0000FF"/>
+          <w:lang w:val="en-US" w:eastAsia="zh-CN"/>
+        </w:rPr>
+        <w:t>安装完成后可以看到12个源和10731个包</w:t>
       </w:r>
     </w:p>
     <w:p>
@@ -1206,6 +1284,285 @@
           <w:lang w:val="en-US" w:eastAsia="zh-CN"/>
         </w:rPr>
         <w:t>注：DNS服务器不能与OpenStack安装在同一台主机上</w:t>
+      </w:r>
+    </w:p>
+    <w:p>
+      <w:pPr>
+        <w:numPr>
+          <w:ilvl w:val="0"/>
+          <w:numId w:val="0"/>
+        </w:numPr>
+        <w:ind w:left="840" w:leftChars="0" w:firstLine="420" w:firstLineChars="0"/>
+        <w:rPr>
+          <w:rFonts w:hint="default"/>
+          <w:lang w:val="en-US" w:eastAsia="zh-CN"/>
+        </w:rPr>
+      </w:pPr>
+      <w:r>
+        <w:rPr>
+          <w:rFonts w:hint="eastAsia"/>
+          <w:lang w:val="en-US" w:eastAsia="zh-CN"/>
+        </w:rPr>
+        <w:t>真机：</w:t>
+      </w:r>
+    </w:p>
+    <w:p>
+      <w:pPr>
+        <w:numPr>
+          <w:ilvl w:val="0"/>
+          <w:numId w:val="0"/>
+        </w:numPr>
+        <w:ind w:left="840" w:leftChars="0" w:firstLine="420" w:firstLineChars="0"/>
+        <w:rPr>
+          <w:rFonts w:hint="eastAsia"/>
+          <w:lang w:val="en-US" w:eastAsia="zh-CN"/>
+        </w:rPr>
+      </w:pPr>
+      <w:r>
+        <w:rPr>
+          <w:rFonts w:hint="eastAsia"/>
+          <w:lang w:val="en-US" w:eastAsia="zh-CN"/>
+        </w:rPr>
+        <w:t>yum -y install bind-chroot</w:t>
+      </w:r>
+    </w:p>
+    <w:p>
+      <w:pPr>
+        <w:numPr>
+          <w:ilvl w:val="0"/>
+          <w:numId w:val="0"/>
+        </w:numPr>
+        <w:ind w:left="840" w:leftChars="0" w:firstLine="420" w:firstLineChars="0"/>
+        <w:rPr>
+          <w:rFonts w:hint="default"/>
+          <w:lang w:val="en-US" w:eastAsia="zh-CN"/>
+        </w:rPr>
+      </w:pPr>
+      <w:r>
+        <w:rPr>
+          <w:rFonts w:hint="default"/>
+          <w:lang w:val="en-US" w:eastAsia="zh-CN"/>
+        </w:rPr>
+        <w:t>vim /etc/named.conf</w:t>
+      </w:r>
+    </w:p>
+    <w:p>
+      <w:pPr>
+        <w:numPr>
+          <w:ilvl w:val="0"/>
+          <w:numId w:val="0"/>
+        </w:numPr>
+        <w:ind w:left="1260" w:leftChars="0" w:firstLine="420" w:firstLineChars="0"/>
+        <w:rPr>
+          <w:rFonts w:hint="default"/>
+          <w:lang w:val="en-US" w:eastAsia="zh-CN"/>
+        </w:rPr>
+      </w:pPr>
+      <w:r>
+        <w:drawing>
+          <wp:inline distT="0" distB="0" distL="114300" distR="114300">
+            <wp:extent cx="3003550" cy="1111250"/>
+            <wp:effectExtent l="0" t="0" r="6350" b="12700"/>
+            <wp:docPr id="15" name="图片 3"/>
+            <wp:cNvGraphicFramePr>
+              <a:graphicFrameLocks xmlns:a="http://schemas.openxmlformats.org/drawingml/2006/main" noChangeAspect="1"/>
+            </wp:cNvGraphicFramePr>
+            <a:graphic xmlns:a="http://schemas.openxmlformats.org/drawingml/2006/main">
+              <a:graphicData uri="http://schemas.openxmlformats.org/drawingml/2006/picture">
+                <pic:pic xmlns:pic="http://schemas.openxmlformats.org/drawingml/2006/picture">
+                  <pic:nvPicPr>
+                    <pic:cNvPr id="15" name="图片 3"/>
+                    <pic:cNvPicPr>
+                      <a:picLocks noChangeAspect="1"/>
+                    </pic:cNvPicPr>
+                  </pic:nvPicPr>
+                  <pic:blipFill>
+                    <a:blip r:embed="rId6"/>
+                    <a:stretch>
+                      <a:fillRect/>
+                    </a:stretch>
+                  </pic:blipFill>
+                  <pic:spPr>
+                    <a:xfrm>
+                      <a:off x="0" y="0"/>
+                      <a:ext cx="3003550" cy="1111250"/>
+                    </a:xfrm>
+                    <a:prstGeom prst="rect">
+                      <a:avLst/>
+                    </a:prstGeom>
+                    <a:noFill/>
+                    <a:ln>
+                      <a:noFill/>
+                    </a:ln>
+                  </pic:spPr>
+                </pic:pic>
+              </a:graphicData>
+            </a:graphic>
+          </wp:inline>
+        </w:drawing>
+      </w:r>
+    </w:p>
+    <w:p>
+      <w:pPr>
+        <w:numPr>
+          <w:ilvl w:val="0"/>
+          <w:numId w:val="0"/>
+        </w:numPr>
+        <w:ind w:left="1260" w:leftChars="0" w:firstLine="420" w:firstLineChars="0"/>
+      </w:pPr>
+      <w:r>
+        <w:drawing>
+          <wp:inline distT="0" distB="0" distL="114300" distR="114300">
+            <wp:extent cx="1985645" cy="551815"/>
+            <wp:effectExtent l="0" t="0" r="14605" b="635"/>
+            <wp:docPr id="16" name="图片 2"/>
+            <wp:cNvGraphicFramePr>
+              <a:graphicFrameLocks xmlns:a="http://schemas.openxmlformats.org/drawingml/2006/main" noChangeAspect="1"/>
+            </wp:cNvGraphicFramePr>
+            <a:graphic xmlns:a="http://schemas.openxmlformats.org/drawingml/2006/main">
+              <a:graphicData uri="http://schemas.openxmlformats.org/drawingml/2006/picture">
+                <pic:pic xmlns:pic="http://schemas.openxmlformats.org/drawingml/2006/picture">
+                  <pic:nvPicPr>
+                    <pic:cNvPr id="16" name="图片 2"/>
+                    <pic:cNvPicPr>
+                      <a:picLocks noChangeAspect="1"/>
+                    </pic:cNvPicPr>
+                  </pic:nvPicPr>
+                  <pic:blipFill>
+                    <a:blip r:embed="rId7"/>
+                    <a:stretch>
+                      <a:fillRect/>
+                    </a:stretch>
+                  </pic:blipFill>
+                  <pic:spPr>
+                    <a:xfrm>
+                      <a:off x="0" y="0"/>
+                      <a:ext cx="1985645" cy="551815"/>
+                    </a:xfrm>
+                    <a:prstGeom prst="rect">
+                      <a:avLst/>
+                    </a:prstGeom>
+                    <a:noFill/>
+                    <a:ln>
+                      <a:noFill/>
+                    </a:ln>
+                  </pic:spPr>
+                </pic:pic>
+              </a:graphicData>
+            </a:graphic>
+          </wp:inline>
+        </w:drawing>
+      </w:r>
+    </w:p>
+    <w:p>
+      <w:pPr>
+        <w:numPr>
+          <w:ilvl w:val="0"/>
+          <w:numId w:val="0"/>
+        </w:numPr>
+        <w:ind w:left="840" w:leftChars="0" w:firstLine="420" w:firstLineChars="0"/>
+        <w:rPr>
+          <w:rFonts w:hint="default"/>
+          <w:lang w:val="en-US" w:eastAsia="zh-CN"/>
+        </w:rPr>
+      </w:pPr>
+      <w:r>
+        <w:rPr>
+          <w:rFonts w:hint="default"/>
+          <w:lang w:val="en-US" w:eastAsia="zh-CN"/>
+        </w:rPr>
+        <w:t>systemctl restart named</w:t>
+      </w:r>
+    </w:p>
+    <w:p>
+      <w:pPr>
+        <w:ind w:left="840" w:leftChars="0" w:firstLine="420" w:firstLineChars="0"/>
+        <w:rPr>
+          <w:rFonts w:hint="eastAsia"/>
+          <w:lang w:val="en-US" w:eastAsia="zh-CN"/>
+        </w:rPr>
+      </w:pPr>
+      <w:r>
+        <w:rPr>
+          <w:rFonts w:hint="eastAsia"/>
+          <w:lang w:val="en-US" w:eastAsia="zh-CN"/>
+        </w:rPr>
+        <w:t>systemctl enable named</w:t>
+      </w:r>
+    </w:p>
+    <w:p>
+      <w:pPr>
+        <w:ind w:left="840" w:leftChars="0" w:firstLine="420" w:firstLineChars="0"/>
+        <w:rPr>
+          <w:rFonts w:hint="eastAsia"/>
+          <w:lang w:val="en-US" w:eastAsia="zh-CN"/>
+        </w:rPr>
+      </w:pPr>
+      <w:r>
+        <w:rPr>
+          <w:rFonts w:hint="eastAsia"/>
+          <w:lang w:val="en-US" w:eastAsia="zh-CN"/>
+        </w:rPr>
+        <w:t>虚拟机：</w:t>
+      </w:r>
+    </w:p>
+    <w:p>
+      <w:pPr>
+        <w:ind w:left="840" w:leftChars="0" w:firstLine="420" w:firstLineChars="0"/>
+        <w:rPr>
+          <w:rFonts w:hint="default" w:eastAsiaTheme="minorEastAsia"/>
+          <w:lang w:val="en-US" w:eastAsia="zh-CN"/>
+        </w:rPr>
+      </w:pPr>
+      <w:r>
+        <w:drawing>
+          <wp:inline distT="0" distB="0" distL="114300" distR="114300">
+            <wp:extent cx="2446020" cy="613410"/>
+            <wp:effectExtent l="0" t="0" r="11430" b="15240"/>
+            <wp:docPr id="17" name="图片 1"/>
+            <wp:cNvGraphicFramePr>
+              <a:graphicFrameLocks xmlns:a="http://schemas.openxmlformats.org/drawingml/2006/main" noChangeAspect="1"/>
+            </wp:cNvGraphicFramePr>
+            <a:graphic xmlns:a="http://schemas.openxmlformats.org/drawingml/2006/main">
+              <a:graphicData uri="http://schemas.openxmlformats.org/drawingml/2006/picture">
+                <pic:pic xmlns:pic="http://schemas.openxmlformats.org/drawingml/2006/picture">
+                  <pic:nvPicPr>
+                    <pic:cNvPr id="17" name="图片 1"/>
+                    <pic:cNvPicPr>
+                      <a:picLocks noChangeAspect="1"/>
+                    </pic:cNvPicPr>
+                  </pic:nvPicPr>
+                  <pic:blipFill>
+                    <a:blip r:embed="rId8"/>
+                    <a:stretch>
+                      <a:fillRect/>
+                    </a:stretch>
+                  </pic:blipFill>
+                  <pic:spPr>
+                    <a:xfrm>
+                      <a:off x="0" y="0"/>
+                      <a:ext cx="2446020" cy="613410"/>
+                    </a:xfrm>
+                    <a:prstGeom prst="rect">
+                      <a:avLst/>
+                    </a:prstGeom>
+                    <a:noFill/>
+                    <a:ln>
+                      <a:noFill/>
+                    </a:ln>
+                  </pic:spPr>
+                </pic:pic>
+              </a:graphicData>
+            </a:graphic>
+          </wp:inline>
+        </w:drawing>
+      </w:r>
+      <w:r>
+        <w:rPr>
+          <w:rFonts w:hint="eastAsia"/>
+          <w:lang w:val="en-US" w:eastAsia="zh-CN"/>
+        </w:rPr>
+        <w:t>改成物理机IP</w:t>
       </w:r>
     </w:p>
     <w:p>
@@ -1455,7 +1812,7 @@
                     </pic:cNvPicPr>
                   </pic:nvPicPr>
                   <pic:blipFill>
-                    <a:blip r:embed="rId6"/>
+                    <a:blip r:embed="rId9"/>
                     <a:stretch>
                       <a:fillRect/>
                     </a:stretch>
@@ -1583,7 +1940,7 @@
                     </pic:cNvPicPr>
                   </pic:nvPicPr>
                   <pic:blipFill>
-                    <a:blip r:embed="rId7"/>
+                    <a:blip r:embed="rId10"/>
                     <a:stretch>
                       <a:fillRect/>
                     </a:stretch>
@@ -1610,6 +1967,38 @@
     </w:p>
     <w:p>
       <w:pPr>
+        <w:ind w:left="1260" w:leftChars="0" w:firstLine="420" w:firstLineChars="0"/>
+        <w:rPr>
+          <w:rFonts w:hint="eastAsia"/>
+          <w:lang w:val="en-US" w:eastAsia="zh-CN"/>
+        </w:rPr>
+      </w:pPr>
+      <w:r>
+        <w:rPr>
+          <w:rFonts w:hint="eastAsia"/>
+          <w:lang w:val="en-US" w:eastAsia="zh-CN"/>
+        </w:rPr>
+        <w:t>真机安装服务</w:t>
+      </w:r>
+    </w:p>
+    <w:p>
+      <w:pPr>
+        <w:ind w:left="1260" w:leftChars="0" w:firstLine="420" w:firstLineChars="0"/>
+        <w:rPr>
+          <w:rFonts w:hint="default"/>
+          <w:lang w:val="en-US" w:eastAsia="zh-CN"/>
+        </w:rPr>
+      </w:pPr>
+      <w:r>
+        <w:rPr>
+          <w:rFonts w:hint="eastAsia"/>
+          <w:lang w:val="en-US" w:eastAsia="zh-CN"/>
+        </w:rPr>
+        <w:t>虚拟机里server那项配置为真机IP</w:t>
+      </w:r>
+    </w:p>
+    <w:p>
+      <w:pPr>
         <w:rPr>
           <w:rFonts w:hint="eastAsia"/>
           <w:b/>
@@ -1914,6 +2303,156 @@
         </w:rPr>
         <w:t>vgcreate cinder-volumes /dev/loop0</w:t>
       </w:r>
+    </w:p>
+    <w:p>
+      <w:pPr>
+        <w:ind w:left="1260" w:leftChars="0" w:firstLine="420" w:firstLineChars="0"/>
+      </w:pPr>
+      <w:r>
+        <w:drawing>
+          <wp:inline distT="0" distB="0" distL="114300" distR="114300">
+            <wp:extent cx="3118485" cy="896620"/>
+            <wp:effectExtent l="0" t="0" r="5715" b="17780"/>
+            <wp:docPr id="18" name="图片 2"/>
+            <wp:cNvGraphicFramePr>
+              <a:graphicFrameLocks xmlns:a="http://schemas.openxmlformats.org/drawingml/2006/main" noChangeAspect="1"/>
+            </wp:cNvGraphicFramePr>
+            <a:graphic xmlns:a="http://schemas.openxmlformats.org/drawingml/2006/main">
+              <a:graphicData uri="http://schemas.openxmlformats.org/drawingml/2006/picture">
+                <pic:pic xmlns:pic="http://schemas.openxmlformats.org/drawingml/2006/picture">
+                  <pic:nvPicPr>
+                    <pic:cNvPr id="18" name="图片 2"/>
+                    <pic:cNvPicPr>
+                      <a:picLocks noChangeAspect="1"/>
+                    </pic:cNvPicPr>
+                  </pic:nvPicPr>
+                  <pic:blipFill>
+                    <a:blip r:embed="rId11"/>
+                    <a:stretch>
+                      <a:fillRect/>
+                    </a:stretch>
+                  </pic:blipFill>
+                  <pic:spPr>
+                    <a:xfrm>
+                      <a:off x="0" y="0"/>
+                      <a:ext cx="3118485" cy="896620"/>
+                    </a:xfrm>
+                    <a:prstGeom prst="rect">
+                      <a:avLst/>
+                    </a:prstGeom>
+                    <a:noFill/>
+                    <a:ln>
+                      <a:noFill/>
+                    </a:ln>
+                  </pic:spPr>
+                </pic:pic>
+              </a:graphicData>
+            </a:graphic>
+          </wp:inline>
+        </w:drawing>
+      </w:r>
+    </w:p>
+    <w:p>
+      <w:pPr>
+        <w:ind w:left="1260" w:leftChars="0" w:firstLine="420" w:firstLineChars="0"/>
+      </w:pPr>
+      <w:r>
+        <w:drawing>
+          <wp:inline distT="0" distB="0" distL="114300" distR="114300">
+            <wp:extent cx="4162425" cy="371475"/>
+            <wp:effectExtent l="0" t="0" r="9525" b="9525"/>
+            <wp:docPr id="19" name="图片 3"/>
+            <wp:cNvGraphicFramePr>
+              <a:graphicFrameLocks xmlns:a="http://schemas.openxmlformats.org/drawingml/2006/main" noChangeAspect="1"/>
+            </wp:cNvGraphicFramePr>
+            <a:graphic xmlns:a="http://schemas.openxmlformats.org/drawingml/2006/main">
+              <a:graphicData uri="http://schemas.openxmlformats.org/drawingml/2006/picture">
+                <pic:pic xmlns:pic="http://schemas.openxmlformats.org/drawingml/2006/picture">
+                  <pic:nvPicPr>
+                    <pic:cNvPr id="19" name="图片 3"/>
+                    <pic:cNvPicPr>
+                      <a:picLocks noChangeAspect="1"/>
+                    </pic:cNvPicPr>
+                  </pic:nvPicPr>
+                  <pic:blipFill>
+                    <a:blip r:embed="rId12"/>
+                    <a:stretch>
+                      <a:fillRect/>
+                    </a:stretch>
+                  </pic:blipFill>
+                  <pic:spPr>
+                    <a:xfrm>
+                      <a:off x="0" y="0"/>
+                      <a:ext cx="4162425" cy="371475"/>
+                    </a:xfrm>
+                    <a:prstGeom prst="rect">
+                      <a:avLst/>
+                    </a:prstGeom>
+                    <a:noFill/>
+                    <a:ln>
+                      <a:noFill/>
+                    </a:ln>
+                  </pic:spPr>
+                </pic:pic>
+              </a:graphicData>
+            </a:graphic>
+          </wp:inline>
+        </w:drawing>
+      </w:r>
+    </w:p>
+    <w:p>
+      <w:pPr>
+        <w:ind w:left="1260" w:leftChars="0" w:firstLine="420" w:firstLineChars="0"/>
+        <w:rPr>
+          <w:rFonts w:hint="eastAsia"/>
+          <w:lang w:val="en-US" w:eastAsia="zh-CN"/>
+        </w:rPr>
+      </w:pPr>
+      <w:bookmarkStart w:id="0" w:name="_GoBack"/>
+      <w:r>
+        <w:drawing>
+          <wp:inline distT="0" distB="0" distL="114300" distR="114300">
+            <wp:extent cx="3215640" cy="441960"/>
+            <wp:effectExtent l="0" t="0" r="3810" b="15240"/>
+            <wp:docPr id="20" name="图片 4"/>
+            <wp:cNvGraphicFramePr>
+              <a:graphicFrameLocks xmlns:a="http://schemas.openxmlformats.org/drawingml/2006/main" noChangeAspect="1"/>
+            </wp:cNvGraphicFramePr>
+            <a:graphic xmlns:a="http://schemas.openxmlformats.org/drawingml/2006/main">
+              <a:graphicData uri="http://schemas.openxmlformats.org/drawingml/2006/picture">
+                <pic:pic xmlns:pic="http://schemas.openxmlformats.org/drawingml/2006/picture">
+                  <pic:nvPicPr>
+                    <pic:cNvPr id="20" name="图片 4"/>
+                    <pic:cNvPicPr>
+                      <a:picLocks noChangeAspect="1"/>
+                    </pic:cNvPicPr>
+                  </pic:nvPicPr>
+                  <pic:blipFill>
+                    <a:blip r:embed="rId13"/>
+                    <a:stretch>
+                      <a:fillRect/>
+                    </a:stretch>
+                  </pic:blipFill>
+                  <pic:spPr>
+                    <a:xfrm>
+                      <a:off x="0" y="0"/>
+                      <a:ext cx="3215640" cy="441960"/>
+                    </a:xfrm>
+                    <a:prstGeom prst="rect">
+                      <a:avLst/>
+                    </a:prstGeom>
+                    <a:noFill/>
+                    <a:ln>
+                      <a:noFill/>
+                    </a:ln>
+                  </pic:spPr>
+                </pic:pic>
+              </a:graphicData>
+            </a:graphic>
+          </wp:inline>
+        </w:drawing>
+      </w:r>
+      <w:bookmarkEnd w:id="0"/>
     </w:p>
     <w:p>
       <w:pPr>
@@ -2208,7 +2747,7 @@
                     </pic:cNvPicPr>
                   </pic:nvPicPr>
                   <pic:blipFill>
-                    <a:blip r:embed="rId8"/>
+                    <a:blip r:embed="rId14"/>
                     <a:stretch>
                       <a:fillRect/>
                     </a:stretch>
@@ -2384,7 +2923,7 @@
                     </pic:cNvPicPr>
                   </pic:nvPicPr>
                   <pic:blipFill>
-                    <a:blip r:embed="rId9"/>
+                    <a:blip r:embed="rId15"/>
                     <a:stretch>
                       <a:fillRect/>
                     </a:stretch>
@@ -2464,7 +3003,7 @@
                     </pic:cNvPicPr>
                   </pic:nvPicPr>
                   <pic:blipFill>
-                    <a:blip r:embed="rId10"/>
+                    <a:blip r:embed="rId16"/>
                     <a:stretch>
                       <a:fillRect/>
                     </a:stretch>
@@ -2544,7 +3083,7 @@
                     </pic:cNvPicPr>
                   </pic:nvPicPr>
                   <pic:blipFill>
-                    <a:blip r:embed="rId11"/>
+                    <a:blip r:embed="rId17"/>
                     <a:stretch>
                       <a:fillRect/>
                     </a:stretch>
@@ -2915,7 +3454,7 @@
                     </pic:cNvPicPr>
                   </pic:nvPicPr>
                   <pic:blipFill>
-                    <a:blip r:embed="rId12"/>
+                    <a:blip r:embed="rId18"/>
                     <a:stretch>
                       <a:fillRect/>
                     </a:stretch>
@@ -2995,7 +3534,7 @@
                     </pic:cNvPicPr>
                   </pic:nvPicPr>
                   <pic:blipFill>
-                    <a:blip r:embed="rId13"/>
+                    <a:blip r:embed="rId19"/>
                     <a:stretch>
                       <a:fillRect/>
                     </a:stretch>
@@ -3043,7 +3582,7 @@
                     </pic:cNvPicPr>
                   </pic:nvPicPr>
                   <pic:blipFill>
-                    <a:blip r:embed="rId14"/>
+                    <a:blip r:embed="rId20"/>
                     <a:stretch>
                       <a:fillRect/>
                     </a:stretch>
@@ -3299,7 +3838,7 @@
                     </pic:cNvPicPr>
                   </pic:nvPicPr>
                   <pic:blipFill>
-                    <a:blip r:embed="rId15"/>
+                    <a:blip r:embed="rId21"/>
                     <a:stretch>
                       <a:fillRect/>
                     </a:stretch>
@@ -3379,7 +3918,7 @@
                     </pic:cNvPicPr>
                   </pic:nvPicPr>
                   <pic:blipFill>
-                    <a:blip r:embed="rId16"/>
+                    <a:blip r:embed="rId22"/>
                     <a:stretch>
                       <a:fillRect/>
                     </a:stretch>
@@ -3443,7 +3982,7 @@
                     </pic:cNvPicPr>
                   </pic:nvPicPr>
                   <pic:blipFill>
-                    <a:blip r:embed="rId17"/>
+                    <a:blip r:embed="rId23"/>
                     <a:stretch>
                       <a:fillRect/>
                     </a:stretch>
@@ -3723,8 +4262,6 @@
         </w:rPr>
         <w:t>openstack project delete myproject</w:t>
       </w:r>
-      <w:bookmarkStart w:id="0" w:name="_GoBack"/>
-      <w:bookmarkEnd w:id="0"/>
     </w:p>
     <w:p>
       <w:pPr>
@@ -3820,7 +4357,7 @@
     <w:lsdException w:qFormat="1" w:unhideWhenUsed="0" w:uiPriority="0" w:semiHidden="0" w:name="Title"/>
     <w:lsdException w:unhideWhenUsed="0" w:uiPriority="0" w:semiHidden="0" w:name="Closing"/>
     <w:lsdException w:unhideWhenUsed="0" w:uiPriority="0" w:semiHidden="0" w:name="Signature"/>
-    <w:lsdException w:unhideWhenUsed="0" w:uiPriority="0" w:name="Default Paragraph Font"/>
+    <w:lsdException w:qFormat="1" w:unhideWhenUsed="0" w:uiPriority="0" w:name="Default Paragraph Font"/>
     <w:lsdException w:unhideWhenUsed="0" w:uiPriority="0" w:semiHidden="0" w:name="Body Text"/>
     <w:lsdException w:unhideWhenUsed="0" w:uiPriority="0" w:semiHidden="0" w:name="Body Text Indent"/>
     <w:lsdException w:unhideWhenUsed="0" w:uiPriority="0" w:semiHidden="0" w:name="List Continue"/>
@@ -4023,6 +4560,7 @@
   <w:style w:type="character" w:default="1" w:styleId="3">
     <w:name w:val="Default Paragraph Font"/>
     <w:semiHidden/>
+    <w:qFormat/>
     <w:uiPriority w:val="0"/>
   </w:style>
   <w:style w:type="table" w:default="1" w:styleId="2">

--- a/第四阶段/云计算部署与管理/云计算简介 openstack部署.docx
+++ b/第四阶段/云计算部署与管理/云计算简介 openstack部署.docx
@@ -2205,7 +2205,7 @@
           <w:rFonts w:hint="eastAsia"/>
           <w:lang w:val="en-US" w:eastAsia="zh-CN"/>
         </w:rPr>
-        <w:t>配置卷组</w:t>
+        <w:t>配置卷组（管理节点安装）</w:t>
       </w:r>
     </w:p>
     <w:p>
@@ -2408,7 +2408,6 @@
           <w:lang w:val="en-US" w:eastAsia="zh-CN"/>
         </w:rPr>
       </w:pPr>
-      <w:bookmarkStart w:id="0" w:name="_GoBack"/>
       <w:r>
         <w:drawing>
           <wp:inline distT="0" distB="0" distL="114300" distR="114300">
@@ -2452,7 +2451,6 @@
           </wp:inline>
         </w:drawing>
       </w:r>
-      <w:bookmarkEnd w:id="0"/>
     </w:p>
     <w:p>
       <w:pPr>
@@ -2467,7 +2465,7 @@
           <w:rFonts w:hint="eastAsia"/>
           <w:lang w:val="en-US" w:eastAsia="zh-CN"/>
         </w:rPr>
-        <w:t>导入公钥</w:t>
+        <w:t>导入公钥（所有节点）</w:t>
       </w:r>
     </w:p>
     <w:p>
@@ -2547,7 +2545,7 @@
           <w:rFonts w:hint="eastAsia"/>
           <w:lang w:val="en-US" w:eastAsia="zh-CN"/>
         </w:rPr>
-        <w:t>安装额外软件包</w:t>
+        <w:t>安装额外软件包（所有节点）</w:t>
       </w:r>
     </w:p>
     <w:p>
@@ -2673,7 +2671,7 @@
           <w:rFonts w:hint="eastAsia"/>
           <w:lang w:val="en-US" w:eastAsia="zh-CN"/>
         </w:rPr>
-        <w:t>安装packstack</w:t>
+        <w:t>安装packstack（管理节点）</w:t>
       </w:r>
     </w:p>
     <w:p>
@@ -2701,11 +2699,163 @@
         </w:rPr>
       </w:pPr>
       <w:r>
+        <w:drawing>
+          <wp:inline distT="0" distB="0" distL="114300" distR="114300">
+            <wp:extent cx="5029200" cy="228600"/>
+            <wp:effectExtent l="0" t="0" r="0" b="0"/>
+            <wp:docPr id="21" name="图片 1"/>
+            <wp:cNvGraphicFramePr>
+              <a:graphicFrameLocks xmlns:a="http://schemas.openxmlformats.org/drawingml/2006/main" noChangeAspect="1"/>
+            </wp:cNvGraphicFramePr>
+            <a:graphic xmlns:a="http://schemas.openxmlformats.org/drawingml/2006/main">
+              <a:graphicData uri="http://schemas.openxmlformats.org/drawingml/2006/picture">
+                <pic:pic xmlns:pic="http://schemas.openxmlformats.org/drawingml/2006/picture">
+                  <pic:nvPicPr>
+                    <pic:cNvPr id="21" name="图片 1"/>
+                    <pic:cNvPicPr>
+                      <a:picLocks noChangeAspect="1"/>
+                    </pic:cNvPicPr>
+                  </pic:nvPicPr>
+                  <pic:blipFill>
+                    <a:blip r:embed="rId14"/>
+                    <a:stretch>
+                      <a:fillRect/>
+                    </a:stretch>
+                  </pic:blipFill>
+                  <pic:spPr>
+                    <a:xfrm>
+                      <a:off x="0" y="0"/>
+                      <a:ext cx="5029200" cy="228600"/>
+                    </a:xfrm>
+                    <a:prstGeom prst="rect">
+                      <a:avLst/>
+                    </a:prstGeom>
+                    <a:noFill/>
+                    <a:ln>
+                      <a:noFill/>
+                    </a:ln>
+                  </pic:spPr>
+                </pic:pic>
+              </a:graphicData>
+            </a:graphic>
+          </wp:inline>
+        </w:drawing>
+      </w:r>
+    </w:p>
+    <w:p>
+      <w:pPr>
+        <w:ind w:left="1260" w:leftChars="0" w:firstLine="420" w:firstLineChars="0"/>
+        <w:rPr>
+          <w:rFonts w:hint="eastAsia"/>
+          <w:lang w:val="en-US" w:eastAsia="zh-CN"/>
+        </w:rPr>
+      </w:pPr>
+      <w:r>
         <w:rPr>
           <w:rFonts w:hint="eastAsia"/>
           <w:lang w:val="en-US" w:eastAsia="zh-CN"/>
         </w:rPr>
         <w:t>packstack --gen-answer-file answer.txt</w:t>
+      </w:r>
+    </w:p>
+    <w:p>
+      <w:pPr>
+        <w:ind w:left="1260" w:leftChars="0" w:firstLine="420" w:firstLineChars="0"/>
+      </w:pPr>
+      <w:r>
+        <w:drawing>
+          <wp:inline distT="0" distB="0" distL="114300" distR="114300">
+            <wp:extent cx="5274310" cy="354965"/>
+            <wp:effectExtent l="0" t="0" r="2540" b="6985"/>
+            <wp:docPr id="22" name="图片 2"/>
+            <wp:cNvGraphicFramePr>
+              <a:graphicFrameLocks xmlns:a="http://schemas.openxmlformats.org/drawingml/2006/main" noChangeAspect="1"/>
+            </wp:cNvGraphicFramePr>
+            <a:graphic xmlns:a="http://schemas.openxmlformats.org/drawingml/2006/main">
+              <a:graphicData uri="http://schemas.openxmlformats.org/drawingml/2006/picture">
+                <pic:pic xmlns:pic="http://schemas.openxmlformats.org/drawingml/2006/picture">
+                  <pic:nvPicPr>
+                    <pic:cNvPr id="22" name="图片 2"/>
+                    <pic:cNvPicPr>
+                      <a:picLocks noChangeAspect="1"/>
+                    </pic:cNvPicPr>
+                  </pic:nvPicPr>
+                  <pic:blipFill>
+                    <a:blip r:embed="rId15"/>
+                    <a:stretch>
+                      <a:fillRect/>
+                    </a:stretch>
+                  </pic:blipFill>
+                  <pic:spPr>
+                    <a:xfrm>
+                      <a:off x="0" y="0"/>
+                      <a:ext cx="5274310" cy="354965"/>
+                    </a:xfrm>
+                    <a:prstGeom prst="rect">
+                      <a:avLst/>
+                    </a:prstGeom>
+                    <a:noFill/>
+                    <a:ln>
+                      <a:noFill/>
+                    </a:ln>
+                  </pic:spPr>
+                </pic:pic>
+              </a:graphicData>
+            </a:graphic>
+          </wp:inline>
+        </w:drawing>
+      </w:r>
+    </w:p>
+    <w:p>
+      <w:pPr>
+        <w:ind w:left="1260" w:leftChars="0" w:firstLine="420" w:firstLineChars="0"/>
+        <w:rPr>
+          <w:rFonts w:hint="eastAsia"/>
+          <w:lang w:val="en-US" w:eastAsia="zh-CN"/>
+        </w:rPr>
+      </w:pPr>
+      <w:r>
+        <w:drawing>
+          <wp:inline distT="0" distB="0" distL="114300" distR="114300">
+            <wp:extent cx="2781300" cy="361950"/>
+            <wp:effectExtent l="0" t="0" r="0" b="0"/>
+            <wp:docPr id="23" name="图片 3"/>
+            <wp:cNvGraphicFramePr>
+              <a:graphicFrameLocks xmlns:a="http://schemas.openxmlformats.org/drawingml/2006/main" noChangeAspect="1"/>
+            </wp:cNvGraphicFramePr>
+            <a:graphic xmlns:a="http://schemas.openxmlformats.org/drawingml/2006/main">
+              <a:graphicData uri="http://schemas.openxmlformats.org/drawingml/2006/picture">
+                <pic:pic xmlns:pic="http://schemas.openxmlformats.org/drawingml/2006/picture">
+                  <pic:nvPicPr>
+                    <pic:cNvPr id="23" name="图片 3"/>
+                    <pic:cNvPicPr>
+                      <a:picLocks noChangeAspect="1"/>
+                    </pic:cNvPicPr>
+                  </pic:nvPicPr>
+                  <pic:blipFill>
+                    <a:blip r:embed="rId16"/>
+                    <a:stretch>
+                      <a:fillRect/>
+                    </a:stretch>
+                  </pic:blipFill>
+                  <pic:spPr>
+                    <a:xfrm>
+                      <a:off x="0" y="0"/>
+                      <a:ext cx="2781300" cy="361950"/>
+                    </a:xfrm>
+                    <a:prstGeom prst="rect">
+                      <a:avLst/>
+                    </a:prstGeom>
+                    <a:noFill/>
+                    <a:ln>
+                      <a:noFill/>
+                    </a:ln>
+                  </pic:spPr>
+                </pic:pic>
+              </a:graphicData>
+            </a:graphic>
+          </wp:inline>
+        </w:drawing>
       </w:r>
     </w:p>
     <w:p>
@@ -2747,7 +2897,7 @@
                     </pic:cNvPicPr>
                   </pic:nvPicPr>
                   <pic:blipFill>
-                    <a:blip r:embed="rId14"/>
+                    <a:blip r:embed="rId17"/>
                     <a:stretch>
                       <a:fillRect/>
                     </a:stretch>
@@ -2774,6 +2924,534 @@
     </w:p>
     <w:p>
       <w:pPr>
+        <w:ind w:left="1260" w:leftChars="0" w:firstLine="420" w:firstLineChars="0"/>
+      </w:pPr>
+      <w:r>
+        <w:drawing>
+          <wp:inline distT="0" distB="0" distL="114300" distR="114300">
+            <wp:extent cx="3864610" cy="1647190"/>
+            <wp:effectExtent l="0" t="0" r="2540" b="10160"/>
+            <wp:docPr id="25" name="图片 5"/>
+            <wp:cNvGraphicFramePr>
+              <a:graphicFrameLocks xmlns:a="http://schemas.openxmlformats.org/drawingml/2006/main" noChangeAspect="1"/>
+            </wp:cNvGraphicFramePr>
+            <a:graphic xmlns:a="http://schemas.openxmlformats.org/drawingml/2006/main">
+              <a:graphicData uri="http://schemas.openxmlformats.org/drawingml/2006/picture">
+                <pic:pic xmlns:pic="http://schemas.openxmlformats.org/drawingml/2006/picture">
+                  <pic:nvPicPr>
+                    <pic:cNvPr id="25" name="图片 5"/>
+                    <pic:cNvPicPr>
+                      <a:picLocks noChangeAspect="1"/>
+                    </pic:cNvPicPr>
+                  </pic:nvPicPr>
+                  <pic:blipFill>
+                    <a:blip r:embed="rId18"/>
+                    <a:stretch>
+                      <a:fillRect/>
+                    </a:stretch>
+                  </pic:blipFill>
+                  <pic:spPr>
+                    <a:xfrm>
+                      <a:off x="0" y="0"/>
+                      <a:ext cx="3864610" cy="1647190"/>
+                    </a:xfrm>
+                    <a:prstGeom prst="rect">
+                      <a:avLst/>
+                    </a:prstGeom>
+                    <a:noFill/>
+                    <a:ln>
+                      <a:noFill/>
+                    </a:ln>
+                  </pic:spPr>
+                </pic:pic>
+              </a:graphicData>
+            </a:graphic>
+          </wp:inline>
+        </w:drawing>
+      </w:r>
+    </w:p>
+    <w:p>
+      <w:pPr>
+        <w:ind w:left="1260" w:leftChars="0" w:firstLine="420" w:firstLineChars="0"/>
+      </w:pPr>
+      <w:r>
+        <w:drawing>
+          <wp:inline distT="0" distB="0" distL="114300" distR="114300">
+            <wp:extent cx="2809875" cy="257175"/>
+            <wp:effectExtent l="0" t="0" r="9525" b="9525"/>
+            <wp:docPr id="26" name="图片 6"/>
+            <wp:cNvGraphicFramePr>
+              <a:graphicFrameLocks xmlns:a="http://schemas.openxmlformats.org/drawingml/2006/main" noChangeAspect="1"/>
+            </wp:cNvGraphicFramePr>
+            <a:graphic xmlns:a="http://schemas.openxmlformats.org/drawingml/2006/main">
+              <a:graphicData uri="http://schemas.openxmlformats.org/drawingml/2006/picture">
+                <pic:pic xmlns:pic="http://schemas.openxmlformats.org/drawingml/2006/picture">
+                  <pic:nvPicPr>
+                    <pic:cNvPr id="26" name="图片 6"/>
+                    <pic:cNvPicPr>
+                      <a:picLocks noChangeAspect="1"/>
+                    </pic:cNvPicPr>
+                  </pic:nvPicPr>
+                  <pic:blipFill>
+                    <a:blip r:embed="rId19"/>
+                    <a:stretch>
+                      <a:fillRect/>
+                    </a:stretch>
+                  </pic:blipFill>
+                  <pic:spPr>
+                    <a:xfrm>
+                      <a:off x="0" y="0"/>
+                      <a:ext cx="2809875" cy="257175"/>
+                    </a:xfrm>
+                    <a:prstGeom prst="rect">
+                      <a:avLst/>
+                    </a:prstGeom>
+                    <a:noFill/>
+                    <a:ln>
+                      <a:noFill/>
+                    </a:ln>
+                  </pic:spPr>
+                </pic:pic>
+              </a:graphicData>
+            </a:graphic>
+          </wp:inline>
+        </w:drawing>
+      </w:r>
+    </w:p>
+    <w:p>
+      <w:pPr>
+        <w:ind w:left="1260" w:leftChars="0" w:firstLine="420" w:firstLineChars="0"/>
+      </w:pPr>
+      <w:r>
+        <w:drawing>
+          <wp:inline distT="0" distB="0" distL="114300" distR="114300">
+            <wp:extent cx="2247900" cy="238125"/>
+            <wp:effectExtent l="0" t="0" r="0" b="9525"/>
+            <wp:docPr id="27" name="图片 7"/>
+            <wp:cNvGraphicFramePr>
+              <a:graphicFrameLocks xmlns:a="http://schemas.openxmlformats.org/drawingml/2006/main" noChangeAspect="1"/>
+            </wp:cNvGraphicFramePr>
+            <a:graphic xmlns:a="http://schemas.openxmlformats.org/drawingml/2006/main">
+              <a:graphicData uri="http://schemas.openxmlformats.org/drawingml/2006/picture">
+                <pic:pic xmlns:pic="http://schemas.openxmlformats.org/drawingml/2006/picture">
+                  <pic:nvPicPr>
+                    <pic:cNvPr id="27" name="图片 7"/>
+                    <pic:cNvPicPr>
+                      <a:picLocks noChangeAspect="1"/>
+                    </pic:cNvPicPr>
+                  </pic:nvPicPr>
+                  <pic:blipFill>
+                    <a:blip r:embed="rId20"/>
+                    <a:stretch>
+                      <a:fillRect/>
+                    </a:stretch>
+                  </pic:blipFill>
+                  <pic:spPr>
+                    <a:xfrm>
+                      <a:off x="0" y="0"/>
+                      <a:ext cx="2247900" cy="238125"/>
+                    </a:xfrm>
+                    <a:prstGeom prst="rect">
+                      <a:avLst/>
+                    </a:prstGeom>
+                    <a:noFill/>
+                    <a:ln>
+                      <a:noFill/>
+                    </a:ln>
+                  </pic:spPr>
+                </pic:pic>
+              </a:graphicData>
+            </a:graphic>
+          </wp:inline>
+        </w:drawing>
+      </w:r>
+    </w:p>
+    <w:p>
+      <w:pPr>
+        <w:ind w:left="1260" w:leftChars="0" w:firstLine="420" w:firstLineChars="0"/>
+      </w:pPr>
+      <w:r>
+        <w:drawing>
+          <wp:inline distT="0" distB="0" distL="114300" distR="114300">
+            <wp:extent cx="3067050" cy="238125"/>
+            <wp:effectExtent l="0" t="0" r="0" b="9525"/>
+            <wp:docPr id="28" name="图片 8"/>
+            <wp:cNvGraphicFramePr>
+              <a:graphicFrameLocks xmlns:a="http://schemas.openxmlformats.org/drawingml/2006/main" noChangeAspect="1"/>
+            </wp:cNvGraphicFramePr>
+            <a:graphic xmlns:a="http://schemas.openxmlformats.org/drawingml/2006/main">
+              <a:graphicData uri="http://schemas.openxmlformats.org/drawingml/2006/picture">
+                <pic:pic xmlns:pic="http://schemas.openxmlformats.org/drawingml/2006/picture">
+                  <pic:nvPicPr>
+                    <pic:cNvPr id="28" name="图片 8"/>
+                    <pic:cNvPicPr>
+                      <a:picLocks noChangeAspect="1"/>
+                    </pic:cNvPicPr>
+                  </pic:nvPicPr>
+                  <pic:blipFill>
+                    <a:blip r:embed="rId21"/>
+                    <a:stretch>
+                      <a:fillRect/>
+                    </a:stretch>
+                  </pic:blipFill>
+                  <pic:spPr>
+                    <a:xfrm>
+                      <a:off x="0" y="0"/>
+                      <a:ext cx="3067050" cy="238125"/>
+                    </a:xfrm>
+                    <a:prstGeom prst="rect">
+                      <a:avLst/>
+                    </a:prstGeom>
+                    <a:noFill/>
+                    <a:ln>
+                      <a:noFill/>
+                    </a:ln>
+                  </pic:spPr>
+                </pic:pic>
+              </a:graphicData>
+            </a:graphic>
+          </wp:inline>
+        </w:drawing>
+      </w:r>
+    </w:p>
+    <w:p>
+      <w:pPr>
+        <w:ind w:left="1260" w:leftChars="0" w:firstLine="420" w:firstLineChars="0"/>
+      </w:pPr>
+      <w:r>
+        <w:drawing>
+          <wp:inline distT="0" distB="0" distL="114300" distR="114300">
+            <wp:extent cx="2828925" cy="200025"/>
+            <wp:effectExtent l="0" t="0" r="9525" b="9525"/>
+            <wp:docPr id="29" name="图片 9"/>
+            <wp:cNvGraphicFramePr>
+              <a:graphicFrameLocks xmlns:a="http://schemas.openxmlformats.org/drawingml/2006/main" noChangeAspect="1"/>
+            </wp:cNvGraphicFramePr>
+            <a:graphic xmlns:a="http://schemas.openxmlformats.org/drawingml/2006/main">
+              <a:graphicData uri="http://schemas.openxmlformats.org/drawingml/2006/picture">
+                <pic:pic xmlns:pic="http://schemas.openxmlformats.org/drawingml/2006/picture">
+                  <pic:nvPicPr>
+                    <pic:cNvPr id="29" name="图片 9"/>
+                    <pic:cNvPicPr>
+                      <a:picLocks noChangeAspect="1"/>
+                    </pic:cNvPicPr>
+                  </pic:nvPicPr>
+                  <pic:blipFill>
+                    <a:blip r:embed="rId22"/>
+                    <a:stretch>
+                      <a:fillRect/>
+                    </a:stretch>
+                  </pic:blipFill>
+                  <pic:spPr>
+                    <a:xfrm>
+                      <a:off x="0" y="0"/>
+                      <a:ext cx="2828925" cy="200025"/>
+                    </a:xfrm>
+                    <a:prstGeom prst="rect">
+                      <a:avLst/>
+                    </a:prstGeom>
+                    <a:noFill/>
+                    <a:ln>
+                      <a:noFill/>
+                    </a:ln>
+                  </pic:spPr>
+                </pic:pic>
+              </a:graphicData>
+            </a:graphic>
+          </wp:inline>
+        </w:drawing>
+      </w:r>
+    </w:p>
+    <w:p>
+      <w:pPr>
+        <w:ind w:left="1260" w:leftChars="0" w:firstLine="420" w:firstLineChars="0"/>
+      </w:pPr>
+      <w:r>
+        <w:drawing>
+          <wp:inline distT="0" distB="0" distL="114300" distR="114300">
+            <wp:extent cx="3705225" cy="171450"/>
+            <wp:effectExtent l="0" t="0" r="9525" b="0"/>
+            <wp:docPr id="30" name="图片 10"/>
+            <wp:cNvGraphicFramePr>
+              <a:graphicFrameLocks xmlns:a="http://schemas.openxmlformats.org/drawingml/2006/main" noChangeAspect="1"/>
+            </wp:cNvGraphicFramePr>
+            <a:graphic xmlns:a="http://schemas.openxmlformats.org/drawingml/2006/main">
+              <a:graphicData uri="http://schemas.openxmlformats.org/drawingml/2006/picture">
+                <pic:pic xmlns:pic="http://schemas.openxmlformats.org/drawingml/2006/picture">
+                  <pic:nvPicPr>
+                    <pic:cNvPr id="30" name="图片 10"/>
+                    <pic:cNvPicPr>
+                      <a:picLocks noChangeAspect="1"/>
+                    </pic:cNvPicPr>
+                  </pic:nvPicPr>
+                  <pic:blipFill>
+                    <a:blip r:embed="rId23"/>
+                    <a:stretch>
+                      <a:fillRect/>
+                    </a:stretch>
+                  </pic:blipFill>
+                  <pic:spPr>
+                    <a:xfrm>
+                      <a:off x="0" y="0"/>
+                      <a:ext cx="3705225" cy="171450"/>
+                    </a:xfrm>
+                    <a:prstGeom prst="rect">
+                      <a:avLst/>
+                    </a:prstGeom>
+                    <a:noFill/>
+                    <a:ln>
+                      <a:noFill/>
+                    </a:ln>
+                  </pic:spPr>
+                </pic:pic>
+              </a:graphicData>
+            </a:graphic>
+          </wp:inline>
+        </w:drawing>
+      </w:r>
+    </w:p>
+    <w:p>
+      <w:pPr>
+        <w:ind w:left="1260" w:leftChars="0" w:firstLine="420" w:firstLineChars="0"/>
+      </w:pPr>
+      <w:r>
+        <w:drawing>
+          <wp:inline distT="0" distB="0" distL="114300" distR="114300">
+            <wp:extent cx="3800475" cy="266700"/>
+            <wp:effectExtent l="0" t="0" r="9525" b="0"/>
+            <wp:docPr id="31" name="图片 11"/>
+            <wp:cNvGraphicFramePr>
+              <a:graphicFrameLocks xmlns:a="http://schemas.openxmlformats.org/drawingml/2006/main" noChangeAspect="1"/>
+            </wp:cNvGraphicFramePr>
+            <a:graphic xmlns:a="http://schemas.openxmlformats.org/drawingml/2006/main">
+              <a:graphicData uri="http://schemas.openxmlformats.org/drawingml/2006/picture">
+                <pic:pic xmlns:pic="http://schemas.openxmlformats.org/drawingml/2006/picture">
+                  <pic:nvPicPr>
+                    <pic:cNvPr id="31" name="图片 11"/>
+                    <pic:cNvPicPr>
+                      <a:picLocks noChangeAspect="1"/>
+                    </pic:cNvPicPr>
+                  </pic:nvPicPr>
+                  <pic:blipFill>
+                    <a:blip r:embed="rId24"/>
+                    <a:stretch>
+                      <a:fillRect/>
+                    </a:stretch>
+                  </pic:blipFill>
+                  <pic:spPr>
+                    <a:xfrm>
+                      <a:off x="0" y="0"/>
+                      <a:ext cx="3800475" cy="266700"/>
+                    </a:xfrm>
+                    <a:prstGeom prst="rect">
+                      <a:avLst/>
+                    </a:prstGeom>
+                    <a:noFill/>
+                    <a:ln>
+                      <a:noFill/>
+                    </a:ln>
+                  </pic:spPr>
+                </pic:pic>
+              </a:graphicData>
+            </a:graphic>
+          </wp:inline>
+        </w:drawing>
+      </w:r>
+    </w:p>
+    <w:p>
+      <w:pPr>
+        <w:ind w:left="1260" w:leftChars="0" w:firstLine="420" w:firstLineChars="0"/>
+      </w:pPr>
+      <w:r>
+        <w:drawing>
+          <wp:inline distT="0" distB="0" distL="114300" distR="114300">
+            <wp:extent cx="4171950" cy="200025"/>
+            <wp:effectExtent l="0" t="0" r="0" b="9525"/>
+            <wp:docPr id="32" name="图片 12"/>
+            <wp:cNvGraphicFramePr>
+              <a:graphicFrameLocks xmlns:a="http://schemas.openxmlformats.org/drawingml/2006/main" noChangeAspect="1"/>
+            </wp:cNvGraphicFramePr>
+            <a:graphic xmlns:a="http://schemas.openxmlformats.org/drawingml/2006/main">
+              <a:graphicData uri="http://schemas.openxmlformats.org/drawingml/2006/picture">
+                <pic:pic xmlns:pic="http://schemas.openxmlformats.org/drawingml/2006/picture">
+                  <pic:nvPicPr>
+                    <pic:cNvPr id="32" name="图片 12"/>
+                    <pic:cNvPicPr>
+                      <a:picLocks noChangeAspect="1"/>
+                    </pic:cNvPicPr>
+                  </pic:nvPicPr>
+                  <pic:blipFill>
+                    <a:blip r:embed="rId25"/>
+                    <a:stretch>
+                      <a:fillRect/>
+                    </a:stretch>
+                  </pic:blipFill>
+                  <pic:spPr>
+                    <a:xfrm>
+                      <a:off x="0" y="0"/>
+                      <a:ext cx="4171950" cy="200025"/>
+                    </a:xfrm>
+                    <a:prstGeom prst="rect">
+                      <a:avLst/>
+                    </a:prstGeom>
+                    <a:noFill/>
+                    <a:ln>
+                      <a:noFill/>
+                    </a:ln>
+                  </pic:spPr>
+                </pic:pic>
+              </a:graphicData>
+            </a:graphic>
+          </wp:inline>
+        </w:drawing>
+      </w:r>
+    </w:p>
+    <w:p>
+      <w:pPr>
+        <w:ind w:left="1260" w:leftChars="0" w:firstLine="420" w:firstLineChars="0"/>
+      </w:pPr>
+      <w:r>
+        <w:drawing>
+          <wp:inline distT="0" distB="0" distL="114300" distR="114300">
+            <wp:extent cx="3743325" cy="209550"/>
+            <wp:effectExtent l="0" t="0" r="9525" b="0"/>
+            <wp:docPr id="33" name="图片 13"/>
+            <wp:cNvGraphicFramePr>
+              <a:graphicFrameLocks xmlns:a="http://schemas.openxmlformats.org/drawingml/2006/main" noChangeAspect="1"/>
+            </wp:cNvGraphicFramePr>
+            <a:graphic xmlns:a="http://schemas.openxmlformats.org/drawingml/2006/main">
+              <a:graphicData uri="http://schemas.openxmlformats.org/drawingml/2006/picture">
+                <pic:pic xmlns:pic="http://schemas.openxmlformats.org/drawingml/2006/picture">
+                  <pic:nvPicPr>
+                    <pic:cNvPr id="33" name="图片 13"/>
+                    <pic:cNvPicPr>
+                      <a:picLocks noChangeAspect="1"/>
+                    </pic:cNvPicPr>
+                  </pic:nvPicPr>
+                  <pic:blipFill>
+                    <a:blip r:embed="rId26"/>
+                    <a:stretch>
+                      <a:fillRect/>
+                    </a:stretch>
+                  </pic:blipFill>
+                  <pic:spPr>
+                    <a:xfrm>
+                      <a:off x="0" y="0"/>
+                      <a:ext cx="3743325" cy="209550"/>
+                    </a:xfrm>
+                    <a:prstGeom prst="rect">
+                      <a:avLst/>
+                    </a:prstGeom>
+                    <a:noFill/>
+                    <a:ln>
+                      <a:noFill/>
+                    </a:ln>
+                  </pic:spPr>
+                </pic:pic>
+              </a:graphicData>
+            </a:graphic>
+          </wp:inline>
+        </w:drawing>
+      </w:r>
+    </w:p>
+    <w:p>
+      <w:pPr>
+        <w:ind w:left="1260" w:leftChars="0" w:firstLine="420" w:firstLineChars="0"/>
+      </w:pPr>
+      <w:r>
+        <w:drawing>
+          <wp:inline distT="0" distB="0" distL="114300" distR="114300">
+            <wp:extent cx="3076575" cy="190500"/>
+            <wp:effectExtent l="0" t="0" r="9525" b="0"/>
+            <wp:docPr id="34" name="图片 14"/>
+            <wp:cNvGraphicFramePr>
+              <a:graphicFrameLocks xmlns:a="http://schemas.openxmlformats.org/drawingml/2006/main" noChangeAspect="1"/>
+            </wp:cNvGraphicFramePr>
+            <a:graphic xmlns:a="http://schemas.openxmlformats.org/drawingml/2006/main">
+              <a:graphicData uri="http://schemas.openxmlformats.org/drawingml/2006/picture">
+                <pic:pic xmlns:pic="http://schemas.openxmlformats.org/drawingml/2006/picture">
+                  <pic:nvPicPr>
+                    <pic:cNvPr id="34" name="图片 14"/>
+                    <pic:cNvPicPr>
+                      <a:picLocks noChangeAspect="1"/>
+                    </pic:cNvPicPr>
+                  </pic:nvPicPr>
+                  <pic:blipFill>
+                    <a:blip r:embed="rId27"/>
+                    <a:stretch>
+                      <a:fillRect/>
+                    </a:stretch>
+                  </pic:blipFill>
+                  <pic:spPr>
+                    <a:xfrm>
+                      <a:off x="0" y="0"/>
+                      <a:ext cx="3076575" cy="190500"/>
+                    </a:xfrm>
+                    <a:prstGeom prst="rect">
+                      <a:avLst/>
+                    </a:prstGeom>
+                    <a:noFill/>
+                    <a:ln>
+                      <a:noFill/>
+                    </a:ln>
+                  </pic:spPr>
+                </pic:pic>
+              </a:graphicData>
+            </a:graphic>
+          </wp:inline>
+        </w:drawing>
+      </w:r>
+    </w:p>
+    <w:p>
+      <w:pPr>
+        <w:ind w:left="1260" w:leftChars="0" w:firstLine="420" w:firstLineChars="0"/>
+      </w:pPr>
+      <w:r>
+        <w:drawing>
+          <wp:inline distT="0" distB="0" distL="114300" distR="114300">
+            <wp:extent cx="2390775" cy="180975"/>
+            <wp:effectExtent l="0" t="0" r="9525" b="9525"/>
+            <wp:docPr id="35" name="图片 15"/>
+            <wp:cNvGraphicFramePr>
+              <a:graphicFrameLocks xmlns:a="http://schemas.openxmlformats.org/drawingml/2006/main" noChangeAspect="1"/>
+            </wp:cNvGraphicFramePr>
+            <a:graphic xmlns:a="http://schemas.openxmlformats.org/drawingml/2006/main">
+              <a:graphicData uri="http://schemas.openxmlformats.org/drawingml/2006/picture">
+                <pic:pic xmlns:pic="http://schemas.openxmlformats.org/drawingml/2006/picture">
+                  <pic:nvPicPr>
+                    <pic:cNvPr id="35" name="图片 15"/>
+                    <pic:cNvPicPr>
+                      <a:picLocks noChangeAspect="1"/>
+                    </pic:cNvPicPr>
+                  </pic:nvPicPr>
+                  <pic:blipFill>
+                    <a:blip r:embed="rId28"/>
+                    <a:stretch>
+                      <a:fillRect/>
+                    </a:stretch>
+                  </pic:blipFill>
+                  <pic:spPr>
+                    <a:xfrm>
+                      <a:off x="0" y="0"/>
+                      <a:ext cx="2390775" cy="180975"/>
+                    </a:xfrm>
+                    <a:prstGeom prst="rect">
+                      <a:avLst/>
+                    </a:prstGeom>
+                    <a:noFill/>
+                    <a:ln>
+                      <a:noFill/>
+                    </a:ln>
+                  </pic:spPr>
+                </pic:pic>
+              </a:graphicData>
+            </a:graphic>
+          </wp:inline>
+        </w:drawing>
+      </w:r>
+    </w:p>
+    <w:p>
+      <w:pPr>
         <w:ind w:left="420" w:leftChars="0" w:firstLine="420" w:firstLineChars="0"/>
         <w:rPr>
           <w:rFonts w:hint="eastAsia"/>
@@ -2851,6 +3529,60 @@
         </w:rPr>
         <w:t>packstack --answer-file answer.txt</w:t>
       </w:r>
+    </w:p>
+    <w:p>
+      <w:pPr>
+        <w:ind w:left="840" w:leftChars="0" w:firstLine="420" w:firstLineChars="0"/>
+        <w:rPr>
+          <w:rFonts w:hint="eastAsia"/>
+          <w:lang w:val="en-US" w:eastAsia="zh-CN"/>
+        </w:rPr>
+      </w:pPr>
+      <w:r>
+        <w:drawing>
+          <wp:inline distT="0" distB="0" distL="114300" distR="114300">
+            <wp:extent cx="4343400" cy="209550"/>
+            <wp:effectExtent l="0" t="0" r="0" b="0"/>
+            <wp:docPr id="36" name="图片 16"/>
+            <wp:cNvGraphicFramePr>
+              <a:graphicFrameLocks xmlns:a="http://schemas.openxmlformats.org/drawingml/2006/main" noChangeAspect="1"/>
+            </wp:cNvGraphicFramePr>
+            <a:graphic xmlns:a="http://schemas.openxmlformats.org/drawingml/2006/main">
+              <a:graphicData uri="http://schemas.openxmlformats.org/drawingml/2006/picture">
+                <pic:pic xmlns:pic="http://schemas.openxmlformats.org/drawingml/2006/picture">
+                  <pic:nvPicPr>
+                    <pic:cNvPr id="36" name="图片 16"/>
+                    <pic:cNvPicPr>
+                      <a:picLocks noChangeAspect="1"/>
+                    </pic:cNvPicPr>
+                  </pic:nvPicPr>
+                  <pic:blipFill>
+                    <a:blip r:embed="rId29"/>
+                    <a:stretch>
+                      <a:fillRect/>
+                    </a:stretch>
+                  </pic:blipFill>
+                  <pic:spPr>
+                    <a:xfrm>
+                      <a:off x="0" y="0"/>
+                      <a:ext cx="4343400" cy="209550"/>
+                    </a:xfrm>
+                    <a:prstGeom prst="rect">
+                      <a:avLst/>
+                    </a:prstGeom>
+                    <a:noFill/>
+                    <a:ln>
+                      <a:noFill/>
+                    </a:ln>
+                  </pic:spPr>
+                </pic:pic>
+              </a:graphicData>
+            </a:graphic>
+          </wp:inline>
+        </w:drawing>
+      </w:r>
+      <w:bookmarkStart w:id="0" w:name="_GoBack"/>
+      <w:bookmarkEnd w:id="0"/>
     </w:p>
     <w:p>
       <w:pPr>
@@ -2923,7 +3655,7 @@
                     </pic:cNvPicPr>
                   </pic:nvPicPr>
                   <pic:blipFill>
-                    <a:blip r:embed="rId15"/>
+                    <a:blip r:embed="rId30"/>
                     <a:stretch>
                       <a:fillRect/>
                     </a:stretch>
@@ -3003,7 +3735,7 @@
                     </pic:cNvPicPr>
                   </pic:nvPicPr>
                   <pic:blipFill>
-                    <a:blip r:embed="rId16"/>
+                    <a:blip r:embed="rId31"/>
                     <a:stretch>
                       <a:fillRect/>
                     </a:stretch>
@@ -3083,7 +3815,7 @@
                     </pic:cNvPicPr>
                   </pic:nvPicPr>
                   <pic:blipFill>
-                    <a:blip r:embed="rId17"/>
+                    <a:blip r:embed="rId32"/>
                     <a:stretch>
                       <a:fillRect/>
                     </a:stretch>
@@ -3454,7 +4186,7 @@
                     </pic:cNvPicPr>
                   </pic:nvPicPr>
                   <pic:blipFill>
-                    <a:blip r:embed="rId18"/>
+                    <a:blip r:embed="rId33"/>
                     <a:stretch>
                       <a:fillRect/>
                     </a:stretch>
@@ -3534,7 +4266,7 @@
                     </pic:cNvPicPr>
                   </pic:nvPicPr>
                   <pic:blipFill>
-                    <a:blip r:embed="rId19"/>
+                    <a:blip r:embed="rId34"/>
                     <a:stretch>
                       <a:fillRect/>
                     </a:stretch>
@@ -3582,7 +4314,7 @@
                     </pic:cNvPicPr>
                   </pic:nvPicPr>
                   <pic:blipFill>
-                    <a:blip r:embed="rId20"/>
+                    <a:blip r:embed="rId35"/>
                     <a:stretch>
                       <a:fillRect/>
                     </a:stretch>
@@ -3838,7 +4570,7 @@
                     </pic:cNvPicPr>
                   </pic:nvPicPr>
                   <pic:blipFill>
-                    <a:blip r:embed="rId21"/>
+                    <a:blip r:embed="rId36"/>
                     <a:stretch>
                       <a:fillRect/>
                     </a:stretch>
@@ -3918,7 +4650,7 @@
                     </pic:cNvPicPr>
                   </pic:nvPicPr>
                   <pic:blipFill>
-                    <a:blip r:embed="rId22"/>
+                    <a:blip r:embed="rId37"/>
                     <a:stretch>
                       <a:fillRect/>
                     </a:stretch>
@@ -3982,7 +4714,7 @@
                     </pic:cNvPicPr>
                   </pic:nvPicPr>
                   <pic:blipFill>
-                    <a:blip r:embed="rId23"/>
+                    <a:blip r:embed="rId38"/>
                     <a:stretch>
                       <a:fillRect/>
                     </a:stretch>
@@ -4395,7 +5127,7 @@
     <w:lsdException w:unhideWhenUsed="0" w:uiPriority="0" w:semiHidden="0" w:name="HTML Sample"/>
     <w:lsdException w:unhideWhenUsed="0" w:uiPriority="0" w:semiHidden="0" w:name="HTML Typewriter"/>
     <w:lsdException w:unhideWhenUsed="0" w:uiPriority="0" w:semiHidden="0" w:name="HTML Variable"/>
-    <w:lsdException w:unhideWhenUsed="0" w:uiPriority="0" w:name="Normal Table"/>
+    <w:lsdException w:qFormat="1" w:unhideWhenUsed="0" w:uiPriority="0" w:name="Normal Table"/>
     <w:lsdException w:unhideWhenUsed="0" w:uiPriority="0" w:semiHidden="0" w:name="annotation subject"/>
     <w:lsdException w:unhideWhenUsed="0" w:uiPriority="0" w:semiHidden="0" w:name="Table Simple 1"/>
     <w:lsdException w:unhideWhenUsed="0" w:uiPriority="0" w:semiHidden="0" w:name="Table Simple 2"/>
@@ -4566,6 +5298,7 @@
   <w:style w:type="table" w:default="1" w:styleId="2">
     <w:name w:val="Normal Table"/>
     <w:semiHidden/>
+    <w:qFormat/>
     <w:uiPriority w:val="0"/>
     <w:tblPr>
       <w:tblLayout w:type="fixed"/>

--- a/第四阶段/云计算部署与管理/云计算简介 openstack部署.docx
+++ b/第四阶段/云计算部署与管理/云计算简介 openstack部署.docx
@@ -2973,6 +2973,42 @@
     <w:p>
       <w:pPr>
         <w:ind w:left="1260" w:leftChars="0" w:firstLine="420" w:firstLineChars="0"/>
+        <w:rPr>
+          <w:rFonts w:hint="default"/>
+          <w:lang w:val="en-US" w:eastAsia="zh-CN"/>
+        </w:rPr>
+      </w:pPr>
+      <w:r>
+        <w:rPr>
+          <w:rFonts w:hint="eastAsia"/>
+          <w:lang w:val="en-US" w:eastAsia="zh-CN"/>
+        </w:rPr>
+        <w:t>98行是计算节点（nova）的IP地址</w:t>
+      </w:r>
+    </w:p>
+    <w:p>
+      <w:pPr>
+        <w:ind w:left="1260" w:leftChars="0" w:firstLine="420" w:firstLineChars="0"/>
+        <w:rPr>
+          <w:rFonts w:hint="default"/>
+          <w:lang w:val="en-US" w:eastAsia="zh-CN"/>
+        </w:rPr>
+      </w:pPr>
+      <w:r>
+        <w:rPr>
+          <w:rFonts w:hint="eastAsia"/>
+          <w:lang w:val="en-US" w:eastAsia="zh-CN"/>
+        </w:rPr>
+        <w:t>102行是配置主机的网络，哪些主机要变成这个网络</w:t>
+      </w:r>
+    </w:p>
+    <w:p>
+      <w:pPr>
+        <w:ind w:left="1260" w:leftChars="0" w:firstLine="420" w:firstLineChars="0"/>
+        <w:rPr>
+          <w:rFonts w:hint="default" w:eastAsiaTheme="minorEastAsia"/>
+          <w:lang w:val="en-US" w:eastAsia="zh-CN"/>
+        </w:rPr>
       </w:pPr>
       <w:r>
         <w:drawing>
@@ -3017,10 +3053,21 @@
           </wp:inline>
         </w:drawing>
       </w:r>
-    </w:p>
-    <w:p>
-      <w:pPr>
-        <w:ind w:left="1260" w:leftChars="0" w:firstLine="420" w:firstLineChars="0"/>
+      <w:r>
+        <w:rPr>
+          <w:rFonts w:hint="eastAsia"/>
+          <w:lang w:val="en-US" w:eastAsia="zh-CN"/>
+        </w:rPr>
+        <w:t>设定密码</w:t>
+      </w:r>
+    </w:p>
+    <w:p>
+      <w:pPr>
+        <w:ind w:left="1260" w:leftChars="0" w:firstLine="420" w:firstLineChars="0"/>
+        <w:rPr>
+          <w:rFonts w:hint="default" w:eastAsiaTheme="minorEastAsia"/>
+          <w:lang w:val="en-US" w:eastAsia="zh-CN"/>
+        </w:rPr>
       </w:pPr>
       <w:r>
         <w:drawing>
@@ -3065,10 +3112,21 @@
           </wp:inline>
         </w:drawing>
       </w:r>
-    </w:p>
-    <w:p>
-      <w:pPr>
-        <w:ind w:left="1260" w:leftChars="0" w:firstLine="420" w:firstLineChars="0"/>
+      <w:r>
+        <w:rPr>
+          <w:rFonts w:hint="eastAsia"/>
+          <w:lang w:val="en-US" w:eastAsia="zh-CN"/>
+        </w:rPr>
+        <w:t>禁用swift存储</w:t>
+      </w:r>
+    </w:p>
+    <w:p>
+      <w:pPr>
+        <w:ind w:left="1260" w:leftChars="0" w:firstLine="420" w:firstLineChars="0"/>
+        <w:rPr>
+          <w:rFonts w:hint="default" w:eastAsiaTheme="minorEastAsia"/>
+          <w:lang w:val="en-US" w:eastAsia="zh-CN"/>
+        </w:rPr>
       </w:pPr>
       <w:r>
         <w:drawing>
@@ -3113,10 +3171,21 @@
           </wp:inline>
         </w:drawing>
       </w:r>
-    </w:p>
-    <w:p>
-      <w:pPr>
-        <w:ind w:left="1260" w:leftChars="0" w:firstLine="420" w:firstLineChars="0"/>
+      <w:r>
+        <w:rPr>
+          <w:rFonts w:hint="eastAsia"/>
+          <w:lang w:val="en-US" w:eastAsia="zh-CN"/>
+        </w:rPr>
+        <w:t>配置NTP服务器</w:t>
+      </w:r>
+    </w:p>
+    <w:p>
+      <w:pPr>
+        <w:ind w:left="1260" w:leftChars="0" w:firstLine="420" w:firstLineChars="0"/>
+        <w:rPr>
+          <w:rFonts w:hint="default" w:eastAsiaTheme="minorEastAsia"/>
+          <w:lang w:val="en-US" w:eastAsia="zh-CN"/>
+        </w:rPr>
       </w:pPr>
       <w:r>
         <w:drawing>
@@ -3161,10 +3230,21 @@
           </wp:inline>
         </w:drawing>
       </w:r>
-    </w:p>
-    <w:p>
-      <w:pPr>
-        <w:ind w:left="1260" w:leftChars="0" w:firstLine="420" w:firstLineChars="0"/>
+      <w:r>
+        <w:rPr>
+          <w:rFonts w:hint="eastAsia"/>
+          <w:lang w:val="en-US" w:eastAsia="zh-CN"/>
+        </w:rPr>
+        <w:t>禁止自动创建卷，默认会从第一个硬盘的第一个设备创建</w:t>
+      </w:r>
+    </w:p>
+    <w:p>
+      <w:pPr>
+        <w:ind w:left="1260" w:leftChars="0" w:firstLine="420" w:firstLineChars="0"/>
+        <w:rPr>
+          <w:rFonts w:hint="default" w:eastAsiaTheme="minorEastAsia"/>
+          <w:lang w:val="en-US" w:eastAsia="zh-CN"/>
+        </w:rPr>
       </w:pPr>
       <w:r>
         <w:drawing>
@@ -3209,10 +3289,21 @@
           </wp:inline>
         </w:drawing>
       </w:r>
-    </w:p>
-    <w:p>
-      <w:pPr>
-        <w:ind w:left="1260" w:leftChars="0" w:firstLine="420" w:firstLineChars="0"/>
+      <w:r>
+        <w:rPr>
+          <w:rFonts w:hint="eastAsia"/>
+          <w:lang w:val="en-US" w:eastAsia="zh-CN"/>
+        </w:rPr>
+        <w:t>扁平网络（外网，flat），出口网卡，内网vxlan</w:t>
+      </w:r>
+    </w:p>
+    <w:p>
+      <w:pPr>
+        <w:ind w:left="1260" w:leftChars="0" w:firstLine="420" w:firstLineChars="0"/>
+        <w:rPr>
+          <w:rFonts w:hint="default" w:eastAsiaTheme="minorEastAsia"/>
+          <w:lang w:val="en-US" w:eastAsia="zh-CN"/>
+        </w:rPr>
       </w:pPr>
       <w:r>
         <w:drawing>
@@ -3257,10 +3348,21 @@
           </wp:inline>
         </w:drawing>
       </w:r>
-    </w:p>
-    <w:p>
-      <w:pPr>
-        <w:ind w:left="1260" w:leftChars="0" w:firstLine="420" w:firstLineChars="0"/>
+      <w:r>
+        <w:rPr>
+          <w:rFonts w:hint="eastAsia"/>
+          <w:lang w:val="en-US" w:eastAsia="zh-CN"/>
+        </w:rPr>
+        <w:t>主播地址，vxlan设备互联互通</w:t>
+      </w:r>
+    </w:p>
+    <w:p>
+      <w:pPr>
+        <w:ind w:left="1260" w:leftChars="0" w:firstLine="420" w:firstLineChars="0"/>
+        <w:rPr>
+          <w:rFonts w:hint="default" w:eastAsiaTheme="minorEastAsia"/>
+          <w:lang w:val="en-US" w:eastAsia="zh-CN"/>
+        </w:rPr>
       </w:pPr>
       <w:r>
         <w:drawing>
@@ -3305,10 +3407,21 @@
           </wp:inline>
         </w:drawing>
       </w:r>
-    </w:p>
-    <w:p>
-      <w:pPr>
-        <w:ind w:left="1260" w:leftChars="0" w:firstLine="420" w:firstLineChars="0"/>
+      <w:r>
+        <w:rPr>
+          <w:rFonts w:hint="eastAsia"/>
+          <w:lang w:val="en-US" w:eastAsia="zh-CN"/>
+        </w:rPr>
+        <w:t>配置虚拟机（网桥），br-ex是ifconfig可以看见的设备，用于和外网进行通信</w:t>
+      </w:r>
+    </w:p>
+    <w:p>
+      <w:pPr>
+        <w:ind w:left="1260" w:leftChars="0" w:firstLine="420" w:firstLineChars="0"/>
+        <w:rPr>
+          <w:rFonts w:hint="default" w:eastAsiaTheme="minorEastAsia"/>
+          <w:lang w:val="en-US" w:eastAsia="zh-CN"/>
+        </w:rPr>
       </w:pPr>
       <w:r>
         <w:drawing>
@@ -3353,10 +3466,21 @@
           </wp:inline>
         </w:drawing>
       </w:r>
-    </w:p>
-    <w:p>
-      <w:pPr>
-        <w:ind w:left="1260" w:leftChars="0" w:firstLine="420" w:firstLineChars="0"/>
+      <w:r>
+        <w:rPr>
+          <w:rFonts w:hint="eastAsia"/>
+          <w:lang w:val="en-US" w:eastAsia="zh-CN"/>
+        </w:rPr>
+        <w:t>虚拟交换机跟eth0连接，出外网用</w:t>
+      </w:r>
+    </w:p>
+    <w:p>
+      <w:pPr>
+        <w:ind w:left="1260" w:leftChars="0" w:firstLine="420" w:firstLineChars="0"/>
+        <w:rPr>
+          <w:rFonts w:hint="default" w:eastAsiaTheme="minorEastAsia"/>
+          <w:lang w:val="en-US" w:eastAsia="zh-CN"/>
+        </w:rPr>
       </w:pPr>
       <w:r>
         <w:drawing>
@@ -3401,10 +3525,21 @@
           </wp:inline>
         </w:drawing>
       </w:r>
-    </w:p>
-    <w:p>
-      <w:pPr>
-        <w:ind w:left="1260" w:leftChars="0" w:firstLine="420" w:firstLineChars="0"/>
+      <w:r>
+        <w:rPr>
+          <w:rFonts w:hint="eastAsia"/>
+          <w:lang w:val="en-US" w:eastAsia="zh-CN"/>
+        </w:rPr>
+        <w:t>承载多个vlan</w:t>
+      </w:r>
+    </w:p>
+    <w:p>
+      <w:pPr>
+        <w:ind w:left="1260" w:leftChars="0" w:firstLine="420" w:firstLineChars="0"/>
+        <w:rPr>
+          <w:rFonts w:hint="default" w:eastAsiaTheme="minorEastAsia"/>
+          <w:lang w:val="en-US" w:eastAsia="zh-CN"/>
+        </w:rPr>
       </w:pPr>
       <w:r>
         <w:drawing>
@@ -3449,6 +3584,13 @@
           </wp:inline>
         </w:drawing>
       </w:r>
+      <w:r>
+        <w:rPr>
+          <w:rFonts w:hint="eastAsia"/>
+          <w:lang w:val="en-US" w:eastAsia="zh-CN"/>
+        </w:rPr>
+        <w:t>测试用的demo，不用测试，直接使用</w:t>
+      </w:r>
     </w:p>
     <w:p>
       <w:pPr>
@@ -3533,10 +3675,6 @@
     <w:p>
       <w:pPr>
         <w:ind w:left="840" w:leftChars="0" w:firstLine="420" w:firstLineChars="0"/>
-        <w:rPr>
-          <w:rFonts w:hint="eastAsia"/>
-          <w:lang w:val="en-US" w:eastAsia="zh-CN"/>
-        </w:rPr>
       </w:pPr>
       <w:r>
         <w:drawing>
@@ -3581,6 +3719,58 @@
           </wp:inline>
         </w:drawing>
       </w:r>
+    </w:p>
+    <w:p>
+      <w:pPr>
+        <w:ind w:left="840" w:leftChars="0" w:firstLine="420" w:firstLineChars="0"/>
+        <w:rPr>
+          <w:rFonts w:hint="eastAsia"/>
+          <w:lang w:val="en-US" w:eastAsia="zh-CN"/>
+        </w:rPr>
+      </w:pPr>
+      <w:r>
+        <w:drawing>
+          <wp:inline distT="0" distB="0" distL="114300" distR="114300">
+            <wp:extent cx="5271135" cy="995045"/>
+            <wp:effectExtent l="0" t="0" r="5715" b="14605"/>
+            <wp:docPr id="37" name="图片 2"/>
+            <wp:cNvGraphicFramePr>
+              <a:graphicFrameLocks xmlns:a="http://schemas.openxmlformats.org/drawingml/2006/main" noChangeAspect="1"/>
+            </wp:cNvGraphicFramePr>
+            <a:graphic xmlns:a="http://schemas.openxmlformats.org/drawingml/2006/main">
+              <a:graphicData uri="http://schemas.openxmlformats.org/drawingml/2006/picture">
+                <pic:pic xmlns:pic="http://schemas.openxmlformats.org/drawingml/2006/picture">
+                  <pic:nvPicPr>
+                    <pic:cNvPr id="37" name="图片 2"/>
+                    <pic:cNvPicPr>
+                      <a:picLocks noChangeAspect="1"/>
+                    </pic:cNvPicPr>
+                  </pic:nvPicPr>
+                  <pic:blipFill>
+                    <a:blip r:embed="rId30"/>
+                    <a:stretch>
+                      <a:fillRect/>
+                    </a:stretch>
+                  </pic:blipFill>
+                  <pic:spPr>
+                    <a:xfrm>
+                      <a:off x="0" y="0"/>
+                      <a:ext cx="5271135" cy="995045"/>
+                    </a:xfrm>
+                    <a:prstGeom prst="rect">
+                      <a:avLst/>
+                    </a:prstGeom>
+                    <a:noFill/>
+                    <a:ln>
+                      <a:noFill/>
+                    </a:ln>
+                  </pic:spPr>
+                </pic:pic>
+              </a:graphicData>
+            </a:graphic>
+          </wp:inline>
+        </w:drawing>
+      </w:r>
       <w:bookmarkStart w:id="0" w:name="_GoBack"/>
       <w:bookmarkEnd w:id="0"/>
     </w:p>
@@ -3655,7 +3845,7 @@
                     </pic:cNvPicPr>
                   </pic:nvPicPr>
                   <pic:blipFill>
-                    <a:blip r:embed="rId30"/>
+                    <a:blip r:embed="rId31"/>
                     <a:stretch>
                       <a:fillRect/>
                     </a:stretch>
@@ -3735,7 +3925,7 @@
                     </pic:cNvPicPr>
                   </pic:nvPicPr>
                   <pic:blipFill>
-                    <a:blip r:embed="rId31"/>
+                    <a:blip r:embed="rId32"/>
                     <a:stretch>
                       <a:fillRect/>
                     </a:stretch>
@@ -3815,7 +4005,7 @@
                     </pic:cNvPicPr>
                   </pic:nvPicPr>
                   <pic:blipFill>
-                    <a:blip r:embed="rId32"/>
+                    <a:blip r:embed="rId33"/>
                     <a:stretch>
                       <a:fillRect/>
                     </a:stretch>
@@ -4186,7 +4376,7 @@
                     </pic:cNvPicPr>
                   </pic:nvPicPr>
                   <pic:blipFill>
-                    <a:blip r:embed="rId33"/>
+                    <a:blip r:embed="rId34"/>
                     <a:stretch>
                       <a:fillRect/>
                     </a:stretch>
@@ -4266,7 +4456,7 @@
                     </pic:cNvPicPr>
                   </pic:nvPicPr>
                   <pic:blipFill>
-                    <a:blip r:embed="rId34"/>
+                    <a:blip r:embed="rId35"/>
                     <a:stretch>
                       <a:fillRect/>
                     </a:stretch>
@@ -4314,7 +4504,7 @@
                     </pic:cNvPicPr>
                   </pic:nvPicPr>
                   <pic:blipFill>
-                    <a:blip r:embed="rId35"/>
+                    <a:blip r:embed="rId36"/>
                     <a:stretch>
                       <a:fillRect/>
                     </a:stretch>
@@ -4570,7 +4760,7 @@
                     </pic:cNvPicPr>
                   </pic:nvPicPr>
                   <pic:blipFill>
-                    <a:blip r:embed="rId36"/>
+                    <a:blip r:embed="rId37"/>
                     <a:stretch>
                       <a:fillRect/>
                     </a:stretch>
@@ -4650,7 +4840,7 @@
                     </pic:cNvPicPr>
                   </pic:nvPicPr>
                   <pic:blipFill>
-                    <a:blip r:embed="rId37"/>
+                    <a:blip r:embed="rId38"/>
                     <a:stretch>
                       <a:fillRect/>
                     </a:stretch>
@@ -4714,7 +4904,7 @@
                     </pic:cNvPicPr>
                   </pic:nvPicPr>
                   <pic:blipFill>
-                    <a:blip r:embed="rId38"/>
+                    <a:blip r:embed="rId39"/>
                     <a:stretch>
                       <a:fillRect/>
                     </a:stretch>

--- a/第四阶段/云计算部署与管理/云计算简介 openstack部署.docx
+++ b/第四阶段/云计算部署与管理/云计算简介 openstack部署.docx
@@ -3771,8 +3771,6 @@
           </wp:inline>
         </w:drawing>
       </w:r>
-      <w:bookmarkStart w:id="0" w:name="_GoBack"/>
-      <w:bookmarkEnd w:id="0"/>
     </w:p>
     <w:p>
       <w:pPr>
@@ -4071,11 +4069,115 @@
         </w:rPr>
       </w:pPr>
       <w:r>
+        <w:drawing>
+          <wp:inline distT="0" distB="0" distL="114300" distR="114300">
+            <wp:extent cx="2452370" cy="728345"/>
+            <wp:effectExtent l="0" t="0" r="5080" b="14605"/>
+            <wp:docPr id="24" name="图片 1"/>
+            <wp:cNvGraphicFramePr>
+              <a:graphicFrameLocks xmlns:a="http://schemas.openxmlformats.org/drawingml/2006/main" noChangeAspect="1"/>
+            </wp:cNvGraphicFramePr>
+            <a:graphic xmlns:a="http://schemas.openxmlformats.org/drawingml/2006/main">
+              <a:graphicData uri="http://schemas.openxmlformats.org/drawingml/2006/picture">
+                <pic:pic xmlns:pic="http://schemas.openxmlformats.org/drawingml/2006/picture">
+                  <pic:nvPicPr>
+                    <pic:cNvPr id="24" name="图片 1"/>
+                    <pic:cNvPicPr>
+                      <a:picLocks noChangeAspect="1"/>
+                    </pic:cNvPicPr>
+                  </pic:nvPicPr>
+                  <pic:blipFill>
+                    <a:blip r:embed="rId34"/>
+                    <a:stretch>
+                      <a:fillRect/>
+                    </a:stretch>
+                  </pic:blipFill>
+                  <pic:spPr>
+                    <a:xfrm>
+                      <a:off x="0" y="0"/>
+                      <a:ext cx="2452370" cy="728345"/>
+                    </a:xfrm>
+                    <a:prstGeom prst="rect">
+                      <a:avLst/>
+                    </a:prstGeom>
+                    <a:noFill/>
+                    <a:ln>
+                      <a:noFill/>
+                    </a:ln>
+                  </pic:spPr>
+                </pic:pic>
+              </a:graphicData>
+            </a:graphic>
+          </wp:inline>
+        </w:drawing>
+      </w:r>
+    </w:p>
+    <w:p>
+      <w:pPr>
+        <w:ind w:left="840" w:leftChars="0" w:firstLine="420" w:firstLineChars="0"/>
+        <w:rPr>
+          <w:rFonts w:hint="eastAsia"/>
+          <w:lang w:val="en-US" w:eastAsia="zh-CN"/>
+        </w:rPr>
+      </w:pPr>
+      <w:r>
         <w:rPr>
           <w:rFonts w:hint="eastAsia"/>
           <w:lang w:val="en-US" w:eastAsia="zh-CN"/>
         </w:rPr>
         <w:t>ip -o addr show</w:t>
+      </w:r>
+    </w:p>
+    <w:p>
+      <w:pPr>
+        <w:ind w:left="840" w:leftChars="0" w:firstLine="420" w:firstLineChars="0"/>
+        <w:rPr>
+          <w:rFonts w:hint="eastAsia"/>
+          <w:lang w:val="en-US" w:eastAsia="zh-CN"/>
+        </w:rPr>
+      </w:pPr>
+      <w:r>
+        <w:drawing>
+          <wp:inline distT="0" distB="0" distL="114300" distR="114300">
+            <wp:extent cx="3363595" cy="495300"/>
+            <wp:effectExtent l="0" t="0" r="8255" b="0"/>
+            <wp:docPr id="38" name="图片 2"/>
+            <wp:cNvGraphicFramePr>
+              <a:graphicFrameLocks xmlns:a="http://schemas.openxmlformats.org/drawingml/2006/main" noChangeAspect="1"/>
+            </wp:cNvGraphicFramePr>
+            <a:graphic xmlns:a="http://schemas.openxmlformats.org/drawingml/2006/main">
+              <a:graphicData uri="http://schemas.openxmlformats.org/drawingml/2006/picture">
+                <pic:pic xmlns:pic="http://schemas.openxmlformats.org/drawingml/2006/picture">
+                  <pic:nvPicPr>
+                    <pic:cNvPr id="38" name="图片 2"/>
+                    <pic:cNvPicPr>
+                      <a:picLocks noChangeAspect="1"/>
+                    </pic:cNvPicPr>
+                  </pic:nvPicPr>
+                  <pic:blipFill>
+                    <a:blip r:embed="rId35"/>
+                    <a:stretch>
+                      <a:fillRect/>
+                    </a:stretch>
+                  </pic:blipFill>
+                  <pic:spPr>
+                    <a:xfrm>
+                      <a:off x="0" y="0"/>
+                      <a:ext cx="3363595" cy="495300"/>
+                    </a:xfrm>
+                    <a:prstGeom prst="rect">
+                      <a:avLst/>
+                    </a:prstGeom>
+                    <a:noFill/>
+                    <a:ln>
+                      <a:noFill/>
+                    </a:ln>
+                  </pic:spPr>
+                </pic:pic>
+              </a:graphicData>
+            </a:graphic>
+          </wp:inline>
+        </w:drawing>
       </w:r>
     </w:p>
     <w:p>
@@ -4360,8 +4462,8 @@
       <w:r>
         <w:drawing>
           <wp:inline distT="0" distB="0" distL="114300" distR="114300">
-            <wp:extent cx="4482465" cy="1518285"/>
-            <wp:effectExtent l="0" t="0" r="13335" b="5715"/>
+            <wp:extent cx="3672840" cy="1243965"/>
+            <wp:effectExtent l="0" t="0" r="3810" b="13335"/>
             <wp:docPr id="9" name="图片 9"/>
             <wp:cNvGraphicFramePr>
               <a:graphicFrameLocks xmlns:a="http://schemas.openxmlformats.org/drawingml/2006/main" noChangeAspect="1"/>
@@ -4376,7 +4478,7 @@
                     </pic:cNvPicPr>
                   </pic:nvPicPr>
                   <pic:blipFill>
-                    <a:blip r:embed="rId34"/>
+                    <a:blip r:embed="rId36"/>
                     <a:stretch>
                       <a:fillRect/>
                     </a:stretch>
@@ -4384,7 +4486,7 @@
                   <pic:spPr>
                     <a:xfrm>
                       <a:off x="0" y="0"/>
-                      <a:ext cx="4482465" cy="1518285"/>
+                      <a:ext cx="3672840" cy="1243965"/>
                     </a:xfrm>
                     <a:prstGeom prst="rect">
                       <a:avLst/>
@@ -4403,6 +4505,104 @@
     </w:p>
     <w:p>
       <w:pPr>
+        <w:ind w:left="1260" w:leftChars="0" w:firstLine="420" w:firstLineChars="0"/>
+      </w:pPr>
+      <w:r>
+        <w:drawing>
+          <wp:inline distT="0" distB="0" distL="114300" distR="114300">
+            <wp:extent cx="5029200" cy="180975"/>
+            <wp:effectExtent l="0" t="0" r="0" b="9525"/>
+            <wp:docPr id="39" name="图片 3"/>
+            <wp:cNvGraphicFramePr>
+              <a:graphicFrameLocks xmlns:a="http://schemas.openxmlformats.org/drawingml/2006/main" noChangeAspect="1"/>
+            </wp:cNvGraphicFramePr>
+            <a:graphic xmlns:a="http://schemas.openxmlformats.org/drawingml/2006/main">
+              <a:graphicData uri="http://schemas.openxmlformats.org/drawingml/2006/picture">
+                <pic:pic xmlns:pic="http://schemas.openxmlformats.org/drawingml/2006/picture">
+                  <pic:nvPicPr>
+                    <pic:cNvPr id="39" name="图片 3"/>
+                    <pic:cNvPicPr>
+                      <a:picLocks noChangeAspect="1"/>
+                    </pic:cNvPicPr>
+                  </pic:nvPicPr>
+                  <pic:blipFill>
+                    <a:blip r:embed="rId37"/>
+                    <a:stretch>
+                      <a:fillRect/>
+                    </a:stretch>
+                  </pic:blipFill>
+                  <pic:spPr>
+                    <a:xfrm>
+                      <a:off x="0" y="0"/>
+                      <a:ext cx="5029200" cy="180975"/>
+                    </a:xfrm>
+                    <a:prstGeom prst="rect">
+                      <a:avLst/>
+                    </a:prstGeom>
+                    <a:noFill/>
+                    <a:ln>
+                      <a:noFill/>
+                    </a:ln>
+                  </pic:spPr>
+                </pic:pic>
+              </a:graphicData>
+            </a:graphic>
+          </wp:inline>
+        </w:drawing>
+      </w:r>
+    </w:p>
+    <w:p>
+      <w:pPr>
+        <w:ind w:left="1260" w:leftChars="0" w:firstLine="420" w:firstLineChars="0"/>
+      </w:pPr>
+      <w:bookmarkStart w:id="0" w:name="_GoBack"/>
+      <w:r>
+        <w:drawing>
+          <wp:inline distT="0" distB="0" distL="114300" distR="114300">
+            <wp:extent cx="3740785" cy="448945"/>
+            <wp:effectExtent l="0" t="0" r="12065" b="8255"/>
+            <wp:docPr id="42" name="图片 6"/>
+            <wp:cNvGraphicFramePr>
+              <a:graphicFrameLocks xmlns:a="http://schemas.openxmlformats.org/drawingml/2006/main" noChangeAspect="1"/>
+            </wp:cNvGraphicFramePr>
+            <a:graphic xmlns:a="http://schemas.openxmlformats.org/drawingml/2006/main">
+              <a:graphicData uri="http://schemas.openxmlformats.org/drawingml/2006/picture">
+                <pic:pic xmlns:pic="http://schemas.openxmlformats.org/drawingml/2006/picture">
+                  <pic:nvPicPr>
+                    <pic:cNvPr id="42" name="图片 6"/>
+                    <pic:cNvPicPr>
+                      <a:picLocks noChangeAspect="1"/>
+                    </pic:cNvPicPr>
+                  </pic:nvPicPr>
+                  <pic:blipFill>
+                    <a:blip r:embed="rId38"/>
+                    <a:stretch>
+                      <a:fillRect/>
+                    </a:stretch>
+                  </pic:blipFill>
+                  <pic:spPr>
+                    <a:xfrm>
+                      <a:off x="0" y="0"/>
+                      <a:ext cx="3740785" cy="448945"/>
+                    </a:xfrm>
+                    <a:prstGeom prst="rect">
+                      <a:avLst/>
+                    </a:prstGeom>
+                    <a:noFill/>
+                    <a:ln>
+                      <a:noFill/>
+                    </a:ln>
+                  </pic:spPr>
+                </pic:pic>
+              </a:graphicData>
+            </a:graphic>
+          </wp:inline>
+        </w:drawing>
+      </w:r>
+      <w:bookmarkEnd w:id="0"/>
+    </w:p>
+    <w:p>
+      <w:pPr>
         <w:ind w:left="840" w:leftChars="0" w:firstLine="420" w:firstLineChars="0"/>
         <w:rPr>
           <w:rFonts w:hint="eastAsia"/>
@@ -4415,6 +4615,58 @@
           <w:lang w:val="en-US" w:eastAsia="zh-CN"/>
         </w:rPr>
         <w:t>重新载入配置文件apache  graceful</w:t>
+      </w:r>
+    </w:p>
+    <w:p>
+      <w:pPr>
+        <w:ind w:left="1260" w:leftChars="0" w:firstLine="420" w:firstLineChars="0"/>
+        <w:rPr>
+          <w:rFonts w:hint="eastAsia"/>
+          <w:lang w:val="en-US" w:eastAsia="zh-CN"/>
+        </w:rPr>
+      </w:pPr>
+      <w:r>
+        <w:drawing>
+          <wp:inline distT="0" distB="0" distL="114300" distR="114300">
+            <wp:extent cx="2895600" cy="238125"/>
+            <wp:effectExtent l="0" t="0" r="0" b="9525"/>
+            <wp:docPr id="41" name="图片 5"/>
+            <wp:cNvGraphicFramePr>
+              <a:graphicFrameLocks xmlns:a="http://schemas.openxmlformats.org/drawingml/2006/main" noChangeAspect="1"/>
+            </wp:cNvGraphicFramePr>
+            <a:graphic xmlns:a="http://schemas.openxmlformats.org/drawingml/2006/main">
+              <a:graphicData uri="http://schemas.openxmlformats.org/drawingml/2006/picture">
+                <pic:pic xmlns:pic="http://schemas.openxmlformats.org/drawingml/2006/picture">
+                  <pic:nvPicPr>
+                    <pic:cNvPr id="41" name="图片 5"/>
+                    <pic:cNvPicPr>
+                      <a:picLocks noChangeAspect="1"/>
+                    </pic:cNvPicPr>
+                  </pic:nvPicPr>
+                  <pic:blipFill>
+                    <a:blip r:embed="rId39"/>
+                    <a:stretch>
+                      <a:fillRect/>
+                    </a:stretch>
+                  </pic:blipFill>
+                  <pic:spPr>
+                    <a:xfrm>
+                      <a:off x="0" y="0"/>
+                      <a:ext cx="2895600" cy="238125"/>
+                    </a:xfrm>
+                    <a:prstGeom prst="rect">
+                      <a:avLst/>
+                    </a:prstGeom>
+                    <a:noFill/>
+                    <a:ln>
+                      <a:noFill/>
+                    </a:ln>
+                  </pic:spPr>
+                </pic:pic>
+              </a:graphicData>
+            </a:graphic>
+          </wp:inline>
+        </w:drawing>
       </w:r>
     </w:p>
     <w:p>
@@ -4456,7 +4708,7 @@
                     </pic:cNvPicPr>
                   </pic:nvPicPr>
                   <pic:blipFill>
-                    <a:blip r:embed="rId35"/>
+                    <a:blip r:embed="rId40"/>
                     <a:stretch>
                       <a:fillRect/>
                     </a:stretch>
@@ -4504,7 +4756,7 @@
                     </pic:cNvPicPr>
                   </pic:nvPicPr>
                   <pic:blipFill>
-                    <a:blip r:embed="rId36"/>
+                    <a:blip r:embed="rId41"/>
                     <a:stretch>
                       <a:fillRect/>
                     </a:stretch>
@@ -4760,7 +5012,7 @@
                     </pic:cNvPicPr>
                   </pic:nvPicPr>
                   <pic:blipFill>
-                    <a:blip r:embed="rId37"/>
+                    <a:blip r:embed="rId42"/>
                     <a:stretch>
                       <a:fillRect/>
                     </a:stretch>
@@ -4840,7 +5092,7 @@
                     </pic:cNvPicPr>
                   </pic:nvPicPr>
                   <pic:blipFill>
-                    <a:blip r:embed="rId38"/>
+                    <a:blip r:embed="rId43"/>
                     <a:stretch>
                       <a:fillRect/>
                     </a:stretch>
@@ -4904,7 +5156,7 @@
                     </pic:cNvPicPr>
                   </pic:nvPicPr>
                   <pic:blipFill>
-                    <a:blip r:embed="rId39"/>
+                    <a:blip r:embed="rId44"/>
                     <a:stretch>
                       <a:fillRect/>
                     </a:stretch>

--- a/第四阶段/云计算部署与管理/云计算简介 openstack部署.docx
+++ b/第四阶段/云计算部署与管理/云计算简介 openstack部署.docx
@@ -114,7 +114,7 @@
           <w:rFonts w:hint="eastAsia"/>
           <w:lang w:val="en-US" w:eastAsia="zh-CN"/>
         </w:rPr>
-        <w:t>通常涉及通过互联网赖提供动态易扩展且经常是虚拟化的资源</w:t>
+        <w:t>通常涉及通过互联网来提供动态易扩展且经常是虚拟化的资源</w:t>
       </w:r>
     </w:p>
     <w:p>
@@ -162,7 +162,7 @@
           <w:rFonts w:hint="eastAsia"/>
           <w:lang w:val="en-US" w:eastAsia="zh-CN"/>
         </w:rPr>
-        <w:t>提供给消费者的服务是对所有计算基础设施的利用，包括处理CPU、内存、网络和其他基本的计算资源，用户能够部署喝运行任意软件，包括操作系统和应用程序</w:t>
+        <w:t>提供给消费者的服务是对所有计算基础设施的利用，包括处理CPU、内存、网络和其他基本的计算资源，用户能够部署和运行任意软件，包括操作系统和应用程序</w:t>
       </w:r>
     </w:p>
     <w:p>
@@ -258,7 +258,7 @@
           <w:rFonts w:hint="eastAsia"/>
           <w:lang w:val="en-US" w:eastAsia="zh-CN"/>
         </w:rPr>
-        <w:t>PaaS运营商素哟徐提供的服务，不仅仅是单纯的基础平台，而且包括针对该平台的技术支持服务，甚至针对该平台而进行的应用系统开发、优化等服务</w:t>
+        <w:t>PaaS运营商所需提供的服务，不仅仅是单纯的基础平台，而且包括针对该平台的技术支持服务，甚至针对该平台而进行的应用系统开发、优化等服务</w:t>
       </w:r>
     </w:p>
     <w:p>
@@ -2237,7 +2237,16 @@
           <w:rFonts w:hint="eastAsia"/>
           <w:lang w:val="en-US" w:eastAsia="zh-CN"/>
         </w:rPr>
-        <w:t>逻辑卷安创建于名为cinder-volumes的卷组</w:t>
+        <w:t>逻辑卷</w:t>
+      </w:r>
+      <w:bookmarkStart w:id="0" w:name="_GoBack"/>
+      <w:bookmarkEnd w:id="0"/>
+      <w:r>
+        <w:rPr>
+          <w:rFonts w:hint="eastAsia"/>
+          <w:lang w:val="en-US" w:eastAsia="zh-CN"/>
+        </w:rPr>
+        <w:t>创建于名为cinder-volumes的卷组</w:t>
       </w:r>
     </w:p>
     <w:p>
@@ -4555,7 +4564,6 @@
       <w:pPr>
         <w:ind w:left="1260" w:leftChars="0" w:firstLine="420" w:firstLineChars="0"/>
       </w:pPr>
-      <w:bookmarkStart w:id="0" w:name="_GoBack"/>
       <w:r>
         <w:drawing>
           <wp:inline distT="0" distB="0" distL="114300" distR="114300">
@@ -4599,7 +4607,6 @@
           </wp:inline>
         </w:drawing>
       </w:r>
-      <w:bookmarkEnd w:id="0"/>
     </w:p>
     <w:p>
       <w:pPr>

--- a/第四阶段/云计算部署与管理/云计算简介 openstack部署.docx
+++ b/第四阶段/云计算部署与管理/云计算简介 openstack部署.docx
@@ -2237,16 +2237,7 @@
           <w:rFonts w:hint="eastAsia"/>
           <w:lang w:val="en-US" w:eastAsia="zh-CN"/>
         </w:rPr>
-        <w:t>逻辑卷</w:t>
-      </w:r>
-      <w:bookmarkStart w:id="0" w:name="_GoBack"/>
-      <w:bookmarkEnd w:id="0"/>
-      <w:r>
-        <w:rPr>
-          <w:rFonts w:hint="eastAsia"/>
-          <w:lang w:val="en-US" w:eastAsia="zh-CN"/>
-        </w:rPr>
-        <w:t>创建于名为cinder-volumes的卷组</w:t>
+        <w:t>逻辑卷创建于名为cinder-volumes的卷组</w:t>
       </w:r>
     </w:p>
     <w:p>
@@ -4801,7 +4792,7 @@
           <w:rFonts w:hint="eastAsia"/>
           <w:lang w:val="en-US" w:eastAsia="zh-CN"/>
         </w:rPr>
-        <w:t>项目管理</w:t>
+        <w:t>项目管理（管理资源块）</w:t>
       </w:r>
     </w:p>
     <w:p>
@@ -5046,6 +5037,257 @@
     </w:p>
     <w:p>
       <w:pPr>
+        <w:ind w:left="840" w:leftChars="0" w:firstLine="420" w:firstLineChars="0"/>
+      </w:pPr>
+      <w:r>
+        <w:drawing>
+          <wp:inline distT="0" distB="0" distL="114300" distR="114300">
+            <wp:extent cx="4471035" cy="1861820"/>
+            <wp:effectExtent l="0" t="0" r="5715" b="5080"/>
+            <wp:docPr id="40" name="图片 1"/>
+            <wp:cNvGraphicFramePr>
+              <a:graphicFrameLocks xmlns:a="http://schemas.openxmlformats.org/drawingml/2006/main" noChangeAspect="1"/>
+            </wp:cNvGraphicFramePr>
+            <a:graphic xmlns:a="http://schemas.openxmlformats.org/drawingml/2006/main">
+              <a:graphicData uri="http://schemas.openxmlformats.org/drawingml/2006/picture">
+                <pic:pic xmlns:pic="http://schemas.openxmlformats.org/drawingml/2006/picture">
+                  <pic:nvPicPr>
+                    <pic:cNvPr id="40" name="图片 1"/>
+                    <pic:cNvPicPr>
+                      <a:picLocks noChangeAspect="1"/>
+                    </pic:cNvPicPr>
+                  </pic:nvPicPr>
+                  <pic:blipFill>
+                    <a:blip r:embed="rId43"/>
+                    <a:stretch>
+                      <a:fillRect/>
+                    </a:stretch>
+                  </pic:blipFill>
+                  <pic:spPr>
+                    <a:xfrm>
+                      <a:off x="0" y="0"/>
+                      <a:ext cx="4471035" cy="1861820"/>
+                    </a:xfrm>
+                    <a:prstGeom prst="rect">
+                      <a:avLst/>
+                    </a:prstGeom>
+                    <a:noFill/>
+                    <a:ln>
+                      <a:noFill/>
+                    </a:ln>
+                  </pic:spPr>
+                </pic:pic>
+              </a:graphicData>
+            </a:graphic>
+          </wp:inline>
+        </w:drawing>
+      </w:r>
+    </w:p>
+    <w:p>
+      <w:pPr>
+        <w:ind w:left="840" w:leftChars="0" w:firstLine="420" w:firstLineChars="0"/>
+      </w:pPr>
+      <w:r>
+        <w:drawing>
+          <wp:inline distT="0" distB="0" distL="114300" distR="114300">
+            <wp:extent cx="2735580" cy="2343785"/>
+            <wp:effectExtent l="0" t="0" r="7620" b="18415"/>
+            <wp:docPr id="43" name="图片 2"/>
+            <wp:cNvGraphicFramePr>
+              <a:graphicFrameLocks xmlns:a="http://schemas.openxmlformats.org/drawingml/2006/main" noChangeAspect="1"/>
+            </wp:cNvGraphicFramePr>
+            <a:graphic xmlns:a="http://schemas.openxmlformats.org/drawingml/2006/main">
+              <a:graphicData uri="http://schemas.openxmlformats.org/drawingml/2006/picture">
+                <pic:pic xmlns:pic="http://schemas.openxmlformats.org/drawingml/2006/picture">
+                  <pic:nvPicPr>
+                    <pic:cNvPr id="43" name="图片 2"/>
+                    <pic:cNvPicPr>
+                      <a:picLocks noChangeAspect="1"/>
+                    </pic:cNvPicPr>
+                  </pic:nvPicPr>
+                  <pic:blipFill>
+                    <a:blip r:embed="rId44"/>
+                    <a:stretch>
+                      <a:fillRect/>
+                    </a:stretch>
+                  </pic:blipFill>
+                  <pic:spPr>
+                    <a:xfrm>
+                      <a:off x="0" y="0"/>
+                      <a:ext cx="2735580" cy="2343785"/>
+                    </a:xfrm>
+                    <a:prstGeom prst="rect">
+                      <a:avLst/>
+                    </a:prstGeom>
+                    <a:noFill/>
+                    <a:ln>
+                      <a:noFill/>
+                    </a:ln>
+                  </pic:spPr>
+                </pic:pic>
+              </a:graphicData>
+            </a:graphic>
+          </wp:inline>
+        </w:drawing>
+      </w:r>
+    </w:p>
+    <w:p>
+      <w:pPr>
+        <w:ind w:left="840" w:leftChars="0" w:firstLine="420" w:firstLineChars="0"/>
+      </w:pPr>
+      <w:r>
+        <w:drawing>
+          <wp:inline distT="0" distB="0" distL="114300" distR="114300">
+            <wp:extent cx="2301875" cy="1060450"/>
+            <wp:effectExtent l="0" t="0" r="3175" b="6350"/>
+            <wp:docPr id="44" name="图片 3"/>
+            <wp:cNvGraphicFramePr>
+              <a:graphicFrameLocks xmlns:a="http://schemas.openxmlformats.org/drawingml/2006/main" noChangeAspect="1"/>
+            </wp:cNvGraphicFramePr>
+            <a:graphic xmlns:a="http://schemas.openxmlformats.org/drawingml/2006/main">
+              <a:graphicData uri="http://schemas.openxmlformats.org/drawingml/2006/picture">
+                <pic:pic xmlns:pic="http://schemas.openxmlformats.org/drawingml/2006/picture">
+                  <pic:nvPicPr>
+                    <pic:cNvPr id="44" name="图片 3"/>
+                    <pic:cNvPicPr>
+                      <a:picLocks noChangeAspect="1"/>
+                    </pic:cNvPicPr>
+                  </pic:nvPicPr>
+                  <pic:blipFill>
+                    <a:blip r:embed="rId45"/>
+                    <a:stretch>
+                      <a:fillRect/>
+                    </a:stretch>
+                  </pic:blipFill>
+                  <pic:spPr>
+                    <a:xfrm>
+                      <a:off x="0" y="0"/>
+                      <a:ext cx="2301875" cy="1060450"/>
+                    </a:xfrm>
+                    <a:prstGeom prst="rect">
+                      <a:avLst/>
+                    </a:prstGeom>
+                    <a:noFill/>
+                    <a:ln>
+                      <a:noFill/>
+                    </a:ln>
+                  </pic:spPr>
+                </pic:pic>
+              </a:graphicData>
+            </a:graphic>
+          </wp:inline>
+        </w:drawing>
+      </w:r>
+    </w:p>
+    <w:p>
+      <w:pPr>
+        <w:ind w:left="840" w:leftChars="0" w:firstLine="420" w:firstLineChars="0"/>
+      </w:pPr>
+      <w:r>
+        <w:drawing>
+          <wp:inline distT="0" distB="0" distL="114300" distR="114300">
+            <wp:extent cx="3154045" cy="1131570"/>
+            <wp:effectExtent l="0" t="0" r="8255" b="11430"/>
+            <wp:docPr id="45" name="图片 4"/>
+            <wp:cNvGraphicFramePr>
+              <a:graphicFrameLocks xmlns:a="http://schemas.openxmlformats.org/drawingml/2006/main" noChangeAspect="1"/>
+            </wp:cNvGraphicFramePr>
+            <a:graphic xmlns:a="http://schemas.openxmlformats.org/drawingml/2006/main">
+              <a:graphicData uri="http://schemas.openxmlformats.org/drawingml/2006/picture">
+                <pic:pic xmlns:pic="http://schemas.openxmlformats.org/drawingml/2006/picture">
+                  <pic:nvPicPr>
+                    <pic:cNvPr id="45" name="图片 4"/>
+                    <pic:cNvPicPr>
+                      <a:picLocks noChangeAspect="1"/>
+                    </pic:cNvPicPr>
+                  </pic:nvPicPr>
+                  <pic:blipFill>
+                    <a:blip r:embed="rId46"/>
+                    <a:stretch>
+                      <a:fillRect/>
+                    </a:stretch>
+                  </pic:blipFill>
+                  <pic:spPr>
+                    <a:xfrm>
+                      <a:off x="0" y="0"/>
+                      <a:ext cx="3154045" cy="1131570"/>
+                    </a:xfrm>
+                    <a:prstGeom prst="rect">
+                      <a:avLst/>
+                    </a:prstGeom>
+                    <a:noFill/>
+                    <a:ln>
+                      <a:noFill/>
+                    </a:ln>
+                  </pic:spPr>
+                </pic:pic>
+              </a:graphicData>
+            </a:graphic>
+          </wp:inline>
+        </w:drawing>
+      </w:r>
+    </w:p>
+    <w:p>
+      <w:pPr>
+        <w:ind w:left="840" w:leftChars="0" w:firstLine="420" w:firstLineChars="0"/>
+        <w:rPr>
+          <w:rFonts w:hint="default"/>
+          <w:lang w:val="en-US" w:eastAsia="zh-CN"/>
+        </w:rPr>
+      </w:pPr>
+      <w:r>
+        <w:drawing>
+          <wp:inline distT="0" distB="0" distL="114300" distR="114300">
+            <wp:extent cx="2861310" cy="3051175"/>
+            <wp:effectExtent l="0" t="0" r="15240" b="15875"/>
+            <wp:docPr id="46" name="图片 5"/>
+            <wp:cNvGraphicFramePr>
+              <a:graphicFrameLocks xmlns:a="http://schemas.openxmlformats.org/drawingml/2006/main" noChangeAspect="1"/>
+            </wp:cNvGraphicFramePr>
+            <a:graphic xmlns:a="http://schemas.openxmlformats.org/drawingml/2006/main">
+              <a:graphicData uri="http://schemas.openxmlformats.org/drawingml/2006/picture">
+                <pic:pic xmlns:pic="http://schemas.openxmlformats.org/drawingml/2006/picture">
+                  <pic:nvPicPr>
+                    <pic:cNvPr id="46" name="图片 5"/>
+                    <pic:cNvPicPr>
+                      <a:picLocks noChangeAspect="1"/>
+                    </pic:cNvPicPr>
+                  </pic:nvPicPr>
+                  <pic:blipFill>
+                    <a:blip r:embed="rId47"/>
+                    <a:stretch>
+                      <a:fillRect/>
+                    </a:stretch>
+                  </pic:blipFill>
+                  <pic:spPr>
+                    <a:xfrm>
+                      <a:off x="0" y="0"/>
+                      <a:ext cx="2861310" cy="3051175"/>
+                    </a:xfrm>
+                    <a:prstGeom prst="rect">
+                      <a:avLst/>
+                    </a:prstGeom>
+                    <a:noFill/>
+                    <a:ln>
+                      <a:noFill/>
+                    </a:ln>
+                  </pic:spPr>
+                </pic:pic>
+              </a:graphicData>
+            </a:graphic>
+          </wp:inline>
+        </w:drawing>
+      </w:r>
+      <w:r>
+        <w:rPr>
+          <w:rFonts w:hint="eastAsia"/>
+          <w:lang w:val="en-US" w:eastAsia="zh-CN"/>
+        </w:rPr>
+        <w:t>一般企业用member就可以，admin是管理员用的</w:t>
+      </w:r>
+    </w:p>
+    <w:p>
+      <w:pPr>
         <w:ind w:left="420" w:leftChars="0" w:firstLine="420" w:firstLineChars="0"/>
         <w:rPr>
           <w:rFonts w:hint="eastAsia"/>
@@ -5064,16 +5306,16 @@
       <w:pPr>
         <w:ind w:left="840" w:leftChars="0" w:firstLine="420" w:firstLineChars="0"/>
         <w:rPr>
-          <w:rFonts w:hint="eastAsia"/>
-          <w:lang w:val="en-US" w:eastAsia="zh-CN"/>
-        </w:rPr>
-      </w:pPr>
-      <w:r>
-        <w:rPr>
-          <w:rFonts w:hint="eastAsia"/>
-          <w:lang w:val="en-US" w:eastAsia="zh-CN"/>
-        </w:rPr>
-        <w:t>初始化环境变量</w:t>
+          <w:rFonts w:hint="default"/>
+          <w:lang w:val="en-US" w:eastAsia="zh-CN"/>
+        </w:rPr>
+      </w:pPr>
+      <w:r>
+        <w:rPr>
+          <w:rFonts w:hint="eastAsia"/>
+          <w:lang w:val="en-US" w:eastAsia="zh-CN"/>
+        </w:rPr>
+        <w:t>初始化环境变量，载入认证信息</w:t>
       </w:r>
     </w:p>
     <w:p>
@@ -5099,7 +5341,7 @@
                     </pic:cNvPicPr>
                   </pic:nvPicPr>
                   <pic:blipFill>
-                    <a:blip r:embed="rId43"/>
+                    <a:blip r:embed="rId48"/>
                     <a:stretch>
                       <a:fillRect/>
                     </a:stretch>
@@ -5127,6 +5369,54 @@
     <w:p>
       <w:pPr>
         <w:ind w:left="840" w:leftChars="0" w:firstLine="420" w:firstLineChars="0"/>
+      </w:pPr>
+      <w:r>
+        <w:drawing>
+          <wp:inline distT="0" distB="0" distL="114300" distR="114300">
+            <wp:extent cx="2701925" cy="955040"/>
+            <wp:effectExtent l="0" t="0" r="3175" b="16510"/>
+            <wp:docPr id="47" name="图片 1"/>
+            <wp:cNvGraphicFramePr>
+              <a:graphicFrameLocks xmlns:a="http://schemas.openxmlformats.org/drawingml/2006/main" noChangeAspect="1"/>
+            </wp:cNvGraphicFramePr>
+            <a:graphic xmlns:a="http://schemas.openxmlformats.org/drawingml/2006/main">
+              <a:graphicData uri="http://schemas.openxmlformats.org/drawingml/2006/picture">
+                <pic:pic xmlns:pic="http://schemas.openxmlformats.org/drawingml/2006/picture">
+                  <pic:nvPicPr>
+                    <pic:cNvPr id="47" name="图片 1"/>
+                    <pic:cNvPicPr>
+                      <a:picLocks noChangeAspect="1"/>
+                    </pic:cNvPicPr>
+                  </pic:nvPicPr>
+                  <pic:blipFill>
+                    <a:blip r:embed="rId49"/>
+                    <a:stretch>
+                      <a:fillRect/>
+                    </a:stretch>
+                  </pic:blipFill>
+                  <pic:spPr>
+                    <a:xfrm>
+                      <a:off x="0" y="0"/>
+                      <a:ext cx="2701925" cy="955040"/>
+                    </a:xfrm>
+                    <a:prstGeom prst="rect">
+                      <a:avLst/>
+                    </a:prstGeom>
+                    <a:noFill/>
+                    <a:ln>
+                      <a:noFill/>
+                    </a:ln>
+                  </pic:spPr>
+                </pic:pic>
+              </a:graphicData>
+            </a:graphic>
+          </wp:inline>
+        </w:drawing>
+      </w:r>
+    </w:p>
+    <w:p>
+      <w:pPr>
+        <w:ind w:left="840" w:leftChars="0" w:firstLine="420" w:firstLineChars="0"/>
         <w:rPr>
           <w:rFonts w:hint="eastAsia"/>
           <w:lang w:val="en-US" w:eastAsia="zh-CN"/>
@@ -5163,7 +5453,7 @@
                     </pic:cNvPicPr>
                   </pic:nvPicPr>
                   <pic:blipFill>
-                    <a:blip r:embed="rId44"/>
+                    <a:blip r:embed="rId50"/>
                     <a:stretch>
                       <a:fillRect/>
                     </a:stretch>
@@ -5190,6 +5480,56 @@
     </w:p>
     <w:p>
       <w:pPr>
+        <w:ind w:left="840" w:leftChars="0" w:firstLine="420" w:firstLineChars="0"/>
+      </w:pPr>
+      <w:r>
+        <w:drawing>
+          <wp:inline distT="0" distB="0" distL="114300" distR="114300">
+            <wp:extent cx="5269230" cy="368935"/>
+            <wp:effectExtent l="0" t="0" r="7620" b="12065"/>
+            <wp:docPr id="48" name="图片 2"/>
+            <wp:cNvGraphicFramePr>
+              <a:graphicFrameLocks xmlns:a="http://schemas.openxmlformats.org/drawingml/2006/main" noChangeAspect="1"/>
+            </wp:cNvGraphicFramePr>
+            <a:graphic xmlns:a="http://schemas.openxmlformats.org/drawingml/2006/main">
+              <a:graphicData uri="http://schemas.openxmlformats.org/drawingml/2006/picture">
+                <pic:pic xmlns:pic="http://schemas.openxmlformats.org/drawingml/2006/picture">
+                  <pic:nvPicPr>
+                    <pic:cNvPr id="48" name="图片 2"/>
+                    <pic:cNvPicPr>
+                      <a:picLocks noChangeAspect="1"/>
+                    </pic:cNvPicPr>
+                  </pic:nvPicPr>
+                  <pic:blipFill>
+                    <a:blip r:embed="rId51"/>
+                    <a:stretch>
+                      <a:fillRect/>
+                    </a:stretch>
+                  </pic:blipFill>
+                  <pic:spPr>
+                    <a:xfrm>
+                      <a:off x="0" y="0"/>
+                      <a:ext cx="5269230" cy="368935"/>
+                    </a:xfrm>
+                    <a:prstGeom prst="rect">
+                      <a:avLst/>
+                    </a:prstGeom>
+                    <a:noFill/>
+                    <a:ln>
+                      <a:noFill/>
+                    </a:ln>
+                  </pic:spPr>
+                </pic:pic>
+              </a:graphicData>
+            </a:graphic>
+          </wp:inline>
+        </w:drawing>
+      </w:r>
+      <w:bookmarkStart w:id="0" w:name="_GoBack"/>
+      <w:bookmarkEnd w:id="0"/>
+    </w:p>
+    <w:p>
+      <w:pPr>
         <w:ind w:left="420" w:leftChars="0" w:firstLine="420" w:firstLineChars="0"/>
         <w:rPr>
           <w:rFonts w:hint="eastAsia"/>
@@ -5448,10 +5788,129 @@
       <w:pPr>
         <w:ind w:left="420" w:leftChars="0" w:firstLine="420" w:firstLineChars="0"/>
         <w:rPr>
+          <w:rFonts w:hint="eastAsia"/>
+          <w:color w:val="FF0000"/>
+          <w:lang w:val="en-US" w:eastAsia="zh-CN"/>
+        </w:rPr>
+      </w:pPr>
+      <w:r>
+        <w:rPr>
+          <w:rFonts w:hint="eastAsia"/>
+          <w:color w:val="FF0000"/>
+          <w:lang w:val="en-US" w:eastAsia="zh-CN"/>
+        </w:rPr>
+        <w:t>关于/root/keystone_admin文件注意事项</w:t>
+      </w:r>
+    </w:p>
+    <w:p>
+      <w:pPr>
+        <w:numPr>
+          <w:ilvl w:val="0"/>
+          <w:numId w:val="1"/>
+        </w:numPr>
+        <w:ind w:left="840" w:leftChars="0" w:firstLine="420" w:firstLineChars="0"/>
+        <w:rPr>
+          <w:rFonts w:hint="eastAsia"/>
+          <w:color w:val="FF0000"/>
+          <w:lang w:val="en-US" w:eastAsia="zh-CN"/>
+        </w:rPr>
+      </w:pPr>
+      <w:r>
+        <w:rPr>
+          <w:rFonts w:hint="eastAsia"/>
+          <w:color w:val="FF0000"/>
+          <w:lang w:val="en-US" w:eastAsia="zh-CN"/>
+        </w:rPr>
+        <w:t>该文件只是一个文本，里面记录了admin的用户名和密码，与认证无关</w:t>
+      </w:r>
+    </w:p>
+    <w:p>
+      <w:pPr>
+        <w:numPr>
+          <w:ilvl w:val="0"/>
+          <w:numId w:val="1"/>
+        </w:numPr>
+        <w:ind w:left="840" w:leftChars="0" w:firstLine="420" w:firstLineChars="0"/>
+        <w:rPr>
           <w:rFonts w:hint="default"/>
-          <w:lang w:val="en-US" w:eastAsia="zh-CN"/>
-        </w:rPr>
-      </w:pPr>
+          <w:color w:val="FF0000"/>
+          <w:lang w:val="en-US" w:eastAsia="zh-CN"/>
+        </w:rPr>
+      </w:pPr>
+      <w:r>
+        <w:rPr>
+          <w:rFonts w:hint="eastAsia"/>
+          <w:color w:val="FF0000"/>
+          <w:lang w:val="en-US" w:eastAsia="zh-CN"/>
+        </w:rPr>
+        <w:t>不能通过修改该文件达到修改admin密码的目的</w:t>
+      </w:r>
+    </w:p>
+    <w:p>
+      <w:pPr>
+        <w:numPr>
+          <w:ilvl w:val="0"/>
+          <w:numId w:val="1"/>
+        </w:numPr>
+        <w:ind w:left="840" w:leftChars="0" w:firstLine="420" w:firstLineChars="0"/>
+        <w:rPr>
+          <w:rFonts w:hint="default"/>
+          <w:color w:val="FF0000"/>
+          <w:lang w:val="en-US" w:eastAsia="zh-CN"/>
+        </w:rPr>
+      </w:pPr>
+      <w:r>
+        <w:rPr>
+          <w:rFonts w:hint="eastAsia"/>
+          <w:color w:val="FF0000"/>
+          <w:lang w:val="en-US" w:eastAsia="zh-CN"/>
+        </w:rPr>
+        <w:t>修改admin密码请使用web等公路后，在web页面中修改。修改后，keystone_admin中的密码也要修改成新密码命令行才可以使用</w:t>
+      </w:r>
+    </w:p>
+    <w:p>
+      <w:pPr>
+        <w:numPr>
+          <w:ilvl w:val="0"/>
+          <w:numId w:val="1"/>
+        </w:numPr>
+        <w:ind w:left="840" w:leftChars="0" w:firstLine="420" w:firstLineChars="0"/>
+        <w:rPr>
+          <w:rFonts w:hint="default"/>
+          <w:color w:val="FF0000"/>
+          <w:lang w:val="en-US" w:eastAsia="zh-CN"/>
+        </w:rPr>
+      </w:pPr>
+      <w:r>
+        <w:rPr>
+          <w:rFonts w:hint="eastAsia"/>
+          <w:color w:val="FF0000"/>
+          <w:lang w:val="en-US" w:eastAsia="zh-CN"/>
+        </w:rPr>
+        <w:t>该文件科一作为命令行的登录文件使用，使用方式source ~/keystone_admin</w:t>
+      </w:r>
+    </w:p>
+    <w:p>
+      <w:pPr>
+        <w:numPr>
+          <w:ilvl w:val="0"/>
+          <w:numId w:val="1"/>
+        </w:numPr>
+        <w:ind w:left="840" w:leftChars="0" w:firstLine="420" w:firstLineChars="0"/>
+        <w:rPr>
+          <w:rFonts w:hint="default"/>
+          <w:color w:val="FF0000"/>
+          <w:lang w:val="en-US" w:eastAsia="zh-CN"/>
+        </w:rPr>
+      </w:pPr>
+      <w:r>
+        <w:rPr>
+          <w:rFonts w:hint="eastAsia"/>
+          <w:color w:val="FF0000"/>
+          <w:lang w:val="en-US" w:eastAsia="zh-CN"/>
+        </w:rPr>
+        <w:t>如果安装完成OpenStack后，没有修改过admin的密码，keystone_Admin文件不小心被更改了，可以通过查找应答文件answer.ini中的变量CONFIG_KEYSTONE_ADMIN_PW来找到默认的安装密码</w:t>
+      </w:r>
     </w:p>
     <w:sectPr>
       <w:pgSz w:w="11906" w:h="16838"/>
@@ -5461,6 +5920,30 @@
     </w:sectPr>
   </w:body>
 </w:document>
+</file>
+
+<file path=word/numbering.xml><?xml version="1.0" encoding="utf-8"?>
+<w:numbering xmlns:wpc="http://schemas.microsoft.com/office/word/2010/wordprocessingCanvas" xmlns:mc="http://schemas.openxmlformats.org/markup-compatibility/2006" xmlns:o="urn:schemas-microsoft-com:office:office" xmlns:r="http://schemas.openxmlformats.org/officeDocument/2006/relationships" xmlns:m="http://schemas.openxmlformats.org/officeDocument/2006/math" xmlns:v="urn:schemas-microsoft-com:vml" xmlns:wp14="http://schemas.microsoft.com/office/word/2010/wordprocessingDrawing" xmlns:wp="http://schemas.openxmlformats.org/drawingml/2006/wordprocessingDrawing" xmlns:w10="urn:schemas-microsoft-com:office:word" xmlns:w="http://schemas.openxmlformats.org/wordprocessingml/2006/main" xmlns:w14="http://schemas.microsoft.com/office/word/2010/wordml" xmlns:wpg="http://schemas.microsoft.com/office/word/2010/wordprocessingGroup" xmlns:wpi="http://schemas.microsoft.com/office/word/2010/wordprocessingInk" xmlns:wne="http://schemas.microsoft.com/office/word/2006/wordml" xmlns:wps="http://schemas.microsoft.com/office/word/2010/wordprocessingShape" mc:Ignorable="w14 wp14">
+  <w:abstractNum w:abstractNumId="0">
+    <w:nsid w:val="FC3C22F5"/>
+    <w:multiLevelType w:val="singleLevel"/>
+    <w:tmpl w:val="FC3C22F5"/>
+    <w:lvl w:ilvl="0" w:tentative="0">
+      <w:start w:val="1"/>
+      <w:numFmt w:val="decimal"/>
+      <w:lvlText w:val="%1."/>
+      <w:lvlJc w:val="left"/>
+      <w:pPr>
+        <w:tabs>
+          <w:tab w:val="left" w:pos="312"/>
+        </w:tabs>
+      </w:pPr>
+    </w:lvl>
+  </w:abstractNum>
+  <w:num w:numId="1">
+    <w:abstractNumId w:val="0"/>
+  </w:num>
+</w:numbering>
 </file>
 
 <file path=word/styles.xml><?xml version="1.0" encoding="utf-8"?>

--- a/第四阶段/云计算部署与管理/云计算简介 openstack部署.docx
+++ b/第四阶段/云计算部署与管理/云计算简介 openstack部署.docx
@@ -4612,7 +4612,16 @@
           <w:rFonts w:hint="eastAsia"/>
           <w:lang w:val="en-US" w:eastAsia="zh-CN"/>
         </w:rPr>
-        <w:t>重新载入配置文件apache  graceful</w:t>
+        <w:t>重新载入配置文件apachectl</w:t>
+      </w:r>
+      <w:bookmarkStart w:id="0" w:name="_GoBack"/>
+      <w:bookmarkEnd w:id="0"/>
+      <w:r>
+        <w:rPr>
+          <w:rFonts w:hint="eastAsia"/>
+          <w:lang w:val="en-US" w:eastAsia="zh-CN"/>
+        </w:rPr>
+        <w:t xml:space="preserve">  graceful</w:t>
       </w:r>
     </w:p>
     <w:p>
@@ -5525,8 +5534,6 @@
           </wp:inline>
         </w:drawing>
       </w:r>
-      <w:bookmarkStart w:id="0" w:name="_GoBack"/>
-      <w:bookmarkEnd w:id="0"/>
     </w:p>
     <w:p>
       <w:pPr>
